--- a/SSIED Projekt.docx
+++ b/SSIED Projekt.docx
@@ -21,7 +21,6 @@
           <w:b/>
           <w:sz w:val="56"/>
           <w:szCs w:val="56"/>
-          <w:lang w:val="en-US"/>
         </w:rPr>
       </w:pPr>
       <w:r>
@@ -30,42 +29,37 @@
           <w:b/>
           <w:sz w:val="56"/>
           <w:szCs w:val="56"/>
-          <w:lang w:val="en-US"/>
-        </w:rPr>
-        <w:t xml:space="preserve">SSIED </w:t>
-      </w:r>
-      <w:proofErr w:type="spellStart"/>
-      <w:r>
-        <w:rPr>
-          <w:rFonts w:ascii="Arial" w:hAnsi="Arial" w:cs="Arial"/>
+        </w:rPr>
+        <w:t>SSIED Projekt</w:t>
+      </w:r>
+    </w:p>
+    <w:p>
+      <w:pPr>
+        <w:jc w:val="center"/>
+        <w:rPr>
+          <w:rFonts w:ascii="Arial" w:hAnsi="Arial" w:cs="Arial"/>
+          <w:sz w:val="56"/>
+          <w:szCs w:val="56"/>
+        </w:rPr>
+      </w:pPr>
+      <w:r>
+        <w:rPr>
+          <w:rFonts w:ascii="Arial" w:hAnsi="Arial" w:cs="Arial"/>
+          <w:sz w:val="56"/>
+          <w:szCs w:val="56"/>
+        </w:rPr>
+        <w:t>Pump it Up</w:t>
+      </w:r>
+    </w:p>
+    <w:p>
+      <w:pPr>
+        <w:jc w:val="center"/>
+        <w:rPr>
           <w:b/>
           <w:sz w:val="56"/>
           <w:szCs w:val="56"/>
-          <w:lang w:val="en-US"/>
-        </w:rPr>
-        <w:t>Projekt</w:t>
-      </w:r>
-      <w:proofErr w:type="spellEnd"/>
-    </w:p>
-    <w:p>
-      <w:pPr>
-        <w:jc w:val="center"/>
-        <w:rPr>
-          <w:rFonts w:ascii="Arial" w:hAnsi="Arial" w:cs="Arial"/>
-          <w:sz w:val="56"/>
-          <w:szCs w:val="56"/>
-          <w:lang w:val="en-US"/>
-        </w:rPr>
-      </w:pPr>
-      <w:r>
-        <w:rPr>
-          <w:rFonts w:ascii="Arial" w:hAnsi="Arial" w:cs="Arial"/>
-          <w:sz w:val="56"/>
-          <w:szCs w:val="56"/>
-          <w:lang w:val="en-US"/>
-        </w:rPr>
-        <w:t>Pump it Up</w:t>
-      </w:r>
+        </w:rPr>
+      </w:pPr>
     </w:p>
     <w:p>
       <w:pPr>
@@ -74,7 +68,6 @@
           <w:b/>
           <w:sz w:val="56"/>
           <w:szCs w:val="56"/>
-          <w:lang w:val="en-US"/>
         </w:rPr>
       </w:pPr>
     </w:p>
@@ -85,7 +78,6 @@
           <w:b/>
           <w:sz w:val="56"/>
           <w:szCs w:val="56"/>
-          <w:lang w:val="en-US"/>
         </w:rPr>
       </w:pPr>
     </w:p>
@@ -96,7 +88,6 @@
           <w:b/>
           <w:sz w:val="56"/>
           <w:szCs w:val="56"/>
-          <w:lang w:val="en-US"/>
         </w:rPr>
       </w:pPr>
     </w:p>
@@ -107,7 +98,6 @@
           <w:b/>
           <w:sz w:val="56"/>
           <w:szCs w:val="56"/>
-          <w:lang w:val="en-US"/>
         </w:rPr>
       </w:pPr>
     </w:p>
@@ -118,7 +108,6 @@
           <w:b/>
           <w:sz w:val="56"/>
           <w:szCs w:val="56"/>
-          <w:lang w:val="en-US"/>
         </w:rPr>
       </w:pPr>
     </w:p>
@@ -129,7 +118,6 @@
           <w:b/>
           <w:sz w:val="56"/>
           <w:szCs w:val="56"/>
-          <w:lang w:val="en-US"/>
         </w:rPr>
       </w:pPr>
     </w:p>
@@ -140,7 +128,6 @@
           <w:b/>
           <w:sz w:val="56"/>
           <w:szCs w:val="56"/>
-          <w:lang w:val="en-US"/>
         </w:rPr>
       </w:pPr>
     </w:p>
@@ -151,7 +138,6 @@
           <w:b/>
           <w:sz w:val="56"/>
           <w:szCs w:val="56"/>
-          <w:lang w:val="en-US"/>
         </w:rPr>
       </w:pPr>
     </w:p>
@@ -162,18 +148,6 @@
           <w:b/>
           <w:sz w:val="56"/>
           <w:szCs w:val="56"/>
-          <w:lang w:val="en-US"/>
-        </w:rPr>
-      </w:pPr>
-    </w:p>
-    <w:p>
-      <w:pPr>
-        <w:jc w:val="center"/>
-        <w:rPr>
-          <w:b/>
-          <w:sz w:val="56"/>
-          <w:szCs w:val="56"/>
-          <w:lang w:val="en-US"/>
         </w:rPr>
       </w:pPr>
     </w:p>
@@ -184,26 +158,15 @@
           <w:rFonts w:ascii="Arial" w:hAnsi="Arial" w:cs="Arial"/>
           <w:sz w:val="28"/>
           <w:szCs w:val="28"/>
-          <w:lang w:val="en-US"/>
-        </w:rPr>
-      </w:pPr>
-      <w:r>
-        <w:rPr>
-          <w:rFonts w:ascii="Arial" w:hAnsi="Arial" w:cs="Arial"/>
-          <w:sz w:val="28"/>
-          <w:szCs w:val="28"/>
-          <w:lang w:val="en-US"/>
-        </w:rPr>
-        <w:t>Ma</w:t>
-      </w:r>
-      <w:r>
-        <w:rPr>
-          <w:rFonts w:ascii="Arial" w:hAnsi="Arial" w:cs="Arial"/>
-          <w:sz w:val="28"/>
-          <w:szCs w:val="28"/>
-          <w:lang w:val="en-US"/>
-        </w:rPr>
-        <w:t>rtin Czakański</w:t>
+        </w:rPr>
+      </w:pPr>
+      <w:r>
+        <w:rPr>
+          <w:rFonts w:ascii="Arial" w:hAnsi="Arial" w:cs="Arial"/>
+          <w:sz w:val="28"/>
+          <w:szCs w:val="28"/>
+        </w:rPr>
+        <w:t>Martin Czakański</w:t>
       </w:r>
     </w:p>
     <w:p>
@@ -213,15 +176,13 @@
           <w:rFonts w:ascii="Arial" w:hAnsi="Arial" w:cs="Arial"/>
           <w:sz w:val="28"/>
           <w:szCs w:val="28"/>
-          <w:lang w:val="en-US"/>
-        </w:rPr>
-      </w:pPr>
-      <w:r>
-        <w:rPr>
-          <w:rFonts w:ascii="Arial" w:hAnsi="Arial" w:cs="Arial"/>
-          <w:sz w:val="28"/>
-          <w:szCs w:val="28"/>
-          <w:lang w:val="en-US"/>
+        </w:rPr>
+      </w:pPr>
+      <w:r>
+        <w:rPr>
+          <w:rFonts w:ascii="Arial" w:hAnsi="Arial" w:cs="Arial"/>
+          <w:sz w:val="28"/>
+          <w:szCs w:val="28"/>
         </w:rPr>
         <w:t>Adam Krawiec</w:t>
       </w:r>
@@ -385,13 +346,6 @@
           <w:sz w:val="28"/>
           <w:szCs w:val="28"/>
         </w:rPr>
-      </w:r>
-      <w:r>
-        <w:rPr>
-          <w:rFonts w:ascii="Arial" w:hAnsi="Arial" w:cs="Arial"/>
-          <w:sz w:val="28"/>
-          <w:szCs w:val="28"/>
-        </w:rPr>
         <w:fldChar w:fldCharType="separate"/>
       </w:r>
       <w:r>
@@ -567,15 +521,7 @@
           <w:sz w:val="28"/>
           <w:szCs w:val="28"/>
         </w:rPr>
-        <w:t>Porównanie zakresu cech między</w:t>
-      </w:r>
-      <w:r>
-        <w:rPr>
-          <w:rFonts w:ascii="Arial" w:hAnsi="Arial" w:cs="Arial"/>
-          <w:sz w:val="28"/>
-          <w:szCs w:val="28"/>
-        </w:rPr>
-        <w:t xml:space="preserve"> Danymi treningowymi a testowymi</w:t>
+        <w:t>Porównanie zakresu cech między Danymi treningowymi a testowymi</w:t>
       </w:r>
     </w:p>
     <w:p>
@@ -780,9 +726,217 @@
     </w:p>
     <w:p/>
     <w:p>
-      <w:r>
-        <w:t>//TODO – Opis celu projektu</w:t>
-      </w:r>
+      <w:pPr>
+        <w:ind w:firstLine="708"/>
+      </w:pPr>
+      <w:r>
+        <w:t>Dane zostały dostarczone przez Taarifa oraz Wodne Ministerstwo w Tanzani. Celem projektu jest przewidzenie</w:t>
+      </w:r>
+      <w:r>
+        <w:t xml:space="preserve"> stanu pomp wodnych na terenie kraju w Tanzani. Pompy wodne mogą być w jednym z trzech następujących stanów:</w:t>
+      </w:r>
+    </w:p>
+    <w:p>
+      <w:pPr>
+        <w:ind w:firstLine="708"/>
+      </w:pPr>
+    </w:p>
+    <w:p>
+      <w:pPr>
+        <w:pStyle w:val="ListParagraph"/>
+        <w:numPr>
+          <w:ilvl w:val="0"/>
+          <w:numId w:val="6"/>
+        </w:numPr>
+        <w:rPr>
+          <w:lang w:val="en-US"/>
+        </w:rPr>
+      </w:pPr>
+      <w:proofErr w:type="gramStart"/>
+      <w:r>
+        <w:rPr>
+          <w:lang w:val="en-US"/>
+        </w:rPr>
+        <w:t>Functional  -</w:t>
+      </w:r>
+      <w:proofErr w:type="gramEnd"/>
+      <w:r>
+        <w:rPr>
+          <w:lang w:val="en-US"/>
+        </w:rPr>
+        <w:t xml:space="preserve">  </w:t>
+      </w:r>
+      <w:proofErr w:type="spellStart"/>
+      <w:r>
+        <w:rPr>
+          <w:lang w:val="en-US"/>
+        </w:rPr>
+        <w:t>s</w:t>
+      </w:r>
+      <w:r>
+        <w:rPr>
+          <w:lang w:val="en-US"/>
+        </w:rPr>
+        <w:t>prawna</w:t>
+      </w:r>
+      <w:proofErr w:type="spellEnd"/>
+    </w:p>
+    <w:p>
+      <w:pPr>
+        <w:pStyle w:val="ListParagraph"/>
+        <w:numPr>
+          <w:ilvl w:val="0"/>
+          <w:numId w:val="6"/>
+        </w:numPr>
+      </w:pPr>
+      <w:r>
+        <w:t xml:space="preserve">Functional needs repair </w:t>
+      </w:r>
+      <w:r>
+        <w:t xml:space="preserve"> - </w:t>
+      </w:r>
+      <w:r>
+        <w:t xml:space="preserve"> </w:t>
+      </w:r>
+      <w:r>
+        <w:t>s</w:t>
+      </w:r>
+      <w:r>
+        <w:t>prawna ale wymaga na</w:t>
+      </w:r>
+      <w:r>
+        <w:t>prawy</w:t>
+      </w:r>
+    </w:p>
+    <w:p>
+      <w:pPr>
+        <w:pStyle w:val="ListParagraph"/>
+        <w:numPr>
+          <w:ilvl w:val="0"/>
+          <w:numId w:val="6"/>
+        </w:numPr>
+        <w:rPr>
+          <w:lang w:val="en-US"/>
+        </w:rPr>
+      </w:pPr>
+      <w:proofErr w:type="gramStart"/>
+      <w:r>
+        <w:rPr>
+          <w:lang w:val="en-US"/>
+        </w:rPr>
+        <w:t>Non Functional</w:t>
+      </w:r>
+      <w:proofErr w:type="gramEnd"/>
+      <w:r>
+        <w:rPr>
+          <w:lang w:val="en-US"/>
+        </w:rPr>
+        <w:t xml:space="preserve"> </w:t>
+      </w:r>
+      <w:r>
+        <w:rPr>
+          <w:lang w:val="en-US"/>
+        </w:rPr>
+        <w:t>-</w:t>
+      </w:r>
+      <w:r>
+        <w:rPr>
+          <w:lang w:val="en-US"/>
+        </w:rPr>
+        <w:t xml:space="preserve"> </w:t>
+      </w:r>
+      <w:proofErr w:type="spellStart"/>
+      <w:r>
+        <w:rPr>
+          <w:lang w:val="en-US"/>
+        </w:rPr>
+        <w:t>n</w:t>
+      </w:r>
+      <w:r>
+        <w:rPr>
+          <w:lang w:val="en-US"/>
+        </w:rPr>
+        <w:t>ie</w:t>
+      </w:r>
+      <w:proofErr w:type="spellEnd"/>
+      <w:r>
+        <w:rPr>
+          <w:lang w:val="en-US"/>
+        </w:rPr>
+        <w:t xml:space="preserve"> </w:t>
+      </w:r>
+      <w:proofErr w:type="spellStart"/>
+      <w:r>
+        <w:rPr>
+          <w:lang w:val="en-US"/>
+        </w:rPr>
+        <w:t>sprawna</w:t>
+      </w:r>
+      <w:proofErr w:type="spellEnd"/>
+    </w:p>
+    <w:p>
+      <w:pPr>
+        <w:pStyle w:val="ListParagraph"/>
+        <w:ind w:left="1428"/>
+        <w:rPr>
+          <w:lang w:val="en-US"/>
+        </w:rPr>
+      </w:pPr>
+    </w:p>
+    <w:p>
+      <w:pPr>
+        <w:pStyle w:val="ListParagraph"/>
+        <w:ind w:left="1428"/>
+        <w:rPr>
+          <w:lang w:val="en-US"/>
+        </w:rPr>
+      </w:pPr>
+    </w:p>
+    <w:p>
+      <w:pPr>
+        <w:ind w:firstLine="708"/>
+      </w:pPr>
+      <w:r>
+        <w:t>Projekt jest realizowany na potrzeby przedmiotu</w:t>
+      </w:r>
+      <w:r>
+        <w:t> Sieci Społeczne i Eksploracja Danych</w:t>
+      </w:r>
+      <w:r>
+        <w:t>.</w:t>
+      </w:r>
+      <w:r>
+        <w:br/>
+        <w:t>K</w:t>
+      </w:r>
+      <w:r>
+        <w:t>onkur</w:t>
+      </w:r>
+      <w:r>
+        <w:t xml:space="preserve">s jest darmowy i każdy może wziąć w nim udział. Dodatkowo za najlepsze rozwiązanie problemu nie ma żadnych </w:t>
+      </w:r>
+      <w:r>
+        <w:t xml:space="preserve">przewidzianych </w:t>
+      </w:r>
+      <w:r>
+        <w:t xml:space="preserve">nagród. </w:t>
+      </w:r>
+    </w:p>
+    <w:p>
+      <w:pPr>
+        <w:ind w:firstLine="708"/>
+      </w:pPr>
+      <w:r>
+        <w:t xml:space="preserve">Więcej informacji na temat konukrsy można znaleźć pod poniższym linkiem: </w:t>
+      </w:r>
+      <w:hyperlink r:id="rId6" w:history="1">
+        <w:r>
+          <w:rPr>
+            <w:rStyle w:val="Hyperlink"/>
+          </w:rPr>
+          <w:t>https://www.drivendata.org/competitions/7/pump-it-up-data-mining-the-water-table</w:t>
+        </w:r>
+      </w:hyperlink>
     </w:p>
     <w:p>
       <w:pPr>
@@ -821,6 +975,33 @@
     <w:p/>
     <w:p>
       <w:pPr>
+        <w:ind w:firstLine="708"/>
+      </w:pPr>
+      <w:r>
+        <w:t xml:space="preserve">W konkursie są udostepniane czterych pliku źródłowe w formacie .csv. Pliki </w:t>
+      </w:r>
+      <w:r>
+        <w:rPr>
+          <w:b/>
+        </w:rPr>
+        <w:t>SubmissionFormat.csv</w:t>
+      </w:r>
+      <w:r>
+        <w:t xml:space="preserve"> oraz </w:t>
+      </w:r>
+      <w:r>
+        <w:rPr>
+          <w:b/>
+        </w:rPr>
+        <w:t>Training set values.csv</w:t>
+      </w:r>
+      <w:r>
+        <w:t xml:space="preserve"> zawierają etykiety dla zbioru testowego oraz dla pliku do odesłania.</w:t>
+      </w:r>
+    </w:p>
+    <w:p/>
+    <w:p>
+      <w:pPr>
         <w:pStyle w:val="Heading1"/>
         <w:ind w:left="708"/>
         <w:rPr>
@@ -929,7 +1110,10 @@
         <w:t xml:space="preserve"> </w:t>
       </w:r>
       <w:r>
-        <w:t xml:space="preserve">Stan pompy wodnej możliwe wartości: </w:t>
+        <w:t>s</w:t>
+      </w:r>
+      <w:r>
+        <w:t xml:space="preserve">tan pompy wodnej możliwe wartości: </w:t>
       </w:r>
     </w:p>
     <w:p>
@@ -961,7 +1145,6 @@
           <w:lang w:val="en-US"/>
         </w:rPr>
       </w:pPr>
-      <w:proofErr w:type="spellStart"/>
       <w:proofErr w:type="gramStart"/>
       <w:r>
         <w:rPr>
@@ -969,7 +1152,6 @@
         </w:rPr>
         <w:t>non functional</w:t>
       </w:r>
-      <w:proofErr w:type="spellEnd"/>
       <w:proofErr w:type="gramEnd"/>
     </w:p>
     <w:p>
@@ -983,27 +1165,59 @@
           <w:lang w:val="en-US"/>
         </w:rPr>
       </w:pPr>
-      <w:proofErr w:type="spellStart"/>
-      <w:r>
-        <w:rPr>
-          <w:lang w:val="en-US"/>
-        </w:rPr>
-        <w:t>functional</w:t>
-      </w:r>
-      <w:proofErr w:type="spellEnd"/>
-      <w:r>
-        <w:rPr>
-          <w:lang w:val="en-US"/>
-        </w:rPr>
-        <w:t xml:space="preserve"> needs repair</w:t>
+      <w:r>
+        <w:rPr>
+          <w:lang w:val="en-US"/>
+        </w:rPr>
+        <w:t>functional needs repair</w:t>
+      </w:r>
+    </w:p>
+    <w:p>
+      <w:pPr>
+        <w:rPr>
+          <w:lang w:val="en-US"/>
+        </w:rPr>
+      </w:pPr>
+      <w:r>
+        <w:rPr>
+          <w:lang w:val="en-US"/>
+        </w:rPr>
+        <w:br w:type="page"/>
       </w:r>
     </w:p>
     <w:p>
       <w:pPr>
         <w:ind w:left="708"/>
-        <w:rPr>
-          <w:lang w:val="en-US"/>
-        </w:rPr>
+      </w:pPr>
+      <w:r>
+        <w:lastRenderedPageBreak/>
+        <w:t xml:space="preserve">Pliki </w:t>
+      </w:r>
+      <w:r>
+        <w:rPr>
+          <w:b/>
+        </w:rPr>
+        <w:t>Test set values.csv</w:t>
+      </w:r>
+      <w:r>
+        <w:t xml:space="preserve"> oraz </w:t>
+      </w:r>
+      <w:r>
+        <w:rPr>
+          <w:b/>
+        </w:rPr>
+        <w:t xml:space="preserve">Training set values.csv </w:t>
+      </w:r>
+      <w:r>
+        <w:t>zawierają dane testowe oraz dane do</w:t>
+      </w:r>
+      <w:r>
+        <w:t xml:space="preserve"> przeprowadzenia analizy.</w:t>
+      </w:r>
+    </w:p>
+    <w:p>
+      <w:pPr>
+        <w:ind w:left="708"/>
       </w:pPr>
     </w:p>
     <w:p>
@@ -1103,8 +1317,106 @@
         <w:rPr>
           <w:lang w:val="en-US"/>
         </w:rPr>
+        <w:t xml:space="preserve">– </w:t>
+      </w:r>
+      <w:proofErr w:type="spellStart"/>
+      <w:r>
+        <w:rPr>
+          <w:lang w:val="en-US"/>
+        </w:rPr>
+        <w:t>identyfikator</w:t>
+      </w:r>
+      <w:proofErr w:type="spellEnd"/>
+      <w:r>
+        <w:rPr>
+          <w:lang w:val="en-US"/>
+        </w:rPr>
+        <w:t xml:space="preserve"> </w:t>
+      </w:r>
+      <w:proofErr w:type="spellStart"/>
+      <w:r>
+        <w:rPr>
+          <w:lang w:val="en-US"/>
+        </w:rPr>
+        <w:t>pompy</w:t>
+      </w:r>
+      <w:proofErr w:type="spellEnd"/>
+      <w:r>
+        <w:rPr>
+          <w:lang w:val="en-US"/>
+        </w:rPr>
+        <w:t xml:space="preserve"> </w:t>
+      </w:r>
+      <w:proofErr w:type="spellStart"/>
+      <w:r>
+        <w:rPr>
+          <w:lang w:val="en-US"/>
+        </w:rPr>
+        <w:t>wodnej</w:t>
+      </w:r>
+      <w:proofErr w:type="spellEnd"/>
+    </w:p>
+    <w:p>
+      <w:pPr>
+        <w:pStyle w:val="ListParagraph"/>
+        <w:numPr>
+          <w:ilvl w:val="0"/>
+          <w:numId w:val="5"/>
+        </w:numPr>
+      </w:pPr>
+      <w:r>
+        <w:t>amount_tsh</w:t>
+      </w:r>
+      <w:r>
+        <w:t xml:space="preserve"> -</w:t>
+      </w:r>
+      <w:r>
+        <w:t xml:space="preserve"> </w:t>
+      </w:r>
+      <w:r>
+        <w:t>i</w:t>
+      </w:r>
+      <w:r>
+        <w:t>lośc dostępnej wody</w:t>
+      </w:r>
+    </w:p>
+    <w:p>
+      <w:pPr>
+        <w:pStyle w:val="ListParagraph"/>
+        <w:numPr>
+          <w:ilvl w:val="0"/>
+          <w:numId w:val="5"/>
+        </w:numPr>
+      </w:pPr>
+      <w:r>
+        <w:t>date_recorded</w:t>
+      </w:r>
+      <w:bookmarkStart w:id="0" w:name="_Hlk500799285"/>
+      <w:r>
+        <w:t xml:space="preserve"> </w:t>
+      </w:r>
+      <w:bookmarkEnd w:id="0"/>
+      <w:r>
+        <w:rPr>
+          <w:lang w:val="en-US"/>
+        </w:rPr>
         <w:t>-</w:t>
       </w:r>
+      <w:r>
+        <w:rPr>
+          <w:lang w:val="en-US"/>
+        </w:rPr>
+        <w:t xml:space="preserve"> </w:t>
+      </w:r>
+      <w:r>
+        <w:t>d</w:t>
+      </w:r>
+      <w:r>
+        <w:t>ata wprowadzenia da</w:t>
+      </w:r>
+      <w:r>
+        <w:t>nych</w:t>
+      </w:r>
     </w:p>
     <w:p>
       <w:pPr>
@@ -1117,14 +1429,12 @@
           <w:lang w:val="en-US"/>
         </w:rPr>
       </w:pPr>
-      <w:proofErr w:type="spellStart"/>
-      <w:r>
-        <w:rPr>
-          <w:lang w:val="en-US"/>
-        </w:rPr>
-        <w:t>amount_tsh</w:t>
-      </w:r>
-      <w:proofErr w:type="spellEnd"/>
+      <w:r>
+        <w:rPr>
+          <w:lang w:val="en-US"/>
+        </w:rPr>
+        <w:t>funder</w:t>
+      </w:r>
       <w:r>
         <w:rPr>
           <w:lang w:val="en-US"/>
@@ -1137,6 +1447,54 @@
         </w:rPr>
         <w:t>-</w:t>
       </w:r>
+      <w:r>
+        <w:rPr>
+          <w:lang w:val="en-US"/>
+        </w:rPr>
+        <w:t xml:space="preserve"> </w:t>
+      </w:r>
+      <w:r>
+        <w:rPr>
+          <w:lang w:val="en-US"/>
+        </w:rPr>
+        <w:t xml:space="preserve"> </w:t>
+      </w:r>
+      <w:proofErr w:type="spellStart"/>
+      <w:r>
+        <w:rPr>
+          <w:lang w:val="en-US"/>
+        </w:rPr>
+        <w:t>fundator</w:t>
+      </w:r>
+      <w:proofErr w:type="spellEnd"/>
+      <w:r>
+        <w:rPr>
+          <w:lang w:val="en-US"/>
+        </w:rPr>
+        <w:t xml:space="preserve"> </w:t>
+      </w:r>
+      <w:proofErr w:type="spellStart"/>
+      <w:r>
+        <w:rPr>
+          <w:lang w:val="en-US"/>
+        </w:rPr>
+        <w:t>pompy</w:t>
+      </w:r>
+      <w:proofErr w:type="spellEnd"/>
+      <w:r>
+        <w:rPr>
+          <w:lang w:val="en-US"/>
+        </w:rPr>
+        <w:t xml:space="preserve"> </w:t>
+      </w:r>
+      <w:proofErr w:type="spellStart"/>
+      <w:r>
+        <w:rPr>
+          <w:lang w:val="en-US"/>
+        </w:rPr>
+        <w:t>wodnej</w:t>
+      </w:r>
+      <w:proofErr w:type="spellEnd"/>
     </w:p>
     <w:p>
       <w:pPr>
@@ -1154,23 +1512,133 @@
         <w:rPr>
           <w:lang w:val="en-US"/>
         </w:rPr>
-        <w:t>date_recorded</w:t>
-      </w:r>
-      <w:bookmarkStart w:id="0" w:name="_Hlk500799285"/>
-      <w:proofErr w:type="spellEnd"/>
-      <w:r>
-        <w:rPr>
-          <w:lang w:val="en-US"/>
-        </w:rPr>
-        <w:t xml:space="preserve"> </w:t>
-      </w:r>
+        <w:t>gps_height</w:t>
+      </w:r>
+      <w:proofErr w:type="spellEnd"/>
+      <w:r>
+        <w:rPr>
+          <w:lang w:val="en-US"/>
+        </w:rPr>
+        <w:t xml:space="preserve"> -</w:t>
+      </w:r>
+      <w:r>
+        <w:rPr>
+          <w:lang w:val="en-US"/>
+        </w:rPr>
+        <w:t xml:space="preserve"> </w:t>
+      </w:r>
+      <w:proofErr w:type="spellStart"/>
+      <w:r>
+        <w:rPr>
+          <w:lang w:val="en-US"/>
+        </w:rPr>
+        <w:t>wysokość</w:t>
+      </w:r>
+      <w:proofErr w:type="spellEnd"/>
+      <w:r>
+        <w:rPr>
+          <w:lang w:val="en-US"/>
+        </w:rPr>
+        <w:t xml:space="preserve"> </w:t>
+      </w:r>
+      <w:proofErr w:type="spellStart"/>
+      <w:r>
+        <w:rPr>
+          <w:lang w:val="en-US"/>
+        </w:rPr>
+        <w:t>geograficzna</w:t>
+      </w:r>
+      <w:proofErr w:type="spellEnd"/>
+    </w:p>
+    <w:p>
+      <w:pPr>
+        <w:pStyle w:val="ListParagraph"/>
+        <w:numPr>
+          <w:ilvl w:val="0"/>
+          <w:numId w:val="5"/>
+        </w:numPr>
+      </w:pPr>
+      <w:r>
+        <w:t>installer</w:t>
+      </w:r>
+      <w:r>
+        <w:t xml:space="preserve"> </w:t>
+      </w:r>
+      <w:r>
+        <w:t xml:space="preserve">- </w:t>
+      </w:r>
+      <w:r>
+        <w:t xml:space="preserve"> </w:t>
+      </w:r>
+      <w:r>
+        <w:t>o</w:t>
+      </w:r>
+      <w:r>
+        <w:t>rganizacja</w:t>
+      </w:r>
+      <w:r>
+        <w:t xml:space="preserve"> odpowiedzialna za instalacje</w:t>
+      </w:r>
+    </w:p>
+    <w:p>
+      <w:pPr>
+        <w:pStyle w:val="ListParagraph"/>
+        <w:numPr>
+          <w:ilvl w:val="0"/>
+          <w:numId w:val="5"/>
+        </w:numPr>
+        <w:rPr>
+          <w:lang w:val="en-US"/>
+        </w:rPr>
+      </w:pPr>
+      <w:r>
+        <w:rPr>
+          <w:lang w:val="en-US"/>
+        </w:rPr>
+        <w:t>longitude</w:t>
+      </w:r>
+      <w:r>
+        <w:rPr>
+          <w:lang w:val="en-US"/>
+        </w:rPr>
+        <w:t xml:space="preserve"> </w:t>
+      </w:r>
+      <w:bookmarkStart w:id="1" w:name="_Hlk503195419"/>
       <w:r>
         <w:rPr>
           <w:lang w:val="en-US"/>
         </w:rPr>
         <w:t>-</w:t>
       </w:r>
-      <w:bookmarkEnd w:id="0"/>
+      <w:r>
+        <w:rPr>
+          <w:lang w:val="en-US"/>
+        </w:rPr>
+        <w:t xml:space="preserve"> </w:t>
+      </w:r>
+      <w:bookmarkEnd w:id="1"/>
+      <w:proofErr w:type="spellStart"/>
+      <w:r>
+        <w:rPr>
+          <w:lang w:val="en-US"/>
+        </w:rPr>
+        <w:t>długość</w:t>
+      </w:r>
+      <w:proofErr w:type="spellEnd"/>
+      <w:r>
+        <w:rPr>
+          <w:lang w:val="en-US"/>
+        </w:rPr>
+        <w:t xml:space="preserve"> </w:t>
+      </w:r>
+      <w:proofErr w:type="spellStart"/>
+      <w:r>
+        <w:rPr>
+          <w:lang w:val="en-US"/>
+        </w:rPr>
+        <w:t>geograficzna</w:t>
+      </w:r>
+      <w:proofErr w:type="spellEnd"/>
     </w:p>
     <w:p>
       <w:pPr>
@@ -1187,14 +1655,398 @@
         <w:rPr>
           <w:lang w:val="en-US"/>
         </w:rPr>
-        <w:t>funder</w:t>
-      </w:r>
+        <w:t>latitude</w:t>
+      </w:r>
+      <w:r>
+        <w:rPr>
+          <w:lang w:val="en-US"/>
+        </w:rPr>
+        <w:t xml:space="preserve"> </w:t>
+      </w:r>
+      <w:r>
+        <w:rPr>
+          <w:lang w:val="en-US"/>
+        </w:rPr>
+        <w:t>-</w:t>
+      </w:r>
+      <w:r>
+        <w:rPr>
+          <w:lang w:val="en-US"/>
+        </w:rPr>
+        <w:t xml:space="preserve"> </w:t>
+      </w:r>
+      <w:proofErr w:type="spellStart"/>
+      <w:r>
+        <w:rPr>
+          <w:lang w:val="en-US"/>
+        </w:rPr>
+        <w:t>szerokość</w:t>
+      </w:r>
+      <w:proofErr w:type="spellEnd"/>
+      <w:r>
+        <w:rPr>
+          <w:lang w:val="en-US"/>
+        </w:rPr>
+        <w:t xml:space="preserve"> </w:t>
+      </w:r>
+      <w:proofErr w:type="spellStart"/>
+      <w:r>
+        <w:rPr>
+          <w:lang w:val="en-US"/>
+        </w:rPr>
+        <w:t>geograficzna</w:t>
+      </w:r>
+      <w:proofErr w:type="spellEnd"/>
+    </w:p>
+    <w:p>
+      <w:pPr>
+        <w:pStyle w:val="ListParagraph"/>
+        <w:numPr>
+          <w:ilvl w:val="0"/>
+          <w:numId w:val="5"/>
+        </w:numPr>
+      </w:pPr>
+      <w:r>
+        <w:t>wpt_name</w:t>
+      </w:r>
+      <w:r>
+        <w:t xml:space="preserve"> </w:t>
+      </w:r>
+      <w:r>
+        <w:t xml:space="preserve">- </w:t>
+      </w:r>
+      <w:r>
+        <w:t xml:space="preserve"> nazwa</w:t>
+      </w:r>
+    </w:p>
+    <w:p>
+      <w:pPr>
+        <w:pStyle w:val="ListParagraph"/>
+        <w:numPr>
+          <w:ilvl w:val="0"/>
+          <w:numId w:val="5"/>
+        </w:numPr>
+        <w:rPr>
+          <w:lang w:val="en-US"/>
+        </w:rPr>
+      </w:pPr>
+      <w:proofErr w:type="spellStart"/>
+      <w:r>
+        <w:rPr>
+          <w:lang w:val="en-US"/>
+        </w:rPr>
+        <w:t>num_private</w:t>
+      </w:r>
+      <w:proofErr w:type="spellEnd"/>
+      <w:r>
+        <w:rPr>
+          <w:lang w:val="en-US"/>
+        </w:rPr>
+        <w:t xml:space="preserve"> </w:t>
+      </w:r>
+      <w:proofErr w:type="gramStart"/>
+      <w:r>
+        <w:rPr>
+          <w:lang w:val="en-US"/>
+        </w:rPr>
+        <w:t>-</w:t>
+      </w:r>
+      <w:r>
+        <w:rPr>
+          <w:lang w:val="en-US"/>
+        </w:rPr>
+        <w:t xml:space="preserve"> ?</w:t>
+      </w:r>
+      <w:proofErr w:type="gramEnd"/>
+    </w:p>
+    <w:p>
+      <w:pPr>
+        <w:pStyle w:val="ListParagraph"/>
+        <w:numPr>
+          <w:ilvl w:val="0"/>
+          <w:numId w:val="5"/>
+        </w:numPr>
+        <w:rPr>
+          <w:lang w:val="en-US"/>
+        </w:rPr>
+      </w:pPr>
+      <w:r>
+        <w:rPr>
+          <w:lang w:val="en-US"/>
+        </w:rPr>
+        <w:t>basin</w:t>
+      </w:r>
+      <w:r>
+        <w:rPr>
+          <w:lang w:val="en-US"/>
+        </w:rPr>
+        <w:t xml:space="preserve"> </w:t>
+      </w:r>
+      <w:r>
+        <w:rPr>
+          <w:lang w:val="en-US"/>
+        </w:rPr>
+        <w:t>-</w:t>
+      </w:r>
+      <w:r>
+        <w:rPr>
+          <w:lang w:val="en-US"/>
+        </w:rPr>
+        <w:t xml:space="preserve"> </w:t>
+      </w:r>
+      <w:proofErr w:type="spellStart"/>
+      <w:r>
+        <w:rPr>
+          <w:lang w:val="en-US"/>
+        </w:rPr>
+        <w:t>zbiornik</w:t>
+      </w:r>
+      <w:proofErr w:type="spellEnd"/>
+      <w:r>
+        <w:rPr>
+          <w:lang w:val="en-US"/>
+        </w:rPr>
+        <w:t xml:space="preserve"> </w:t>
+      </w:r>
+      <w:proofErr w:type="spellStart"/>
+      <w:r>
+        <w:rPr>
+          <w:lang w:val="en-US"/>
+        </w:rPr>
+        <w:t>wodny</w:t>
+      </w:r>
+      <w:proofErr w:type="spellEnd"/>
+    </w:p>
+    <w:p>
+      <w:pPr>
+        <w:pStyle w:val="ListParagraph"/>
+        <w:numPr>
+          <w:ilvl w:val="0"/>
+          <w:numId w:val="5"/>
+        </w:numPr>
+        <w:rPr>
+          <w:lang w:val="en-US"/>
+        </w:rPr>
+      </w:pPr>
+      <w:proofErr w:type="spellStart"/>
+      <w:r>
+        <w:rPr>
+          <w:lang w:val="en-US"/>
+        </w:rPr>
+        <w:t>subvillage</w:t>
+      </w:r>
+      <w:proofErr w:type="spellEnd"/>
+      <w:r>
+        <w:rPr>
+          <w:lang w:val="en-US"/>
+        </w:rPr>
+        <w:t xml:space="preserve"> </w:t>
+      </w:r>
+      <w:r>
+        <w:rPr>
+          <w:lang w:val="en-US"/>
+        </w:rPr>
+        <w:t xml:space="preserve">- </w:t>
+      </w:r>
+      <w:proofErr w:type="spellStart"/>
+      <w:r>
+        <w:rPr>
+          <w:lang w:val="en-US"/>
+        </w:rPr>
+        <w:t>l</w:t>
+      </w:r>
+      <w:r>
+        <w:rPr>
+          <w:lang w:val="en-US"/>
+        </w:rPr>
+        <w:t>okalizacja</w:t>
+      </w:r>
+      <w:proofErr w:type="spellEnd"/>
+      <w:r>
+        <w:rPr>
+          <w:lang w:val="en-US"/>
+        </w:rPr>
+        <w:t xml:space="preserve"> </w:t>
+      </w:r>
+      <w:r>
+        <w:rPr>
+          <w:lang w:val="en-US"/>
+        </w:rPr>
+        <w:t xml:space="preserve">- </w:t>
+      </w:r>
+      <w:proofErr w:type="spellStart"/>
+      <w:r>
+        <w:rPr>
+          <w:lang w:val="en-US"/>
+        </w:rPr>
+        <w:t>wioska</w:t>
+      </w:r>
+      <w:proofErr w:type="spellEnd"/>
+    </w:p>
+    <w:p>
+      <w:pPr>
+        <w:pStyle w:val="ListParagraph"/>
+        <w:numPr>
+          <w:ilvl w:val="0"/>
+          <w:numId w:val="5"/>
+        </w:numPr>
+        <w:rPr>
+          <w:lang w:val="en-US"/>
+        </w:rPr>
+      </w:pPr>
+      <w:r>
+        <w:rPr>
+          <w:lang w:val="en-US"/>
+        </w:rPr>
+        <w:t>region</w:t>
+      </w:r>
+      <w:r>
+        <w:rPr>
+          <w:lang w:val="en-US"/>
+        </w:rPr>
+        <w:t xml:space="preserve"> </w:t>
+      </w:r>
+      <w:r>
+        <w:rPr>
+          <w:lang w:val="en-US"/>
+        </w:rPr>
+        <w:t xml:space="preserve">- </w:t>
+      </w:r>
+      <w:proofErr w:type="spellStart"/>
+      <w:r>
+        <w:rPr>
+          <w:lang w:val="en-US"/>
+        </w:rPr>
+        <w:t>lokalizacja</w:t>
+      </w:r>
+      <w:proofErr w:type="spellEnd"/>
+      <w:r>
+        <w:rPr>
+          <w:lang w:val="en-US"/>
+        </w:rPr>
+        <w:t xml:space="preserve"> - </w:t>
+      </w:r>
+      <w:r>
+        <w:rPr>
+          <w:lang w:val="en-US"/>
+        </w:rPr>
+        <w:t>region</w:t>
+      </w:r>
+    </w:p>
+    <w:p>
+      <w:pPr>
+        <w:pStyle w:val="ListParagraph"/>
+        <w:numPr>
+          <w:ilvl w:val="0"/>
+          <w:numId w:val="5"/>
+        </w:numPr>
+      </w:pPr>
+      <w:r>
+        <w:t>region_code</w:t>
+      </w:r>
+      <w:r>
+        <w:t xml:space="preserve"> </w:t>
+      </w:r>
+      <w:r>
+        <w:t xml:space="preserve">- lokalizacja </w:t>
+      </w:r>
+      <w:r>
+        <w:rPr>
+          <w:lang w:val="en-US"/>
+        </w:rPr>
+        <w:t>-</w:t>
+      </w:r>
+      <w:r>
+        <w:t xml:space="preserve"> </w:t>
+      </w:r>
+      <w:r>
+        <w:t>kod r</w:t>
+      </w:r>
+      <w:r>
+        <w:t>egionu</w:t>
+      </w:r>
+    </w:p>
+    <w:p>
+      <w:pPr>
+        <w:pStyle w:val="ListParagraph"/>
+        <w:numPr>
+          <w:ilvl w:val="0"/>
+          <w:numId w:val="5"/>
+        </w:numPr>
+      </w:pPr>
+      <w:r>
+        <w:t>district_code</w:t>
+      </w:r>
+      <w:r>
+        <w:t xml:space="preserve"> </w:t>
+      </w:r>
+      <w:r>
+        <w:t xml:space="preserve">- lokalizacja </w:t>
+      </w:r>
+      <w:r>
+        <w:rPr>
+          <w:lang w:val="en-US"/>
+        </w:rPr>
+        <w:t>-</w:t>
+      </w:r>
+      <w:r>
+        <w:rPr>
+          <w:lang w:val="en-US"/>
+        </w:rPr>
+        <w:t xml:space="preserve"> </w:t>
+      </w:r>
+      <w:r>
+        <w:t>kod d</w:t>
+      </w:r>
+      <w:r>
+        <w:t>zielnicy</w:t>
+      </w:r>
+    </w:p>
+    <w:p>
+      <w:pPr>
+        <w:pStyle w:val="ListParagraph"/>
+        <w:numPr>
+          <w:ilvl w:val="0"/>
+          <w:numId w:val="5"/>
+        </w:numPr>
+        <w:rPr>
+          <w:lang w:val="en-US"/>
+        </w:rPr>
+      </w:pPr>
+      <w:proofErr w:type="spellStart"/>
+      <w:r>
+        <w:rPr>
+          <w:lang w:val="en-US"/>
+        </w:rPr>
+        <w:t>lga</w:t>
+      </w:r>
+      <w:proofErr w:type="spellEnd"/>
       <w:r>
         <w:rPr>
           <w:lang w:val="en-US"/>
         </w:rPr>
         <w:t xml:space="preserve"> -</w:t>
       </w:r>
+      <w:r>
+        <w:t xml:space="preserve"> </w:t>
+      </w:r>
+      <w:r>
+        <w:t xml:space="preserve">lokalizacja </w:t>
+      </w:r>
+      <w:proofErr w:type="gramStart"/>
+      <w:r>
+        <w:rPr>
+          <w:lang w:val="en-US"/>
+        </w:rPr>
+        <w:t>-</w:t>
+      </w:r>
+      <w:r>
+        <w:t xml:space="preserve"> </w:t>
+      </w:r>
+      <w:r>
+        <w:t>?</w:t>
+      </w:r>
+      <w:proofErr w:type="gramEnd"/>
     </w:p>
     <w:p>
       <w:pPr>
@@ -1207,20 +2059,36 @@
           <w:lang w:val="en-US"/>
         </w:rPr>
       </w:pPr>
-      <w:proofErr w:type="spellStart"/>
-      <w:r>
-        <w:rPr>
-          <w:lang w:val="en-US"/>
-        </w:rPr>
-        <w:t>gps_height</w:t>
-      </w:r>
-      <w:proofErr w:type="spellEnd"/>
+      <w:r>
+        <w:rPr>
+          <w:lang w:val="en-US"/>
+        </w:rPr>
+        <w:t>ward</w:t>
+      </w:r>
       <w:r>
         <w:rPr>
           <w:lang w:val="en-US"/>
         </w:rPr>
         <w:t xml:space="preserve"> -</w:t>
       </w:r>
+      <w:r>
+        <w:t xml:space="preserve"> </w:t>
+      </w:r>
+      <w:r>
+        <w:t xml:space="preserve">lokalizacja </w:t>
+      </w:r>
+      <w:r>
+        <w:rPr>
+          <w:lang w:val="en-US"/>
+        </w:rPr>
+        <w:t>-</w:t>
+      </w:r>
+      <w:r>
+        <w:t xml:space="preserve"> </w:t>
+      </w:r>
+      <w:r>
+        <w:t>oddział</w:t>
+      </w:r>
     </w:p>
     <w:p>
       <w:pPr>
@@ -1229,24 +2097,40 @@
           <w:ilvl w:val="0"/>
           <w:numId w:val="5"/>
         </w:numPr>
-        <w:rPr>
-          <w:lang w:val="en-US"/>
-        </w:rPr>
-      </w:pPr>
-      <w:r>
-        <w:rPr>
-          <w:lang w:val="en-US"/>
-        </w:rPr>
-        <w:t>installer</w:t>
-      </w:r>
-      <w:r>
-        <w:rPr>
-          <w:lang w:val="en-US"/>
-        </w:rPr>
+      </w:pPr>
+      <w:r>
+        <w:t>population</w:t>
+      </w:r>
+      <w:r>
+        <w:t xml:space="preserve"> </w:t>
+      </w:r>
+      <w:r>
+        <w:t>– liczba populacji</w:t>
+      </w:r>
+    </w:p>
+    <w:p>
+      <w:pPr>
+        <w:pStyle w:val="ListParagraph"/>
+        <w:numPr>
+          <w:ilvl w:val="0"/>
+          <w:numId w:val="5"/>
+        </w:numPr>
+      </w:pPr>
+      <w:r>
+        <w:t>public_meeting</w:t>
+      </w:r>
+      <w:r>
         <w:t xml:space="preserve"> -</w:t>
       </w:r>
-      <w:bookmarkStart w:id="1" w:name="_GoBack"/>
-      <w:bookmarkEnd w:id="1"/>
+      <w:r>
+        <w:t xml:space="preserve"> c</w:t>
+      </w:r>
+      <w:r>
+        <w:t xml:space="preserve">zy jest to </w:t>
+      </w:r>
+      <w:r>
+        <w:t xml:space="preserve">w miejscu publicznym </w:t>
+      </w:r>
     </w:p>
     <w:p>
       <w:pPr>
@@ -1255,22 +2139,40 @@
           <w:ilvl w:val="0"/>
           <w:numId w:val="5"/>
         </w:numPr>
-        <w:rPr>
-          <w:lang w:val="en-US"/>
-        </w:rPr>
-      </w:pPr>
-      <w:r>
-        <w:rPr>
-          <w:lang w:val="en-US"/>
-        </w:rPr>
-        <w:t>longitude</w:t>
-      </w:r>
-      <w:r>
-        <w:rPr>
-          <w:lang w:val="en-US"/>
-        </w:rPr>
+      </w:pPr>
+      <w:r>
+        <w:t>recorded_by</w:t>
+      </w:r>
+      <w:r>
+        <w:t xml:space="preserve"> </w:t>
+      </w:r>
+      <w:r>
+        <w:t>– organizacja odpowiedzialna z</w:t>
+      </w:r>
+      <w:r>
+        <w:t>a wpisany rekord</w:t>
+      </w:r>
+    </w:p>
+    <w:p>
+      <w:pPr>
+        <w:pStyle w:val="ListParagraph"/>
+        <w:numPr>
+          <w:ilvl w:val="0"/>
+          <w:numId w:val="5"/>
+        </w:numPr>
+      </w:pPr>
+      <w:r>
+        <w:t>scheme_management</w:t>
+      </w:r>
+      <w:r>
         <w:t xml:space="preserve"> -</w:t>
       </w:r>
+      <w:r>
+        <w:t xml:space="preserve"> kto jest o</w:t>
+      </w:r>
+      <w:r>
+        <w:t>peratorem</w:t>
+      </w:r>
     </w:p>
     <w:p>
       <w:pPr>
@@ -1279,15 +2181,619 @@
           <w:ilvl w:val="0"/>
           <w:numId w:val="5"/>
         </w:numPr>
-        <w:rPr>
-          <w:lang w:val="en-US"/>
-        </w:rPr>
-      </w:pPr>
-      <w:r>
-        <w:rPr>
-          <w:lang w:val="en-US"/>
-        </w:rPr>
-        <w:t>latitude</w:t>
+      </w:pPr>
+      <w:r>
+        <w:t>scheme_name</w:t>
+      </w:r>
+      <w:r>
+        <w:t xml:space="preserve"> </w:t>
+      </w:r>
+      <w:r>
+        <w:t>– nazwa operator</w:t>
+      </w:r>
+      <w:r>
+        <w:t>a</w:t>
+      </w:r>
+    </w:p>
+    <w:p>
+      <w:pPr>
+        <w:pStyle w:val="ListParagraph"/>
+        <w:numPr>
+          <w:ilvl w:val="0"/>
+          <w:numId w:val="5"/>
+        </w:numPr>
+      </w:pPr>
+      <w:r>
+        <w:t>permit</w:t>
+      </w:r>
+      <w:r>
+        <w:t xml:space="preserve"> </w:t>
+      </w:r>
+      <w:r>
+        <w:t>– czy punkt wodny j</w:t>
+      </w:r>
+      <w:r>
+        <w:t>est dozwolony</w:t>
+      </w:r>
+    </w:p>
+    <w:p>
+      <w:pPr>
+        <w:pStyle w:val="ListParagraph"/>
+        <w:numPr>
+          <w:ilvl w:val="0"/>
+          <w:numId w:val="5"/>
+        </w:numPr>
+        <w:rPr>
+          <w:lang w:val="en-US"/>
+        </w:rPr>
+      </w:pPr>
+      <w:proofErr w:type="spellStart"/>
+      <w:r>
+        <w:rPr>
+          <w:lang w:val="en-US"/>
+        </w:rPr>
+        <w:t>construction_year</w:t>
+      </w:r>
+      <w:proofErr w:type="spellEnd"/>
+      <w:r>
+        <w:rPr>
+          <w:lang w:val="en-US"/>
+        </w:rPr>
+        <w:t xml:space="preserve"> </w:t>
+      </w:r>
+      <w:r>
+        <w:rPr>
+          <w:lang w:val="en-US"/>
+        </w:rPr>
+        <w:t xml:space="preserve">– </w:t>
+      </w:r>
+      <w:proofErr w:type="spellStart"/>
+      <w:r>
+        <w:rPr>
+          <w:lang w:val="en-US"/>
+        </w:rPr>
+        <w:t>rok</w:t>
+      </w:r>
+      <w:proofErr w:type="spellEnd"/>
+      <w:r>
+        <w:rPr>
+          <w:lang w:val="en-US"/>
+        </w:rPr>
+        <w:t xml:space="preserve"> </w:t>
+      </w:r>
+      <w:proofErr w:type="spellStart"/>
+      <w:r>
+        <w:rPr>
+          <w:lang w:val="en-US"/>
+        </w:rPr>
+        <w:t>produkcji</w:t>
+      </w:r>
+      <w:proofErr w:type="spellEnd"/>
+    </w:p>
+    <w:p>
+      <w:pPr>
+        <w:pStyle w:val="ListParagraph"/>
+        <w:numPr>
+          <w:ilvl w:val="0"/>
+          <w:numId w:val="5"/>
+        </w:numPr>
+      </w:pPr>
+      <w:r>
+        <w:t>extraction_type</w:t>
+      </w:r>
+      <w:r>
+        <w:t xml:space="preserve"> </w:t>
+      </w:r>
+      <w:r>
+        <w:t>– rodzaj wydobycia w</w:t>
+      </w:r>
+      <w:r>
+        <w:t>ody</w:t>
+      </w:r>
+    </w:p>
+    <w:p>
+      <w:pPr>
+        <w:pStyle w:val="ListParagraph"/>
+        <w:numPr>
+          <w:ilvl w:val="0"/>
+          <w:numId w:val="5"/>
+        </w:numPr>
+        <w:rPr>
+          <w:lang w:val="en-US"/>
+        </w:rPr>
+      </w:pPr>
+      <w:proofErr w:type="spellStart"/>
+      <w:r>
+        <w:rPr>
+          <w:lang w:val="en-US"/>
+        </w:rPr>
+        <w:t>extraction_type_group</w:t>
+      </w:r>
+      <w:proofErr w:type="spellEnd"/>
+      <w:r>
+        <w:rPr>
+          <w:lang w:val="en-US"/>
+        </w:rPr>
+        <w:t xml:space="preserve"> </w:t>
+      </w:r>
+      <w:r>
+        <w:rPr>
+          <w:lang w:val="en-US"/>
+        </w:rPr>
+        <w:t xml:space="preserve">– </w:t>
+      </w:r>
+      <w:proofErr w:type="spellStart"/>
+      <w:r>
+        <w:rPr>
+          <w:lang w:val="en-US"/>
+        </w:rPr>
+        <w:t>grupa</w:t>
+      </w:r>
+      <w:proofErr w:type="spellEnd"/>
+      <w:r>
+        <w:rPr>
+          <w:lang w:val="en-US"/>
+        </w:rPr>
+        <w:t xml:space="preserve"> </w:t>
+      </w:r>
+      <w:proofErr w:type="spellStart"/>
+      <w:r>
+        <w:rPr>
+          <w:lang w:val="en-US"/>
+        </w:rPr>
+        <w:t>wydobycia</w:t>
+      </w:r>
+      <w:proofErr w:type="spellEnd"/>
+      <w:r>
+        <w:rPr>
+          <w:lang w:val="en-US"/>
+        </w:rPr>
+        <w:t xml:space="preserve"> </w:t>
+      </w:r>
+      <w:proofErr w:type="spellStart"/>
+      <w:r>
+        <w:rPr>
+          <w:lang w:val="en-US"/>
+        </w:rPr>
+        <w:t>wody</w:t>
+      </w:r>
+      <w:proofErr w:type="spellEnd"/>
+    </w:p>
+    <w:p>
+      <w:pPr>
+        <w:pStyle w:val="ListParagraph"/>
+        <w:numPr>
+          <w:ilvl w:val="0"/>
+          <w:numId w:val="5"/>
+        </w:numPr>
+        <w:rPr>
+          <w:lang w:val="en-US"/>
+        </w:rPr>
+      </w:pPr>
+      <w:proofErr w:type="spellStart"/>
+      <w:r>
+        <w:rPr>
+          <w:lang w:val="en-US"/>
+        </w:rPr>
+        <w:t>extraction_type_class</w:t>
+      </w:r>
+      <w:proofErr w:type="spellEnd"/>
+      <w:r>
+        <w:rPr>
+          <w:lang w:val="en-US"/>
+        </w:rPr>
+        <w:t xml:space="preserve"> </w:t>
+      </w:r>
+      <w:r>
+        <w:rPr>
+          <w:lang w:val="en-US"/>
+        </w:rPr>
+        <w:t xml:space="preserve">– </w:t>
+      </w:r>
+      <w:proofErr w:type="spellStart"/>
+      <w:r>
+        <w:rPr>
+          <w:lang w:val="en-US"/>
+        </w:rPr>
+        <w:t>klasa</w:t>
+      </w:r>
+      <w:proofErr w:type="spellEnd"/>
+      <w:r>
+        <w:rPr>
+          <w:lang w:val="en-US"/>
+        </w:rPr>
+        <w:t xml:space="preserve"> </w:t>
+      </w:r>
+      <w:proofErr w:type="spellStart"/>
+      <w:r>
+        <w:rPr>
+          <w:lang w:val="en-US"/>
+        </w:rPr>
+        <w:t>wydobycia</w:t>
+      </w:r>
+      <w:proofErr w:type="spellEnd"/>
+      <w:r>
+        <w:rPr>
+          <w:lang w:val="en-US"/>
+        </w:rPr>
+        <w:t xml:space="preserve"> </w:t>
+      </w:r>
+      <w:proofErr w:type="spellStart"/>
+      <w:r>
+        <w:rPr>
+          <w:lang w:val="en-US"/>
+        </w:rPr>
+        <w:t>wody</w:t>
+      </w:r>
+      <w:proofErr w:type="spellEnd"/>
+    </w:p>
+    <w:p>
+      <w:pPr>
+        <w:pStyle w:val="ListParagraph"/>
+        <w:numPr>
+          <w:ilvl w:val="0"/>
+          <w:numId w:val="5"/>
+        </w:numPr>
+        <w:rPr>
+          <w:lang w:val="en-US"/>
+        </w:rPr>
+      </w:pPr>
+      <w:r>
+        <w:rPr>
+          <w:lang w:val="en-US"/>
+        </w:rPr>
+        <w:t>management</w:t>
+      </w:r>
+      <w:r>
+        <w:rPr>
+          <w:lang w:val="en-US"/>
+        </w:rPr>
+        <w:t xml:space="preserve"> </w:t>
+      </w:r>
+      <w:r>
+        <w:rPr>
+          <w:lang w:val="en-US"/>
+        </w:rPr>
+        <w:t xml:space="preserve">– </w:t>
+      </w:r>
+      <w:proofErr w:type="spellStart"/>
+      <w:r>
+        <w:rPr>
+          <w:lang w:val="en-US"/>
+        </w:rPr>
+        <w:t>nazwa</w:t>
+      </w:r>
+      <w:proofErr w:type="spellEnd"/>
+      <w:r>
+        <w:rPr>
+          <w:lang w:val="en-US"/>
+        </w:rPr>
+        <w:t xml:space="preserve"> </w:t>
+      </w:r>
+      <w:proofErr w:type="spellStart"/>
+      <w:r>
+        <w:rPr>
+          <w:lang w:val="en-US"/>
+        </w:rPr>
+        <w:t>zarządcy</w:t>
+      </w:r>
+      <w:proofErr w:type="spellEnd"/>
+    </w:p>
+    <w:p>
+      <w:pPr>
+        <w:pStyle w:val="ListParagraph"/>
+        <w:numPr>
+          <w:ilvl w:val="0"/>
+          <w:numId w:val="5"/>
+        </w:numPr>
+      </w:pPr>
+      <w:r>
+        <w:t>management_group</w:t>
+      </w:r>
+      <w:r>
+        <w:t xml:space="preserve"> </w:t>
+      </w:r>
+      <w:r>
+        <w:t>–</w:t>
+      </w:r>
+      <w:r>
+        <w:t xml:space="preserve"> nazwa</w:t>
+      </w:r>
+      <w:r>
+        <w:t xml:space="preserve"> grup</w:t>
+      </w:r>
+      <w:r>
+        <w:t>y</w:t>
+      </w:r>
+      <w:r>
+        <w:t xml:space="preserve"> zarz</w:t>
+      </w:r>
+      <w:r>
+        <w:t>ą</w:t>
+      </w:r>
+      <w:r>
+        <w:t>dzaj</w:t>
+      </w:r>
+      <w:r>
+        <w:t>ą</w:t>
+      </w:r>
+      <w:r>
+        <w:t>c</w:t>
+      </w:r>
+      <w:r>
+        <w:t>ej</w:t>
+      </w:r>
+    </w:p>
+    <w:p>
+      <w:pPr>
+        <w:pStyle w:val="ListParagraph"/>
+        <w:numPr>
+          <w:ilvl w:val="0"/>
+          <w:numId w:val="5"/>
+        </w:numPr>
+        <w:rPr>
+          <w:lang w:val="en-US"/>
+        </w:rPr>
+      </w:pPr>
+      <w:r>
+        <w:rPr>
+          <w:lang w:val="en-US"/>
+        </w:rPr>
+        <w:t>payment</w:t>
+      </w:r>
+      <w:r>
+        <w:rPr>
+          <w:lang w:val="en-US"/>
+        </w:rPr>
+        <w:t xml:space="preserve"> </w:t>
+      </w:r>
+      <w:r>
+        <w:rPr>
+          <w:lang w:val="en-US"/>
+        </w:rPr>
+        <w:t xml:space="preserve">– </w:t>
+      </w:r>
+      <w:proofErr w:type="spellStart"/>
+      <w:r>
+        <w:rPr>
+          <w:lang w:val="en-US"/>
+        </w:rPr>
+        <w:t>koszt</w:t>
+      </w:r>
+      <w:proofErr w:type="spellEnd"/>
+      <w:r>
+        <w:rPr>
+          <w:lang w:val="en-US"/>
+        </w:rPr>
+        <w:t xml:space="preserve"> </w:t>
+      </w:r>
+      <w:proofErr w:type="spellStart"/>
+      <w:r>
+        <w:rPr>
+          <w:lang w:val="en-US"/>
+        </w:rPr>
+        <w:t>wody</w:t>
+      </w:r>
+      <w:proofErr w:type="spellEnd"/>
+    </w:p>
+    <w:p>
+      <w:pPr>
+        <w:pStyle w:val="ListParagraph"/>
+        <w:numPr>
+          <w:ilvl w:val="0"/>
+          <w:numId w:val="5"/>
+        </w:numPr>
+        <w:rPr>
+          <w:lang w:val="en-US"/>
+        </w:rPr>
+      </w:pPr>
+      <w:proofErr w:type="spellStart"/>
+      <w:r>
+        <w:rPr>
+          <w:lang w:val="en-US"/>
+        </w:rPr>
+        <w:t>payment_type</w:t>
+      </w:r>
+      <w:proofErr w:type="spellEnd"/>
+      <w:r>
+        <w:rPr>
+          <w:lang w:val="en-US"/>
+        </w:rPr>
+        <w:t xml:space="preserve"> </w:t>
+      </w:r>
+      <w:r>
+        <w:rPr>
+          <w:lang w:val="en-US"/>
+        </w:rPr>
+        <w:t xml:space="preserve">– </w:t>
+      </w:r>
+      <w:proofErr w:type="spellStart"/>
+      <w:r>
+        <w:rPr>
+          <w:lang w:val="en-US"/>
+        </w:rPr>
+        <w:t>typ</w:t>
+      </w:r>
+      <w:proofErr w:type="spellEnd"/>
+      <w:r>
+        <w:rPr>
+          <w:lang w:val="en-US"/>
+        </w:rPr>
+        <w:t xml:space="preserve"> </w:t>
+      </w:r>
+      <w:proofErr w:type="spellStart"/>
+      <w:r>
+        <w:rPr>
+          <w:lang w:val="en-US"/>
+        </w:rPr>
+        <w:t>płatności</w:t>
+      </w:r>
+      <w:proofErr w:type="spellEnd"/>
+    </w:p>
+    <w:p>
+      <w:pPr>
+        <w:pStyle w:val="ListParagraph"/>
+        <w:numPr>
+          <w:ilvl w:val="0"/>
+          <w:numId w:val="5"/>
+        </w:numPr>
+        <w:rPr>
+          <w:lang w:val="en-US"/>
+        </w:rPr>
+      </w:pPr>
+      <w:proofErr w:type="spellStart"/>
+      <w:r>
+        <w:rPr>
+          <w:lang w:val="en-US"/>
+        </w:rPr>
+        <w:t>water_quality</w:t>
+      </w:r>
+      <w:proofErr w:type="spellEnd"/>
+      <w:r>
+        <w:rPr>
+          <w:lang w:val="en-US"/>
+        </w:rPr>
+        <w:t xml:space="preserve"> </w:t>
+      </w:r>
+      <w:r>
+        <w:rPr>
+          <w:lang w:val="en-US"/>
+        </w:rPr>
+        <w:t xml:space="preserve">– </w:t>
+      </w:r>
+      <w:proofErr w:type="spellStart"/>
+      <w:r>
+        <w:rPr>
+          <w:lang w:val="en-US"/>
+        </w:rPr>
+        <w:t>jakość</w:t>
+      </w:r>
+      <w:proofErr w:type="spellEnd"/>
+      <w:r>
+        <w:rPr>
+          <w:lang w:val="en-US"/>
+        </w:rPr>
+        <w:t xml:space="preserve"> </w:t>
+      </w:r>
+      <w:proofErr w:type="spellStart"/>
+      <w:r>
+        <w:rPr>
+          <w:lang w:val="en-US"/>
+        </w:rPr>
+        <w:t>wody</w:t>
+      </w:r>
+      <w:proofErr w:type="spellEnd"/>
+    </w:p>
+    <w:p>
+      <w:pPr>
+        <w:pStyle w:val="ListParagraph"/>
+        <w:numPr>
+          <w:ilvl w:val="0"/>
+          <w:numId w:val="5"/>
+        </w:numPr>
+      </w:pPr>
+      <w:r>
+        <w:t>quality_group</w:t>
+      </w:r>
+      <w:r>
+        <w:t xml:space="preserve"> </w:t>
+      </w:r>
+      <w:r>
+        <w:t>– grupa jakości w</w:t>
+      </w:r>
+      <w:r>
+        <w:t>ody</w:t>
+      </w:r>
+    </w:p>
+    <w:p>
+      <w:pPr>
+        <w:pStyle w:val="ListParagraph"/>
+        <w:numPr>
+          <w:ilvl w:val="0"/>
+          <w:numId w:val="5"/>
+        </w:numPr>
+        <w:rPr>
+          <w:lang w:val="en-US"/>
+        </w:rPr>
+      </w:pPr>
+      <w:r>
+        <w:rPr>
+          <w:lang w:val="en-US"/>
+        </w:rPr>
+        <w:t>quantity</w:t>
+      </w:r>
+      <w:r>
+        <w:rPr>
+          <w:lang w:val="en-US"/>
+        </w:rPr>
+        <w:t xml:space="preserve"> </w:t>
+      </w:r>
+      <w:r>
+        <w:rPr>
+          <w:lang w:val="en-US"/>
+        </w:rPr>
+        <w:t xml:space="preserve">– </w:t>
+      </w:r>
+      <w:proofErr w:type="spellStart"/>
+      <w:r>
+        <w:rPr>
+          <w:lang w:val="en-US"/>
+        </w:rPr>
+        <w:t>ilośc</w:t>
+      </w:r>
+      <w:proofErr w:type="spellEnd"/>
+      <w:r>
+        <w:rPr>
+          <w:lang w:val="en-US"/>
+        </w:rPr>
+        <w:t xml:space="preserve"> </w:t>
+      </w:r>
+      <w:proofErr w:type="spellStart"/>
+      <w:r>
+        <w:rPr>
+          <w:lang w:val="en-US"/>
+        </w:rPr>
+        <w:t>wody</w:t>
+      </w:r>
+      <w:proofErr w:type="spellEnd"/>
+    </w:p>
+    <w:p>
+      <w:pPr>
+        <w:pStyle w:val="ListParagraph"/>
+        <w:numPr>
+          <w:ilvl w:val="0"/>
+          <w:numId w:val="5"/>
+        </w:numPr>
+      </w:pPr>
+      <w:r>
+        <w:t>quantity_group</w:t>
+      </w:r>
+      <w:r>
+        <w:t xml:space="preserve"> </w:t>
+      </w:r>
+      <w:r>
+        <w:t>– grupa ilości w</w:t>
+      </w:r>
+      <w:r>
+        <w:t>ody</w:t>
+      </w:r>
+    </w:p>
+    <w:p>
+      <w:pPr>
+        <w:pStyle w:val="ListParagraph"/>
+        <w:numPr>
+          <w:ilvl w:val="0"/>
+          <w:numId w:val="5"/>
+        </w:numPr>
+        <w:rPr>
+          <w:lang w:val="en-US"/>
+        </w:rPr>
+      </w:pPr>
+      <w:r>
+        <w:rPr>
+          <w:lang w:val="en-US"/>
+        </w:rPr>
+        <w:t>source</w:t>
       </w:r>
       <w:r>
         <w:rPr>
@@ -1295,6 +2801,20 @@
         </w:rPr>
         <w:t xml:space="preserve"> -</w:t>
       </w:r>
+      <w:r>
+        <w:rPr>
+          <w:lang w:val="en-US"/>
+        </w:rPr>
+        <w:t xml:space="preserve"> </w:t>
+      </w:r>
+      <w:proofErr w:type="spellStart"/>
+      <w:r>
+        <w:rPr>
+          <w:lang w:val="en-US"/>
+        </w:rPr>
+        <w:t>źródło</w:t>
+      </w:r>
+      <w:proofErr w:type="spellEnd"/>
     </w:p>
     <w:p>
       <w:pPr>
@@ -1312,15 +2832,45 @@
         <w:rPr>
           <w:lang w:val="en-US"/>
         </w:rPr>
-        <w:t>wpt_name</w:t>
-      </w:r>
-      <w:proofErr w:type="spellEnd"/>
-      <w:r>
-        <w:rPr>
-          <w:lang w:val="en-US"/>
-        </w:rPr>
-        <w:t xml:space="preserve"> -</w:t>
-      </w:r>
+        <w:t>source_type</w:t>
+      </w:r>
+      <w:proofErr w:type="spellEnd"/>
+      <w:r>
+        <w:rPr>
+          <w:lang w:val="en-US"/>
+        </w:rPr>
+        <w:t xml:space="preserve"> </w:t>
+      </w:r>
+      <w:r>
+        <w:rPr>
+          <w:lang w:val="en-US"/>
+        </w:rPr>
+        <w:t xml:space="preserve">– </w:t>
+      </w:r>
+      <w:proofErr w:type="spellStart"/>
+      <w:r>
+        <w:rPr>
+          <w:lang w:val="en-US"/>
+        </w:rPr>
+        <w:t>typ</w:t>
+      </w:r>
+      <w:proofErr w:type="spellEnd"/>
+      <w:r>
+        <w:rPr>
+          <w:lang w:val="en-US"/>
+        </w:rPr>
+        <w:t xml:space="preserve"> </w:t>
+      </w:r>
+      <w:proofErr w:type="spellStart"/>
+      <w:r>
+        <w:rPr>
+          <w:lang w:val="en-US"/>
+        </w:rPr>
+        <w:t>źródła</w:t>
+      </w:r>
+      <w:bookmarkStart w:id="2" w:name="_GoBack"/>
+      <w:bookmarkEnd w:id="2"/>
+      <w:proofErr w:type="spellEnd"/>
     </w:p>
     <w:p>
       <w:pPr>
@@ -1338,15 +2888,43 @@
         <w:rPr>
           <w:lang w:val="en-US"/>
         </w:rPr>
-        <w:t>num_private</w:t>
-      </w:r>
-      <w:proofErr w:type="spellEnd"/>
-      <w:r>
-        <w:rPr>
-          <w:lang w:val="en-US"/>
-        </w:rPr>
-        <w:t xml:space="preserve"> -</w:t>
-      </w:r>
+        <w:t>source_class</w:t>
+      </w:r>
+      <w:proofErr w:type="spellEnd"/>
+      <w:r>
+        <w:rPr>
+          <w:lang w:val="en-US"/>
+        </w:rPr>
+        <w:t xml:space="preserve"> </w:t>
+      </w:r>
+      <w:r>
+        <w:rPr>
+          <w:lang w:val="en-US"/>
+        </w:rPr>
+        <w:t xml:space="preserve">– </w:t>
+      </w:r>
+      <w:proofErr w:type="spellStart"/>
+      <w:r>
+        <w:rPr>
+          <w:lang w:val="en-US"/>
+        </w:rPr>
+        <w:t>klasa</w:t>
+      </w:r>
+      <w:proofErr w:type="spellEnd"/>
+      <w:r>
+        <w:rPr>
+          <w:lang w:val="en-US"/>
+        </w:rPr>
+        <w:t xml:space="preserve"> </w:t>
+      </w:r>
+      <w:proofErr w:type="spellStart"/>
+      <w:r>
+        <w:rPr>
+          <w:lang w:val="en-US"/>
+        </w:rPr>
+        <w:t>źródła</w:t>
+      </w:r>
+      <w:proofErr w:type="spellEnd"/>
     </w:p>
     <w:p>
       <w:pPr>
@@ -1355,21 +2933,15 @@
           <w:ilvl w:val="0"/>
           <w:numId w:val="5"/>
         </w:numPr>
-        <w:rPr>
-          <w:lang w:val="en-US"/>
-        </w:rPr>
-      </w:pPr>
-      <w:r>
-        <w:rPr>
-          <w:lang w:val="en-US"/>
-        </w:rPr>
-        <w:t>basin</w:t>
-      </w:r>
-      <w:r>
-        <w:rPr>
-          <w:lang w:val="en-US"/>
-        </w:rPr>
-        <w:t xml:space="preserve"> -</w:t>
+      </w:pPr>
+      <w:r>
+        <w:t>waterpoint_type</w:t>
+      </w:r>
+      <w:r>
+        <w:t xml:space="preserve"> </w:t>
+      </w:r>
+      <w:r>
+        <w:t>– typ pompy wodnej</w:t>
       </w:r>
     </w:p>
     <w:p>
@@ -1379,745 +2951,21 @@
           <w:ilvl w:val="0"/>
           <w:numId w:val="5"/>
         </w:numPr>
-        <w:rPr>
-          <w:lang w:val="en-US"/>
-        </w:rPr>
-      </w:pPr>
-      <w:proofErr w:type="spellStart"/>
-      <w:r>
-        <w:rPr>
-          <w:lang w:val="en-US"/>
-        </w:rPr>
-        <w:t>subvillage</w:t>
-      </w:r>
-      <w:proofErr w:type="spellEnd"/>
-      <w:r>
-        <w:rPr>
-          <w:lang w:val="en-US"/>
-        </w:rPr>
-        <w:t xml:space="preserve"> -</w:t>
-      </w:r>
-    </w:p>
-    <w:p>
-      <w:pPr>
-        <w:pStyle w:val="ListParagraph"/>
-        <w:numPr>
-          <w:ilvl w:val="0"/>
-          <w:numId w:val="5"/>
-        </w:numPr>
-        <w:rPr>
-          <w:lang w:val="en-US"/>
-        </w:rPr>
-      </w:pPr>
-      <w:r>
-        <w:rPr>
-          <w:lang w:val="en-US"/>
-        </w:rPr>
-        <w:t>region</w:t>
-      </w:r>
-      <w:r>
-        <w:rPr>
-          <w:lang w:val="en-US"/>
-        </w:rPr>
-        <w:t xml:space="preserve"> -</w:t>
-      </w:r>
-    </w:p>
-    <w:p>
-      <w:pPr>
-        <w:pStyle w:val="ListParagraph"/>
-        <w:numPr>
-          <w:ilvl w:val="0"/>
-          <w:numId w:val="5"/>
-        </w:numPr>
-        <w:rPr>
-          <w:lang w:val="en-US"/>
-        </w:rPr>
-      </w:pPr>
-      <w:proofErr w:type="spellStart"/>
-      <w:r>
-        <w:rPr>
-          <w:lang w:val="en-US"/>
-        </w:rPr>
-        <w:t>region_code</w:t>
-      </w:r>
-      <w:proofErr w:type="spellEnd"/>
-      <w:r>
-        <w:rPr>
-          <w:lang w:val="en-US"/>
-        </w:rPr>
-        <w:t xml:space="preserve"> -</w:t>
-      </w:r>
-    </w:p>
-    <w:p>
-      <w:pPr>
-        <w:pStyle w:val="ListParagraph"/>
-        <w:numPr>
-          <w:ilvl w:val="0"/>
-          <w:numId w:val="5"/>
-        </w:numPr>
-        <w:rPr>
-          <w:lang w:val="en-US"/>
-        </w:rPr>
-      </w:pPr>
-      <w:proofErr w:type="spellStart"/>
-      <w:r>
-        <w:rPr>
-          <w:lang w:val="en-US"/>
-        </w:rPr>
-        <w:t>district_code</w:t>
-      </w:r>
-      <w:proofErr w:type="spellEnd"/>
-      <w:r>
-        <w:rPr>
-          <w:lang w:val="en-US"/>
-        </w:rPr>
-        <w:t xml:space="preserve"> -</w:t>
-      </w:r>
-    </w:p>
-    <w:p>
-      <w:pPr>
-        <w:pStyle w:val="ListParagraph"/>
-        <w:numPr>
-          <w:ilvl w:val="0"/>
-          <w:numId w:val="5"/>
-        </w:numPr>
-        <w:rPr>
-          <w:lang w:val="en-US"/>
-        </w:rPr>
-      </w:pPr>
-      <w:proofErr w:type="spellStart"/>
-      <w:r>
-        <w:rPr>
-          <w:lang w:val="en-US"/>
-        </w:rPr>
-        <w:t>lga</w:t>
-      </w:r>
-      <w:proofErr w:type="spellEnd"/>
-      <w:r>
-        <w:rPr>
-          <w:lang w:val="en-US"/>
-        </w:rPr>
-        <w:t xml:space="preserve"> -</w:t>
-      </w:r>
-    </w:p>
-    <w:p>
-      <w:pPr>
-        <w:pStyle w:val="ListParagraph"/>
-        <w:numPr>
-          <w:ilvl w:val="0"/>
-          <w:numId w:val="5"/>
-        </w:numPr>
-        <w:rPr>
-          <w:lang w:val="en-US"/>
-        </w:rPr>
-      </w:pPr>
-      <w:r>
-        <w:rPr>
-          <w:lang w:val="en-US"/>
-        </w:rPr>
-        <w:t>ward</w:t>
-      </w:r>
-      <w:r>
-        <w:rPr>
-          <w:lang w:val="en-US"/>
-        </w:rPr>
-        <w:t xml:space="preserve"> -</w:t>
-      </w:r>
-    </w:p>
-    <w:p>
-      <w:pPr>
-        <w:pStyle w:val="ListParagraph"/>
-        <w:numPr>
-          <w:ilvl w:val="0"/>
-          <w:numId w:val="5"/>
-        </w:numPr>
-        <w:rPr>
-          <w:lang w:val="en-US"/>
-        </w:rPr>
-      </w:pPr>
-      <w:r>
-        <w:rPr>
-          <w:lang w:val="en-US"/>
-        </w:rPr>
-        <w:t>population</w:t>
-      </w:r>
-      <w:r>
-        <w:rPr>
-          <w:lang w:val="en-US"/>
-        </w:rPr>
-        <w:t xml:space="preserve"> -</w:t>
-      </w:r>
-    </w:p>
-    <w:p>
-      <w:pPr>
-        <w:pStyle w:val="ListParagraph"/>
-        <w:numPr>
-          <w:ilvl w:val="0"/>
-          <w:numId w:val="5"/>
-        </w:numPr>
-        <w:rPr>
-          <w:lang w:val="en-US"/>
-        </w:rPr>
-      </w:pPr>
-      <w:proofErr w:type="spellStart"/>
-      <w:r>
-        <w:rPr>
-          <w:lang w:val="en-US"/>
-        </w:rPr>
-        <w:t>public_meeting</w:t>
-      </w:r>
-      <w:proofErr w:type="spellEnd"/>
-      <w:r>
-        <w:rPr>
-          <w:lang w:val="en-US"/>
-        </w:rPr>
-        <w:t xml:space="preserve"> -</w:t>
-      </w:r>
-    </w:p>
-    <w:p>
-      <w:pPr>
-        <w:pStyle w:val="ListParagraph"/>
-        <w:numPr>
-          <w:ilvl w:val="0"/>
-          <w:numId w:val="5"/>
-        </w:numPr>
-        <w:rPr>
-          <w:lang w:val="en-US"/>
-        </w:rPr>
-      </w:pPr>
-      <w:proofErr w:type="spellStart"/>
-      <w:r>
-        <w:rPr>
-          <w:lang w:val="en-US"/>
-        </w:rPr>
-        <w:t>recorded_by</w:t>
-      </w:r>
-      <w:proofErr w:type="spellEnd"/>
-      <w:r>
-        <w:rPr>
-          <w:lang w:val="en-US"/>
-        </w:rPr>
-        <w:t xml:space="preserve"> -</w:t>
-      </w:r>
-    </w:p>
-    <w:p>
-      <w:pPr>
-        <w:pStyle w:val="ListParagraph"/>
-        <w:numPr>
-          <w:ilvl w:val="0"/>
-          <w:numId w:val="5"/>
-        </w:numPr>
-        <w:rPr>
-          <w:lang w:val="en-US"/>
-        </w:rPr>
-      </w:pPr>
-      <w:proofErr w:type="spellStart"/>
-      <w:r>
-        <w:rPr>
-          <w:lang w:val="en-US"/>
-        </w:rPr>
-        <w:t>scheme_management</w:t>
-      </w:r>
-      <w:proofErr w:type="spellEnd"/>
-      <w:r>
-        <w:rPr>
-          <w:lang w:val="en-US"/>
-        </w:rPr>
-        <w:t xml:space="preserve"> -</w:t>
-      </w:r>
-    </w:p>
-    <w:p>
-      <w:pPr>
-        <w:pStyle w:val="ListParagraph"/>
-        <w:numPr>
-          <w:ilvl w:val="0"/>
-          <w:numId w:val="5"/>
-        </w:numPr>
-        <w:rPr>
-          <w:lang w:val="en-US"/>
-        </w:rPr>
-      </w:pPr>
-      <w:proofErr w:type="spellStart"/>
-      <w:r>
-        <w:rPr>
-          <w:lang w:val="en-US"/>
-        </w:rPr>
-        <w:t>scheme_name</w:t>
-      </w:r>
-      <w:proofErr w:type="spellEnd"/>
-      <w:r>
-        <w:rPr>
-          <w:lang w:val="en-US"/>
-        </w:rPr>
-        <w:t xml:space="preserve"> -</w:t>
-      </w:r>
-    </w:p>
-    <w:p>
-      <w:pPr>
-        <w:pStyle w:val="ListParagraph"/>
-        <w:numPr>
-          <w:ilvl w:val="0"/>
-          <w:numId w:val="5"/>
-        </w:numPr>
-        <w:rPr>
-          <w:lang w:val="en-US"/>
-        </w:rPr>
-      </w:pPr>
-      <w:r>
-        <w:rPr>
-          <w:lang w:val="en-US"/>
-        </w:rPr>
-        <w:t>permit</w:t>
-      </w:r>
-      <w:r>
-        <w:rPr>
-          <w:lang w:val="en-US"/>
-        </w:rPr>
-        <w:t xml:space="preserve"> -</w:t>
-      </w:r>
-    </w:p>
-    <w:p>
-      <w:pPr>
-        <w:pStyle w:val="ListParagraph"/>
-        <w:numPr>
-          <w:ilvl w:val="0"/>
-          <w:numId w:val="5"/>
-        </w:numPr>
-        <w:rPr>
-          <w:lang w:val="en-US"/>
-        </w:rPr>
-      </w:pPr>
-      <w:proofErr w:type="spellStart"/>
-      <w:r>
-        <w:rPr>
-          <w:lang w:val="en-US"/>
-        </w:rPr>
-        <w:t>construction_year</w:t>
-      </w:r>
-      <w:proofErr w:type="spellEnd"/>
-      <w:r>
-        <w:rPr>
-          <w:lang w:val="en-US"/>
-        </w:rPr>
-        <w:t xml:space="preserve"> -</w:t>
-      </w:r>
-    </w:p>
-    <w:p>
-      <w:pPr>
-        <w:pStyle w:val="ListParagraph"/>
-        <w:numPr>
-          <w:ilvl w:val="0"/>
-          <w:numId w:val="5"/>
-        </w:numPr>
-        <w:rPr>
-          <w:lang w:val="en-US"/>
-        </w:rPr>
-      </w:pPr>
-      <w:proofErr w:type="spellStart"/>
-      <w:r>
-        <w:rPr>
-          <w:lang w:val="en-US"/>
-        </w:rPr>
-        <w:lastRenderedPageBreak/>
-        <w:t>extraction_type</w:t>
-      </w:r>
-      <w:proofErr w:type="spellEnd"/>
-      <w:r>
-        <w:rPr>
-          <w:lang w:val="en-US"/>
-        </w:rPr>
-        <w:t xml:space="preserve"> -</w:t>
-      </w:r>
-    </w:p>
-    <w:p>
-      <w:pPr>
-        <w:pStyle w:val="ListParagraph"/>
-        <w:numPr>
-          <w:ilvl w:val="0"/>
-          <w:numId w:val="5"/>
-        </w:numPr>
-        <w:rPr>
-          <w:lang w:val="en-US"/>
-        </w:rPr>
-      </w:pPr>
-      <w:proofErr w:type="spellStart"/>
-      <w:r>
-        <w:rPr>
-          <w:lang w:val="en-US"/>
-        </w:rPr>
-        <w:t>extraction_type_group</w:t>
-      </w:r>
-      <w:proofErr w:type="spellEnd"/>
-      <w:r>
-        <w:rPr>
-          <w:lang w:val="en-US"/>
-        </w:rPr>
-        <w:t xml:space="preserve"> -</w:t>
-      </w:r>
-    </w:p>
-    <w:p>
-      <w:pPr>
-        <w:pStyle w:val="ListParagraph"/>
-        <w:numPr>
-          <w:ilvl w:val="0"/>
-          <w:numId w:val="5"/>
-        </w:numPr>
-        <w:rPr>
-          <w:lang w:val="en-US"/>
-        </w:rPr>
-      </w:pPr>
-      <w:proofErr w:type="spellStart"/>
-      <w:r>
-        <w:rPr>
-          <w:lang w:val="en-US"/>
-        </w:rPr>
-        <w:t>extraction_type_class</w:t>
-      </w:r>
-      <w:proofErr w:type="spellEnd"/>
-      <w:r>
-        <w:rPr>
-          <w:lang w:val="en-US"/>
-        </w:rPr>
-        <w:t xml:space="preserve"> -</w:t>
-      </w:r>
-    </w:p>
-    <w:p>
-      <w:pPr>
-        <w:pStyle w:val="ListParagraph"/>
-        <w:numPr>
-          <w:ilvl w:val="0"/>
-          <w:numId w:val="5"/>
-        </w:numPr>
-        <w:rPr>
-          <w:lang w:val="en-US"/>
-        </w:rPr>
-      </w:pPr>
-      <w:r>
-        <w:rPr>
-          <w:lang w:val="en-US"/>
-        </w:rPr>
-        <w:t>management</w:t>
-      </w:r>
-      <w:r>
-        <w:rPr>
-          <w:lang w:val="en-US"/>
-        </w:rPr>
-        <w:t xml:space="preserve"> -</w:t>
-      </w:r>
-    </w:p>
-    <w:p>
-      <w:pPr>
-        <w:pStyle w:val="ListParagraph"/>
-        <w:numPr>
-          <w:ilvl w:val="0"/>
-          <w:numId w:val="5"/>
-        </w:numPr>
-        <w:rPr>
-          <w:lang w:val="en-US"/>
-        </w:rPr>
-      </w:pPr>
-      <w:proofErr w:type="spellStart"/>
-      <w:r>
-        <w:rPr>
-          <w:lang w:val="en-US"/>
-        </w:rPr>
-        <w:t>management_group</w:t>
-      </w:r>
-      <w:proofErr w:type="spellEnd"/>
-      <w:r>
-        <w:rPr>
-          <w:lang w:val="en-US"/>
-        </w:rPr>
-        <w:t xml:space="preserve"> -</w:t>
-      </w:r>
-    </w:p>
-    <w:p>
-      <w:pPr>
-        <w:pStyle w:val="ListParagraph"/>
-        <w:numPr>
-          <w:ilvl w:val="0"/>
-          <w:numId w:val="5"/>
-        </w:numPr>
-        <w:rPr>
-          <w:lang w:val="en-US"/>
-        </w:rPr>
-      </w:pPr>
-      <w:r>
-        <w:rPr>
-          <w:lang w:val="en-US"/>
-        </w:rPr>
-        <w:t>payment</w:t>
-      </w:r>
-      <w:r>
-        <w:rPr>
-          <w:lang w:val="en-US"/>
-        </w:rPr>
-        <w:t xml:space="preserve"> -</w:t>
-      </w:r>
-    </w:p>
-    <w:p>
-      <w:pPr>
-        <w:pStyle w:val="ListParagraph"/>
-        <w:numPr>
-          <w:ilvl w:val="0"/>
-          <w:numId w:val="5"/>
-        </w:numPr>
-        <w:rPr>
-          <w:lang w:val="en-US"/>
-        </w:rPr>
-      </w:pPr>
-      <w:proofErr w:type="spellStart"/>
-      <w:r>
-        <w:rPr>
-          <w:lang w:val="en-US"/>
-        </w:rPr>
-        <w:t>payment_type</w:t>
-      </w:r>
-      <w:proofErr w:type="spellEnd"/>
-      <w:r>
-        <w:rPr>
-          <w:lang w:val="en-US"/>
-        </w:rPr>
-        <w:t xml:space="preserve"> -</w:t>
-      </w:r>
-    </w:p>
-    <w:p>
-      <w:pPr>
-        <w:pStyle w:val="ListParagraph"/>
-        <w:numPr>
-          <w:ilvl w:val="0"/>
-          <w:numId w:val="5"/>
-        </w:numPr>
-        <w:rPr>
-          <w:lang w:val="en-US"/>
-        </w:rPr>
-      </w:pPr>
-      <w:proofErr w:type="spellStart"/>
-      <w:r>
-        <w:rPr>
-          <w:lang w:val="en-US"/>
-        </w:rPr>
-        <w:t>water_quality</w:t>
-      </w:r>
-      <w:proofErr w:type="spellEnd"/>
-      <w:r>
-        <w:rPr>
-          <w:lang w:val="en-US"/>
-        </w:rPr>
-        <w:t xml:space="preserve"> -</w:t>
-      </w:r>
-    </w:p>
-    <w:p>
-      <w:pPr>
-        <w:pStyle w:val="ListParagraph"/>
-        <w:numPr>
-          <w:ilvl w:val="0"/>
-          <w:numId w:val="5"/>
-        </w:numPr>
-        <w:rPr>
-          <w:lang w:val="en-US"/>
-        </w:rPr>
-      </w:pPr>
-      <w:proofErr w:type="spellStart"/>
-      <w:r>
-        <w:rPr>
-          <w:lang w:val="en-US"/>
-        </w:rPr>
-        <w:t>quality_group</w:t>
-      </w:r>
-      <w:proofErr w:type="spellEnd"/>
-      <w:r>
-        <w:rPr>
-          <w:lang w:val="en-US"/>
-        </w:rPr>
-        <w:t xml:space="preserve"> -</w:t>
-      </w:r>
-    </w:p>
-    <w:p>
-      <w:pPr>
-        <w:pStyle w:val="ListParagraph"/>
-        <w:numPr>
-          <w:ilvl w:val="0"/>
-          <w:numId w:val="5"/>
-        </w:numPr>
-        <w:rPr>
-          <w:lang w:val="en-US"/>
-        </w:rPr>
-      </w:pPr>
-      <w:r>
-        <w:rPr>
-          <w:lang w:val="en-US"/>
-        </w:rPr>
-        <w:t>quantity</w:t>
-      </w:r>
-      <w:r>
-        <w:rPr>
-          <w:lang w:val="en-US"/>
-        </w:rPr>
-        <w:t xml:space="preserve"> -</w:t>
-      </w:r>
-    </w:p>
-    <w:p>
-      <w:pPr>
-        <w:pStyle w:val="ListParagraph"/>
-        <w:numPr>
-          <w:ilvl w:val="0"/>
-          <w:numId w:val="5"/>
-        </w:numPr>
-        <w:rPr>
-          <w:lang w:val="en-US"/>
-        </w:rPr>
-      </w:pPr>
-      <w:proofErr w:type="spellStart"/>
-      <w:r>
-        <w:rPr>
-          <w:lang w:val="en-US"/>
-        </w:rPr>
-        <w:t>quantity_group</w:t>
-      </w:r>
-      <w:proofErr w:type="spellEnd"/>
-      <w:r>
-        <w:rPr>
-          <w:lang w:val="en-US"/>
-        </w:rPr>
-        <w:t xml:space="preserve"> -</w:t>
-      </w:r>
-    </w:p>
-    <w:p>
-      <w:pPr>
-        <w:pStyle w:val="ListParagraph"/>
-        <w:numPr>
-          <w:ilvl w:val="0"/>
-          <w:numId w:val="5"/>
-        </w:numPr>
-        <w:rPr>
-          <w:lang w:val="en-US"/>
-        </w:rPr>
-      </w:pPr>
-      <w:r>
-        <w:rPr>
-          <w:lang w:val="en-US"/>
-        </w:rPr>
-        <w:t>source</w:t>
-      </w:r>
-      <w:r>
-        <w:rPr>
-          <w:lang w:val="en-US"/>
-        </w:rPr>
-        <w:t xml:space="preserve"> -</w:t>
-      </w:r>
-    </w:p>
-    <w:p>
-      <w:pPr>
-        <w:pStyle w:val="ListParagraph"/>
-        <w:numPr>
-          <w:ilvl w:val="0"/>
-          <w:numId w:val="5"/>
-        </w:numPr>
-        <w:rPr>
-          <w:lang w:val="en-US"/>
-        </w:rPr>
-      </w:pPr>
-      <w:proofErr w:type="spellStart"/>
-      <w:r>
-        <w:rPr>
-          <w:lang w:val="en-US"/>
-        </w:rPr>
-        <w:t>source_type</w:t>
-      </w:r>
-      <w:proofErr w:type="spellEnd"/>
-      <w:r>
-        <w:rPr>
-          <w:lang w:val="en-US"/>
-        </w:rPr>
-        <w:t xml:space="preserve"> -</w:t>
-      </w:r>
-    </w:p>
-    <w:p>
-      <w:pPr>
-        <w:pStyle w:val="ListParagraph"/>
-        <w:numPr>
-          <w:ilvl w:val="0"/>
-          <w:numId w:val="5"/>
-        </w:numPr>
-        <w:rPr>
-          <w:lang w:val="en-US"/>
-        </w:rPr>
-      </w:pPr>
-      <w:proofErr w:type="spellStart"/>
-      <w:r>
-        <w:rPr>
-          <w:lang w:val="en-US"/>
-        </w:rPr>
-        <w:t>source_class</w:t>
-      </w:r>
-      <w:proofErr w:type="spellEnd"/>
-      <w:r>
-        <w:rPr>
-          <w:lang w:val="en-US"/>
-        </w:rPr>
-        <w:t xml:space="preserve"> -</w:t>
-      </w:r>
-    </w:p>
-    <w:p>
-      <w:pPr>
-        <w:pStyle w:val="ListParagraph"/>
-        <w:numPr>
-          <w:ilvl w:val="0"/>
-          <w:numId w:val="5"/>
-        </w:numPr>
-        <w:rPr>
-          <w:lang w:val="en-US"/>
-        </w:rPr>
-      </w:pPr>
-      <w:proofErr w:type="spellStart"/>
-      <w:r>
-        <w:rPr>
-          <w:lang w:val="en-US"/>
-        </w:rPr>
-        <w:t>waterpoint_type</w:t>
-      </w:r>
-      <w:proofErr w:type="spellEnd"/>
-      <w:r>
-        <w:rPr>
-          <w:lang w:val="en-US"/>
-        </w:rPr>
-        <w:t xml:space="preserve"> -</w:t>
-      </w:r>
-    </w:p>
-    <w:p>
-      <w:pPr>
-        <w:pStyle w:val="ListParagraph"/>
-        <w:numPr>
-          <w:ilvl w:val="0"/>
-          <w:numId w:val="5"/>
-        </w:numPr>
-        <w:rPr>
-          <w:lang w:val="en-US"/>
-        </w:rPr>
-      </w:pPr>
-      <w:proofErr w:type="spellStart"/>
-      <w:r>
-        <w:rPr>
-          <w:lang w:val="en-US"/>
-        </w:rPr>
+      </w:pPr>
+      <w:r>
         <w:t>waterpoint_type_group</w:t>
       </w:r>
-      <w:proofErr w:type="spellEnd"/>
-      <w:r>
-        <w:rPr>
-          <w:lang w:val="en-US"/>
-        </w:rPr>
-        <w:t xml:space="preserve"> -</w:t>
-      </w:r>
-    </w:p>
-    <w:p>
-      <w:pPr>
-        <w:rPr>
-          <w:lang w:val="en-US"/>
-        </w:rPr>
-      </w:pPr>
-    </w:p>
+      <w:r>
+        <w:t xml:space="preserve"> </w:t>
+      </w:r>
+      <w:r>
+        <w:t>–  grupa typu po</w:t>
+      </w:r>
+      <w:r>
+        <w:t>mpy wodnej</w:t>
+      </w:r>
+    </w:p>
+    <w:p/>
     <w:sectPr>
       <w:pgSz w:w="11906" w:h="16838"/>
       <w:pgMar w:top="1417" w:right="1417" w:bottom="1417" w:left="1417" w:header="708" w:footer="708" w:gutter="0"/>
@@ -2131,6 +2979,119 @@
 <file path=word/numbering.xml><?xml version="1.0" encoding="utf-8"?>
 <w:numbering xmlns:wpc="http://schemas.microsoft.com/office/word/2010/wordprocessingCanvas" xmlns:cx="http://schemas.microsoft.com/office/drawing/2014/chartex" xmlns:cx1="http://schemas.microsoft.com/office/drawing/2015/9/8/chartex" xmlns:cx2="http://schemas.microsoft.com/office/drawing/2015/10/21/chartex" xmlns:cx3="http://schemas.microsoft.com/office/drawing/2016/5/9/chartex" xmlns:cx4="http://schemas.microsoft.com/office/drawing/2016/5/10/chartex" xmlns:cx5="http://schemas.microsoft.com/office/drawing/2016/5/11/chartex" xmlns:cx6="http://schemas.microsoft.com/office/drawing/2016/5/12/chartex" xmlns:cx7="http://schemas.microsoft.com/office/drawing/2016/5/13/chartex" xmlns:cx8="http://schemas.microsoft.com/office/drawing/2016/5/14/chartex" xmlns:mc="http://schemas.openxmlformats.org/markup-compatibility/2006" xmlns:aink="http://schemas.microsoft.com/office/drawing/2016/ink" xmlns:am3d="http://schemas.microsoft.com/office/drawing/2017/model3d" xmlns:o="urn:schemas-microsoft-com:office:office" xmlns:r="http://schemas.openxmlformats.org/officeDocument/2006/relationships" xmlns:m="http://schemas.openxmlformats.org/officeDocument/2006/math" xmlns:v="urn:schemas-microsoft-com:vml" xmlns:wp14="http://schemas.microsoft.com/office/word/2010/wordprocessingDrawing" xmlns:wp="http://schemas.openxmlformats.org/drawingml/2006/wordprocessingDrawing" xmlns:w10="urn:schemas-microsoft-com:office:word" xmlns:w="http://schemas.openxmlformats.org/wordprocessingml/2006/main" xmlns:w14="http://schemas.microsoft.com/office/word/2010/wordml" xmlns:w15="http://schemas.microsoft.com/office/word/2012/wordml" xmlns:w16cid="http://schemas.microsoft.com/office/word/2016/wordml/cid" xmlns:w16se="http://schemas.microsoft.com/office/word/2015/wordml/symex" xmlns:wpg="http://schemas.microsoft.com/office/word/2010/wordprocessingGroup" xmlns:wpi="http://schemas.microsoft.com/office/word/2010/wordprocessingInk" xmlns:wne="http://schemas.microsoft.com/office/word/2006/wordml" xmlns:wps="http://schemas.microsoft.com/office/word/2010/wordprocessingShape" mc:Ignorable="w14 w15 w16se w16cid wp14">
   <w:abstractNum w:abstractNumId="0" w15:restartNumberingAfterBreak="0">
+    <w:nsid w:val="16F0206A"/>
+    <w:multiLevelType w:val="hybridMultilevel"/>
+    <w:tmpl w:val="5F92EC50"/>
+    <w:lvl w:ilvl="0" w:tplc="04150001">
+      <w:start w:val="1"/>
+      <w:numFmt w:val="bullet"/>
+      <w:lvlText w:val=""/>
+      <w:lvlJc w:val="left"/>
+      <w:pPr>
+        <w:ind w:left="1428" w:hanging="360"/>
+      </w:pPr>
+      <w:rPr>
+        <w:rFonts w:ascii="Symbol" w:hAnsi="Symbol" w:hint="default"/>
+      </w:rPr>
+    </w:lvl>
+    <w:lvl w:ilvl="1" w:tplc="04150003" w:tentative="1">
+      <w:start w:val="1"/>
+      <w:numFmt w:val="bullet"/>
+      <w:lvlText w:val="o"/>
+      <w:lvlJc w:val="left"/>
+      <w:pPr>
+        <w:ind w:left="2148" w:hanging="360"/>
+      </w:pPr>
+      <w:rPr>
+        <w:rFonts w:ascii="Courier New" w:hAnsi="Courier New" w:cs="Courier New" w:hint="default"/>
+      </w:rPr>
+    </w:lvl>
+    <w:lvl w:ilvl="2" w:tplc="04150005" w:tentative="1">
+      <w:start w:val="1"/>
+      <w:numFmt w:val="bullet"/>
+      <w:lvlText w:val=""/>
+      <w:lvlJc w:val="left"/>
+      <w:pPr>
+        <w:ind w:left="2868" w:hanging="360"/>
+      </w:pPr>
+      <w:rPr>
+        <w:rFonts w:ascii="Wingdings" w:hAnsi="Wingdings" w:hint="default"/>
+      </w:rPr>
+    </w:lvl>
+    <w:lvl w:ilvl="3" w:tplc="04150001" w:tentative="1">
+      <w:start w:val="1"/>
+      <w:numFmt w:val="bullet"/>
+      <w:lvlText w:val=""/>
+      <w:lvlJc w:val="left"/>
+      <w:pPr>
+        <w:ind w:left="3588" w:hanging="360"/>
+      </w:pPr>
+      <w:rPr>
+        <w:rFonts w:ascii="Symbol" w:hAnsi="Symbol" w:hint="default"/>
+      </w:rPr>
+    </w:lvl>
+    <w:lvl w:ilvl="4" w:tplc="04150003" w:tentative="1">
+      <w:start w:val="1"/>
+      <w:numFmt w:val="bullet"/>
+      <w:lvlText w:val="o"/>
+      <w:lvlJc w:val="left"/>
+      <w:pPr>
+        <w:ind w:left="4308" w:hanging="360"/>
+      </w:pPr>
+      <w:rPr>
+        <w:rFonts w:ascii="Courier New" w:hAnsi="Courier New" w:cs="Courier New" w:hint="default"/>
+      </w:rPr>
+    </w:lvl>
+    <w:lvl w:ilvl="5" w:tplc="04150005" w:tentative="1">
+      <w:start w:val="1"/>
+      <w:numFmt w:val="bullet"/>
+      <w:lvlText w:val=""/>
+      <w:lvlJc w:val="left"/>
+      <w:pPr>
+        <w:ind w:left="5028" w:hanging="360"/>
+      </w:pPr>
+      <w:rPr>
+        <w:rFonts w:ascii="Wingdings" w:hAnsi="Wingdings" w:hint="default"/>
+      </w:rPr>
+    </w:lvl>
+    <w:lvl w:ilvl="6" w:tplc="04150001" w:tentative="1">
+      <w:start w:val="1"/>
+      <w:numFmt w:val="bullet"/>
+      <w:lvlText w:val=""/>
+      <w:lvlJc w:val="left"/>
+      <w:pPr>
+        <w:ind w:left="5748" w:hanging="360"/>
+      </w:pPr>
+      <w:rPr>
+        <w:rFonts w:ascii="Symbol" w:hAnsi="Symbol" w:hint="default"/>
+      </w:rPr>
+    </w:lvl>
+    <w:lvl w:ilvl="7" w:tplc="04150003" w:tentative="1">
+      <w:start w:val="1"/>
+      <w:numFmt w:val="bullet"/>
+      <w:lvlText w:val="o"/>
+      <w:lvlJc w:val="left"/>
+      <w:pPr>
+        <w:ind w:left="6468" w:hanging="360"/>
+      </w:pPr>
+      <w:rPr>
+        <w:rFonts w:ascii="Courier New" w:hAnsi="Courier New" w:cs="Courier New" w:hint="default"/>
+      </w:rPr>
+    </w:lvl>
+    <w:lvl w:ilvl="8" w:tplc="04150005" w:tentative="1">
+      <w:start w:val="1"/>
+      <w:numFmt w:val="bullet"/>
+      <w:lvlText w:val=""/>
+      <w:lvlJc w:val="left"/>
+      <w:pPr>
+        <w:ind w:left="7188" w:hanging="360"/>
+      </w:pPr>
+      <w:rPr>
+        <w:rFonts w:ascii="Wingdings" w:hAnsi="Wingdings" w:hint="default"/>
+      </w:rPr>
+    </w:lvl>
+  </w:abstractNum>
+  <w:abstractNum w:abstractNumId="1" w15:restartNumberingAfterBreak="0">
     <w:nsid w:val="170F548A"/>
     <w:multiLevelType w:val="hybridMultilevel"/>
     <w:tmpl w:val="FF9E1C32"/>
@@ -2243,7 +3204,7 @@
       </w:rPr>
     </w:lvl>
   </w:abstractNum>
-  <w:abstractNum w:abstractNumId="1" w15:restartNumberingAfterBreak="0">
+  <w:abstractNum w:abstractNumId="2" w15:restartNumberingAfterBreak="0">
     <w:nsid w:val="453D7A94"/>
     <w:multiLevelType w:val="hybridMultilevel"/>
     <w:tmpl w:val="96F6D6C0"/>
@@ -2329,7 +3290,7 @@
       </w:pPr>
     </w:lvl>
   </w:abstractNum>
-  <w:abstractNum w:abstractNumId="2" w15:restartNumberingAfterBreak="0">
+  <w:abstractNum w:abstractNumId="3" w15:restartNumberingAfterBreak="0">
     <w:nsid w:val="56222922"/>
     <w:multiLevelType w:val="hybridMultilevel"/>
     <w:tmpl w:val="594C48FC"/>
@@ -2442,7 +3403,7 @@
       </w:rPr>
     </w:lvl>
   </w:abstractNum>
-  <w:abstractNum w:abstractNumId="3" w15:restartNumberingAfterBreak="0">
+  <w:abstractNum w:abstractNumId="4" w15:restartNumberingAfterBreak="0">
     <w:nsid w:val="5B1A2D0D"/>
     <w:multiLevelType w:val="hybridMultilevel"/>
     <w:tmpl w:val="0F324474"/>
@@ -2528,7 +3489,7 @@
       </w:pPr>
     </w:lvl>
   </w:abstractNum>
-  <w:abstractNum w:abstractNumId="4" w15:restartNumberingAfterBreak="0">
+  <w:abstractNum w:abstractNumId="5" w15:restartNumberingAfterBreak="0">
     <w:nsid w:val="7E84549C"/>
     <w:multiLevelType w:val="hybridMultilevel"/>
     <w:tmpl w:val="8A1E0A64"/>
@@ -2642,18 +3603,21 @@
     </w:lvl>
   </w:abstractNum>
   <w:num w:numId="1">
+    <w:abstractNumId w:val="2"/>
+  </w:num>
+  <w:num w:numId="2">
+    <w:abstractNumId w:val="4"/>
+  </w:num>
+  <w:num w:numId="3">
+    <w:abstractNumId w:val="5"/>
+  </w:num>
+  <w:num w:numId="4">
+    <w:abstractNumId w:val="3"/>
+  </w:num>
+  <w:num w:numId="5">
     <w:abstractNumId w:val="1"/>
   </w:num>
-  <w:num w:numId="2">
-    <w:abstractNumId w:val="3"/>
-  </w:num>
-  <w:num w:numId="3">
-    <w:abstractNumId w:val="4"/>
-  </w:num>
-  <w:num w:numId="4">
-    <w:abstractNumId w:val="2"/>
-  </w:num>
-  <w:num w:numId="5">
+  <w:num w:numId="6">
     <w:abstractNumId w:val="0"/>
   </w:num>
 </w:numbering>

--- a/SSIED Projekt.docx
+++ b/SSIED Projekt.docx
@@ -254,455 +254,6 @@
     </w:p>
     <w:p>
       <w:pPr>
-        <w:rPr>
-          <w:rFonts w:ascii="Arial" w:hAnsi="Arial" w:cs="Arial"/>
-          <w:sz w:val="28"/>
-          <w:szCs w:val="28"/>
-        </w:rPr>
-      </w:pPr>
-      <w:r>
-        <w:rPr>
-          <w:rFonts w:ascii="Arial" w:hAnsi="Arial" w:cs="Arial"/>
-          <w:sz w:val="28"/>
-          <w:szCs w:val="28"/>
-        </w:rPr>
-        <w:lastRenderedPageBreak/>
-        <w:t>Wykonane Kroki:</w:t>
-      </w:r>
-    </w:p>
-    <w:p>
-      <w:pPr>
-        <w:pStyle w:val="ListParagraph"/>
-        <w:numPr>
-          <w:ilvl w:val="0"/>
-          <w:numId w:val="1"/>
-        </w:numPr>
-        <w:rPr>
-          <w:rFonts w:ascii="Arial" w:hAnsi="Arial" w:cs="Arial"/>
-          <w:sz w:val="28"/>
-          <w:szCs w:val="28"/>
-        </w:rPr>
-      </w:pPr>
-      <w:r>
-        <w:rPr>
-          <w:rFonts w:ascii="Arial" w:hAnsi="Arial" w:cs="Arial"/>
-          <w:sz w:val="28"/>
-          <w:szCs w:val="28"/>
-        </w:rPr>
-        <w:t xml:space="preserve">Rejestracja oraz utworzenie zespołu w konkursie: </w:t>
-      </w:r>
-      <w:hyperlink r:id="rId5" w:history="1">
-        <w:r>
-          <w:rPr>
-            <w:rStyle w:val="Hyperlink"/>
-            <w:rFonts w:ascii="Arial" w:hAnsi="Arial" w:cs="Arial"/>
-            <w:sz w:val="28"/>
-            <w:szCs w:val="28"/>
-          </w:rPr>
-          <w:t>Pump it Up</w:t>
-        </w:r>
-      </w:hyperlink>
-    </w:p>
-    <w:p>
-      <w:pPr>
-        <w:pStyle w:val="ListParagraph"/>
-        <w:numPr>
-          <w:ilvl w:val="0"/>
-          <w:numId w:val="1"/>
-        </w:numPr>
-        <w:rPr>
-          <w:rFonts w:ascii="Arial" w:hAnsi="Arial" w:cs="Arial"/>
-          <w:sz w:val="28"/>
-          <w:szCs w:val="28"/>
-        </w:rPr>
-      </w:pPr>
-      <w:r>
-        <w:rPr>
-          <w:rFonts w:ascii="Arial" w:hAnsi="Arial" w:cs="Arial"/>
-          <w:sz w:val="28"/>
-          <w:szCs w:val="28"/>
-        </w:rPr>
-        <w:t xml:space="preserve">Utworzenie repozytorium </w:t>
-      </w:r>
-      <w:r>
-        <w:rPr>
-          <w:rFonts w:ascii="Arial" w:hAnsi="Arial" w:cs="Arial"/>
-          <w:sz w:val="28"/>
-          <w:szCs w:val="28"/>
-        </w:rPr>
-        <w:fldChar w:fldCharType="begin"/>
-      </w:r>
-      <w:r>
-        <w:rPr>
-          <w:rFonts w:ascii="Arial" w:hAnsi="Arial" w:cs="Arial"/>
-          <w:sz w:val="28"/>
-          <w:szCs w:val="28"/>
-        </w:rPr>
-        <w:instrText xml:space="preserve"> HYPERLINK "https://github.com/martinCzakanski/SSIED-DrivenData-PumpItUp" </w:instrText>
-      </w:r>
-      <w:r>
-        <w:rPr>
-          <w:rFonts w:ascii="Arial" w:hAnsi="Arial" w:cs="Arial"/>
-          <w:sz w:val="28"/>
-          <w:szCs w:val="28"/>
-        </w:rPr>
-        <w:fldChar w:fldCharType="separate"/>
-      </w:r>
-      <w:r>
-        <w:rPr>
-          <w:rStyle w:val="Hyperlink"/>
-          <w:rFonts w:ascii="Arial" w:hAnsi="Arial" w:cs="Arial"/>
-          <w:sz w:val="28"/>
-          <w:szCs w:val="28"/>
-        </w:rPr>
-        <w:t>GitHub</w:t>
-      </w:r>
-      <w:r>
-        <w:rPr>
-          <w:rFonts w:ascii="Arial" w:hAnsi="Arial" w:cs="Arial"/>
-          <w:sz w:val="28"/>
-          <w:szCs w:val="28"/>
-        </w:rPr>
-        <w:fldChar w:fldCharType="end"/>
-      </w:r>
-    </w:p>
-    <w:p>
-      <w:pPr>
-        <w:pStyle w:val="ListParagraph"/>
-        <w:numPr>
-          <w:ilvl w:val="0"/>
-          <w:numId w:val="1"/>
-        </w:numPr>
-        <w:rPr>
-          <w:rFonts w:ascii="Arial" w:hAnsi="Arial" w:cs="Arial"/>
-          <w:sz w:val="28"/>
-          <w:szCs w:val="28"/>
-        </w:rPr>
-      </w:pPr>
-      <w:r>
-        <w:rPr>
-          <w:rFonts w:ascii="Arial" w:hAnsi="Arial" w:cs="Arial"/>
-          <w:sz w:val="28"/>
-          <w:szCs w:val="28"/>
-        </w:rPr>
-        <w:t>Pobranie danych do analizy</w:t>
-      </w:r>
-    </w:p>
-    <w:p>
-      <w:pPr>
-        <w:pStyle w:val="ListParagraph"/>
-        <w:numPr>
-          <w:ilvl w:val="0"/>
-          <w:numId w:val="1"/>
-        </w:numPr>
-        <w:rPr>
-          <w:rFonts w:ascii="Arial" w:hAnsi="Arial" w:cs="Arial"/>
-          <w:sz w:val="28"/>
-          <w:szCs w:val="28"/>
-        </w:rPr>
-      </w:pPr>
-      <w:r>
-        <w:rPr>
-          <w:rFonts w:ascii="Arial" w:hAnsi="Arial" w:cs="Arial"/>
-          <w:sz w:val="28"/>
-          <w:szCs w:val="28"/>
-        </w:rPr>
-        <w:t>Wstępna analiza danych</w:t>
-      </w:r>
-    </w:p>
-    <w:p>
-      <w:pPr>
-        <w:pStyle w:val="ListParagraph"/>
-        <w:numPr>
-          <w:ilvl w:val="0"/>
-          <w:numId w:val="1"/>
-        </w:numPr>
-        <w:rPr>
-          <w:rFonts w:ascii="Arial" w:hAnsi="Arial" w:cs="Arial"/>
-          <w:sz w:val="28"/>
-          <w:szCs w:val="28"/>
-        </w:rPr>
-      </w:pPr>
-      <w:r>
-        <w:rPr>
-          <w:rFonts w:ascii="Arial" w:hAnsi="Arial" w:cs="Arial"/>
-          <w:sz w:val="28"/>
-          <w:szCs w:val="28"/>
-        </w:rPr>
-        <w:t>Wybranie technologi w której bedzię realizowany projekt - RapidMiner</w:t>
-      </w:r>
-    </w:p>
-    <w:p>
-      <w:pPr>
-        <w:pStyle w:val="ListParagraph"/>
-        <w:numPr>
-          <w:ilvl w:val="0"/>
-          <w:numId w:val="1"/>
-        </w:numPr>
-        <w:rPr>
-          <w:rFonts w:ascii="Arial" w:hAnsi="Arial" w:cs="Arial"/>
-          <w:sz w:val="28"/>
-          <w:szCs w:val="28"/>
-        </w:rPr>
-      </w:pPr>
-      <w:r>
-        <w:rPr>
-          <w:rFonts w:ascii="Arial" w:hAnsi="Arial" w:cs="Arial"/>
-          <w:sz w:val="28"/>
-          <w:szCs w:val="28"/>
-        </w:rPr>
-        <w:t>Utworzenie procesu w RapidMiner</w:t>
-      </w:r>
-    </w:p>
-    <w:p>
-      <w:pPr>
-        <w:pStyle w:val="ListParagraph"/>
-        <w:numPr>
-          <w:ilvl w:val="0"/>
-          <w:numId w:val="1"/>
-        </w:numPr>
-        <w:rPr>
-          <w:rFonts w:ascii="Arial" w:hAnsi="Arial" w:cs="Arial"/>
-          <w:sz w:val="28"/>
-          <w:szCs w:val="28"/>
-        </w:rPr>
-      </w:pPr>
-      <w:r>
-        <w:rPr>
-          <w:rFonts w:ascii="Arial" w:hAnsi="Arial" w:cs="Arial"/>
-          <w:sz w:val="28"/>
-          <w:szCs w:val="28"/>
-        </w:rPr>
-        <w:t>Opis zawartości plików źródłowych</w:t>
-      </w:r>
-    </w:p>
-    <w:p>
-      <w:pPr>
-        <w:rPr>
-          <w:rFonts w:ascii="Arial" w:hAnsi="Arial" w:cs="Arial"/>
-          <w:sz w:val="28"/>
-          <w:szCs w:val="28"/>
-        </w:rPr>
-      </w:pPr>
-    </w:p>
-    <w:p>
-      <w:pPr>
-        <w:rPr>
-          <w:rFonts w:ascii="Arial" w:hAnsi="Arial" w:cs="Arial"/>
-          <w:sz w:val="28"/>
-          <w:szCs w:val="28"/>
-        </w:rPr>
-      </w:pPr>
-      <w:r>
-        <w:rPr>
-          <w:rFonts w:ascii="Arial" w:hAnsi="Arial" w:cs="Arial"/>
-          <w:sz w:val="28"/>
-          <w:szCs w:val="28"/>
-        </w:rPr>
-        <w:t>Dalsze kroki:</w:t>
-      </w:r>
-    </w:p>
-    <w:p>
-      <w:pPr>
-        <w:pStyle w:val="ListParagraph"/>
-        <w:numPr>
-          <w:ilvl w:val="0"/>
-          <w:numId w:val="2"/>
-        </w:numPr>
-        <w:rPr>
-          <w:rFonts w:ascii="Arial" w:hAnsi="Arial" w:cs="Arial"/>
-          <w:sz w:val="28"/>
-          <w:szCs w:val="28"/>
-        </w:rPr>
-      </w:pPr>
-      <w:r>
-        <w:rPr>
-          <w:rFonts w:ascii="Arial" w:hAnsi="Arial" w:cs="Arial"/>
-          <w:sz w:val="28"/>
-          <w:szCs w:val="28"/>
-        </w:rPr>
-        <w:t>Porównanie zakresu cech między Danymi treningowymi a testowymi</w:t>
-      </w:r>
-    </w:p>
-    <w:p>
-      <w:pPr>
-        <w:pStyle w:val="ListParagraph"/>
-        <w:numPr>
-          <w:ilvl w:val="0"/>
-          <w:numId w:val="2"/>
-        </w:numPr>
-        <w:rPr>
-          <w:rFonts w:ascii="Arial" w:hAnsi="Arial" w:cs="Arial"/>
-          <w:sz w:val="28"/>
-          <w:szCs w:val="28"/>
-        </w:rPr>
-      </w:pPr>
-      <w:r>
-        <w:rPr>
-          <w:rFonts w:ascii="Arial" w:hAnsi="Arial" w:cs="Arial"/>
-          <w:sz w:val="28"/>
-          <w:szCs w:val="28"/>
-        </w:rPr>
-        <w:t>Oczyszczenie danych</w:t>
-      </w:r>
-      <w:r>
-        <w:rPr>
-          <w:rFonts w:ascii="Arial" w:hAnsi="Arial" w:cs="Arial"/>
-          <w:sz w:val="28"/>
-          <w:szCs w:val="28"/>
-        </w:rPr>
-        <w:t xml:space="preserve"> (wartości domyślne, duplikacje itp)</w:t>
-      </w:r>
-    </w:p>
-    <w:p>
-      <w:pPr>
-        <w:pStyle w:val="ListParagraph"/>
-        <w:numPr>
-          <w:ilvl w:val="0"/>
-          <w:numId w:val="2"/>
-        </w:numPr>
-        <w:rPr>
-          <w:rFonts w:ascii="Arial" w:hAnsi="Arial" w:cs="Arial"/>
-          <w:sz w:val="28"/>
-          <w:szCs w:val="28"/>
-        </w:rPr>
-      </w:pPr>
-      <w:r>
-        <w:rPr>
-          <w:rFonts w:ascii="Arial" w:hAnsi="Arial" w:cs="Arial"/>
-          <w:sz w:val="28"/>
-          <w:szCs w:val="28"/>
-        </w:rPr>
-        <w:t>Analiza</w:t>
-      </w:r>
-      <w:r>
-        <w:rPr>
-          <w:rFonts w:ascii="Arial" w:hAnsi="Arial" w:cs="Arial"/>
-          <w:sz w:val="28"/>
-          <w:szCs w:val="28"/>
-        </w:rPr>
-        <w:t xml:space="preserve"> </w:t>
-      </w:r>
-      <w:r>
-        <w:rPr>
-          <w:rFonts w:ascii="Arial" w:hAnsi="Arial" w:cs="Arial"/>
-          <w:sz w:val="28"/>
-          <w:szCs w:val="28"/>
-        </w:rPr>
-        <w:t>cech</w:t>
-      </w:r>
-      <w:r>
-        <w:rPr>
-          <w:rFonts w:ascii="Arial" w:hAnsi="Arial" w:cs="Arial"/>
-          <w:sz w:val="28"/>
-          <w:szCs w:val="28"/>
-        </w:rPr>
-        <w:t xml:space="preserve"> </w:t>
-      </w:r>
-      <w:r>
-        <w:rPr>
-          <w:rFonts w:ascii="Arial" w:hAnsi="Arial" w:cs="Arial"/>
-          <w:sz w:val="28"/>
-          <w:szCs w:val="28"/>
-        </w:rPr>
-        <w:t>pod kątem</w:t>
-      </w:r>
-      <w:r>
-        <w:rPr>
-          <w:rFonts w:ascii="Arial" w:hAnsi="Arial" w:cs="Arial"/>
-          <w:sz w:val="28"/>
-          <w:szCs w:val="28"/>
-        </w:rPr>
-        <w:t xml:space="preserve"> konwersji typ</w:t>
-      </w:r>
-      <w:r>
-        <w:rPr>
-          <w:rFonts w:ascii="Arial" w:hAnsi="Arial" w:cs="Arial"/>
-          <w:sz w:val="28"/>
-          <w:szCs w:val="28"/>
-        </w:rPr>
-        <w:t>u</w:t>
-      </w:r>
-      <w:r>
-        <w:rPr>
-          <w:rFonts w:ascii="Arial" w:hAnsi="Arial" w:cs="Arial"/>
-          <w:sz w:val="28"/>
-          <w:szCs w:val="28"/>
-        </w:rPr>
-        <w:t xml:space="preserve"> danych</w:t>
-      </w:r>
-    </w:p>
-    <w:p>
-      <w:pPr>
-        <w:pStyle w:val="ListParagraph"/>
-        <w:numPr>
-          <w:ilvl w:val="0"/>
-          <w:numId w:val="2"/>
-        </w:numPr>
-        <w:rPr>
-          <w:rFonts w:ascii="Arial" w:hAnsi="Arial" w:cs="Arial"/>
-          <w:sz w:val="28"/>
-          <w:szCs w:val="28"/>
-        </w:rPr>
-      </w:pPr>
-      <w:r>
-        <w:rPr>
-          <w:rFonts w:ascii="Arial" w:hAnsi="Arial" w:cs="Arial"/>
-          <w:sz w:val="28"/>
-          <w:szCs w:val="28"/>
-        </w:rPr>
-        <w:t>Wyznaczenie</w:t>
-      </w:r>
-      <w:r>
-        <w:rPr>
-          <w:rFonts w:ascii="Arial" w:hAnsi="Arial" w:cs="Arial"/>
-          <w:sz w:val="28"/>
-          <w:szCs w:val="28"/>
-        </w:rPr>
-        <w:t xml:space="preserve"> kluczowych cech</w:t>
-      </w:r>
-    </w:p>
-    <w:p>
-      <w:pPr>
-        <w:pStyle w:val="ListParagraph"/>
-        <w:numPr>
-          <w:ilvl w:val="0"/>
-          <w:numId w:val="2"/>
-        </w:numPr>
-        <w:rPr>
-          <w:rFonts w:ascii="Arial" w:hAnsi="Arial" w:cs="Arial"/>
-          <w:sz w:val="28"/>
-          <w:szCs w:val="28"/>
-        </w:rPr>
-      </w:pPr>
-      <w:r>
-        <w:rPr>
-          <w:rFonts w:ascii="Arial" w:hAnsi="Arial" w:cs="Arial"/>
-          <w:sz w:val="28"/>
-          <w:szCs w:val="28"/>
-        </w:rPr>
-        <w:t>TODO</w:t>
-      </w:r>
-    </w:p>
-    <w:p>
-      <w:pPr>
-        <w:rPr>
-          <w:rFonts w:ascii="Arial" w:hAnsi="Arial" w:cs="Arial"/>
-          <w:sz w:val="28"/>
-          <w:szCs w:val="28"/>
-        </w:rPr>
-      </w:pPr>
-      <w:r>
-        <w:rPr>
-          <w:rFonts w:ascii="Arial" w:hAnsi="Arial" w:cs="Arial"/>
-          <w:sz w:val="28"/>
-          <w:szCs w:val="28"/>
-        </w:rPr>
-        <w:br w:type="page"/>
-      </w:r>
-    </w:p>
-    <w:p>
-      <w:pPr>
         <w:pStyle w:val="Heading1"/>
         <w:rPr>
           <w:rFonts w:ascii="Arial" w:eastAsiaTheme="minorHAnsi" w:hAnsi="Arial" w:cs="Arial"/>
@@ -837,26 +388,14 @@
         <w:rPr>
           <w:lang w:val="en-US"/>
         </w:rPr>
-        <w:t>-</w:t>
-      </w:r>
-      <w:r>
-        <w:rPr>
-          <w:lang w:val="en-US"/>
-        </w:rPr>
-        <w:t xml:space="preserve"> </w:t>
+        <w:t xml:space="preserve">- </w:t>
       </w:r>
       <w:proofErr w:type="spellStart"/>
       <w:r>
         <w:rPr>
           <w:lang w:val="en-US"/>
         </w:rPr>
-        <w:t>n</w:t>
-      </w:r>
-      <w:r>
-        <w:rPr>
-          <w:lang w:val="en-US"/>
-        </w:rPr>
-        <w:t>ie</w:t>
+        <w:t>nie</w:t>
       </w:r>
       <w:proofErr w:type="spellEnd"/>
       <w:r>
@@ -929,7 +468,7 @@
       <w:r>
         <w:t xml:space="preserve">Więcej informacji na temat konukrsy można znaleźć pod poniższym linkiem: </w:t>
       </w:r>
-      <w:hyperlink r:id="rId6" w:history="1">
+      <w:hyperlink r:id="rId5" w:history="1">
         <w:r>
           <w:rPr>
             <w:rStyle w:val="Hyperlink"/>
@@ -978,7 +517,13 @@
         <w:ind w:firstLine="708"/>
       </w:pPr>
       <w:r>
-        <w:t xml:space="preserve">W konkursie są udostepniane czterych pliku źródłowe w formacie .csv. Pliki </w:t>
+        <w:t>W konkursie są udost</w:t>
+      </w:r>
+      <w:r>
+        <w:t>ę</w:t>
+      </w:r>
+      <w:r>
+        <w:t xml:space="preserve">pniane czterych pliku źródłowe w formacie .csv. Pliki </w:t>
       </w:r>
       <w:r>
         <w:rPr>
@@ -1451,13 +996,7 @@
         <w:rPr>
           <w:lang w:val="en-US"/>
         </w:rPr>
-        <w:t xml:space="preserve"> </w:t>
-      </w:r>
-      <w:r>
-        <w:rPr>
-          <w:lang w:val="en-US"/>
-        </w:rPr>
-        <w:t xml:space="preserve"> </w:t>
+        <w:t xml:space="preserve">  </w:t>
       </w:r>
       <w:proofErr w:type="spellStart"/>
       <w:r>
@@ -1565,10 +1104,7 @@
         <w:t xml:space="preserve"> </w:t>
       </w:r>
       <w:r>
-        <w:t xml:space="preserve">- </w:t>
-      </w:r>
-      <w:r>
-        <w:t xml:space="preserve"> </w:t>
+        <w:t xml:space="preserve">-  </w:t>
       </w:r>
       <w:r>
         <w:t>o</w:t>
@@ -1713,10 +1249,7 @@
         <w:t xml:space="preserve"> </w:t>
       </w:r>
       <w:r>
-        <w:t xml:space="preserve">- </w:t>
-      </w:r>
-      <w:r>
-        <w:t xml:space="preserve"> nazwa</w:t>
+        <w:t>-  nazwa</w:t>
       </w:r>
     </w:p>
     <w:p>
@@ -1924,13 +1457,7 @@
         <w:rPr>
           <w:lang w:val="en-US"/>
         </w:rPr>
-        <w:t xml:space="preserve"> - </w:t>
-      </w:r>
-      <w:r>
-        <w:rPr>
-          <w:lang w:val="en-US"/>
-        </w:rPr>
-        <w:t>region</w:t>
+        <w:t xml:space="preserve"> - region</w:t>
       </w:r>
     </w:p>
     <w:p>
@@ -1957,10 +1484,7 @@
         <w:t>-</w:t>
       </w:r>
       <w:r>
-        <w:t xml:space="preserve"> </w:t>
-      </w:r>
-      <w:r>
-        <w:t>kod r</w:t>
+        <w:t xml:space="preserve"> kod r</w:t>
       </w:r>
       <w:r>
         <w:t>egionu</w:t>
@@ -2028,10 +1552,7 @@
         <w:t xml:space="preserve"> -</w:t>
       </w:r>
       <w:r>
-        <w:t xml:space="preserve"> </w:t>
-      </w:r>
-      <w:r>
-        <w:t xml:space="preserve">lokalizacja </w:t>
+        <w:t xml:space="preserve"> lokalizacja </w:t>
       </w:r>
       <w:proofErr w:type="gramStart"/>
       <w:r>
@@ -2072,10 +1593,7 @@
         <w:t xml:space="preserve"> -</w:t>
       </w:r>
       <w:r>
-        <w:t xml:space="preserve"> </w:t>
-      </w:r>
-      <w:r>
-        <w:t xml:space="preserve">lokalizacja </w:t>
+        <w:t xml:space="preserve"> lokalizacja </w:t>
       </w:r>
       <w:r>
         <w:rPr>
@@ -2868,8 +2386,6 @@
         </w:rPr>
         <w:t>źródła</w:t>
       </w:r>
-      <w:bookmarkStart w:id="2" w:name="_GoBack"/>
-      <w:bookmarkEnd w:id="2"/>
       <w:proofErr w:type="spellEnd"/>
     </w:p>
     <w:p>
@@ -2965,7 +2481,6020 @@
         <w:t>mpy wodnej</w:t>
       </w:r>
     </w:p>
+    <w:p>
+      <w:pPr>
+        <w:pStyle w:val="Heading1"/>
+        <w:rPr>
+          <w:rFonts w:ascii="Arial" w:eastAsiaTheme="minorHAnsi" w:hAnsi="Arial" w:cs="Arial"/>
+          <w:b/>
+          <w:color w:val="auto"/>
+          <w:sz w:val="36"/>
+          <w:szCs w:val="36"/>
+        </w:rPr>
+      </w:pPr>
+      <w:r>
+        <w:rPr>
+          <w:rFonts w:ascii="Arial" w:eastAsiaTheme="minorHAnsi" w:hAnsi="Arial" w:cs="Arial"/>
+          <w:b/>
+          <w:color w:val="auto"/>
+          <w:sz w:val="36"/>
+          <w:szCs w:val="36"/>
+        </w:rPr>
+        <w:lastRenderedPageBreak/>
+        <w:t>Oczyszczanie danych</w:t>
+      </w:r>
+    </w:p>
     <w:p/>
+    <w:p>
+      <w:pPr>
+        <w:pStyle w:val="Heading1"/>
+      </w:pPr>
+      <w:r>
+        <w:t>Usunięcie nadmiarowych kolumn oraz uzupełnienie brakujących danych</w:t>
+      </w:r>
+    </w:p>
+    <w:p/>
+    <w:p>
+      <w:r>
+        <w:t>Dane zostały na początku załadowane i wyświetlone w programie RapidMiner, następnie na \ zaczeliśmy robić analize wszystkich kolumn usuwając nadmiarowe kolumny oraz ustawialiśmy domyślne dane, jeśli w którejś kolumnie brakowały zawartości.</w:t>
+      </w:r>
+    </w:p>
+    <w:p>
+      <w:pPr>
+        <w:ind w:firstLine="708"/>
+      </w:pPr>
+      <w:r>
+        <w:t>Poniższa tabela przedstawia jakie opreracje zostały wykonywane na każdej kolumnie:</w:t>
+      </w:r>
+    </w:p>
+    <w:tbl>
+      <w:tblPr>
+        <w:tblW w:w="9781" w:type="dxa"/>
+        <w:tblInd w:w="-5" w:type="dxa"/>
+        <w:tblLayout w:type="fixed"/>
+        <w:tblCellMar>
+          <w:left w:w="70" w:type="dxa"/>
+          <w:right w:w="70" w:type="dxa"/>
+        </w:tblCellMar>
+        <w:tblLook w:val="04A0" w:firstRow="1" w:lastRow="0" w:firstColumn="1" w:lastColumn="0" w:noHBand="0" w:noVBand="1"/>
+      </w:tblPr>
+      <w:tblGrid>
+        <w:gridCol w:w="3260"/>
+        <w:gridCol w:w="3260"/>
+        <w:gridCol w:w="3261"/>
+      </w:tblGrid>
+      <w:tr>
+        <w:trPr>
+          <w:trHeight w:val="329"/>
+        </w:trPr>
+        <w:tc>
+          <w:tcPr>
+            <w:tcW w:w="3260" w:type="dxa"/>
+            <w:tcBorders>
+              <w:top w:val="single" w:sz="4" w:space="0" w:color="auto"/>
+              <w:left w:val="single" w:sz="4" w:space="0" w:color="auto"/>
+              <w:bottom w:val="single" w:sz="4" w:space="0" w:color="auto"/>
+              <w:right w:val="single" w:sz="4" w:space="0" w:color="auto"/>
+            </w:tcBorders>
+            <w:shd w:val="clear" w:color="auto" w:fill="auto"/>
+            <w:vAlign w:val="center"/>
+            <w:hideMark/>
+          </w:tcPr>
+          <w:p>
+            <w:pPr>
+              <w:spacing w:after="0" w:line="240" w:lineRule="auto"/>
+              <w:jc w:val="center"/>
+              <w:rPr>
+                <w:rFonts w:ascii="Calibri" w:eastAsia="Times New Roman" w:hAnsi="Calibri" w:cs="Calibri"/>
+                <w:color w:val="000000"/>
+                <w:lang w:eastAsia="pl-PL"/>
+              </w:rPr>
+            </w:pPr>
+            <w:r>
+              <w:rPr>
+                <w:rFonts w:ascii="Calibri" w:eastAsia="Times New Roman" w:hAnsi="Calibri" w:cs="Calibri"/>
+                <w:color w:val="000000"/>
+                <w:lang w:eastAsia="pl-PL"/>
+              </w:rPr>
+              <w:t>Nazwa kolumny</w:t>
+            </w:r>
+          </w:p>
+        </w:tc>
+        <w:tc>
+          <w:tcPr>
+            <w:tcW w:w="3260" w:type="dxa"/>
+            <w:tcBorders>
+              <w:top w:val="single" w:sz="4" w:space="0" w:color="auto"/>
+              <w:left w:val="nil"/>
+              <w:bottom w:val="single" w:sz="4" w:space="0" w:color="auto"/>
+              <w:right w:val="single" w:sz="4" w:space="0" w:color="auto"/>
+            </w:tcBorders>
+            <w:shd w:val="clear" w:color="auto" w:fill="auto"/>
+            <w:vAlign w:val="center"/>
+            <w:hideMark/>
+          </w:tcPr>
+          <w:p>
+            <w:pPr>
+              <w:spacing w:after="0" w:line="240" w:lineRule="auto"/>
+              <w:jc w:val="center"/>
+              <w:rPr>
+                <w:rFonts w:ascii="Calibri" w:eastAsia="Times New Roman" w:hAnsi="Calibri" w:cs="Calibri"/>
+                <w:color w:val="000000"/>
+                <w:lang w:eastAsia="pl-PL"/>
+              </w:rPr>
+            </w:pPr>
+            <w:r>
+              <w:rPr>
+                <w:rFonts w:ascii="Calibri" w:eastAsia="Times New Roman" w:hAnsi="Calibri" w:cs="Calibri"/>
+                <w:color w:val="000000"/>
+                <w:lang w:eastAsia="pl-PL"/>
+              </w:rPr>
+              <w:t>Kolumna została usunięta</w:t>
+            </w:r>
+          </w:p>
+        </w:tc>
+        <w:tc>
+          <w:tcPr>
+            <w:tcW w:w="3261" w:type="dxa"/>
+            <w:tcBorders>
+              <w:top w:val="single" w:sz="4" w:space="0" w:color="auto"/>
+              <w:left w:val="nil"/>
+              <w:bottom w:val="single" w:sz="4" w:space="0" w:color="auto"/>
+              <w:right w:val="single" w:sz="4" w:space="0" w:color="auto"/>
+            </w:tcBorders>
+            <w:shd w:val="clear" w:color="auto" w:fill="auto"/>
+            <w:vAlign w:val="center"/>
+            <w:hideMark/>
+          </w:tcPr>
+          <w:p>
+            <w:pPr>
+              <w:spacing w:after="0" w:line="240" w:lineRule="auto"/>
+              <w:jc w:val="center"/>
+              <w:rPr>
+                <w:rFonts w:ascii="Calibri" w:eastAsia="Times New Roman" w:hAnsi="Calibri" w:cs="Calibri"/>
+                <w:color w:val="000000"/>
+                <w:lang w:eastAsia="pl-PL"/>
+              </w:rPr>
+            </w:pPr>
+            <w:r>
+              <w:rPr>
+                <w:rFonts w:ascii="Calibri" w:eastAsia="Times New Roman" w:hAnsi="Calibri" w:cs="Calibri"/>
+                <w:color w:val="000000"/>
+                <w:lang w:eastAsia="pl-PL"/>
+              </w:rPr>
+              <w:t>Uzupełniono brakujące wartości</w:t>
+            </w:r>
+          </w:p>
+        </w:tc>
+      </w:tr>
+      <w:tr>
+        <w:trPr>
+          <w:trHeight w:val="329"/>
+        </w:trPr>
+        <w:tc>
+          <w:tcPr>
+            <w:tcW w:w="3260" w:type="dxa"/>
+            <w:tcBorders>
+              <w:top w:val="nil"/>
+              <w:left w:val="single" w:sz="4" w:space="0" w:color="auto"/>
+              <w:bottom w:val="single" w:sz="4" w:space="0" w:color="auto"/>
+              <w:right w:val="single" w:sz="4" w:space="0" w:color="auto"/>
+            </w:tcBorders>
+            <w:shd w:val="clear" w:color="auto" w:fill="auto"/>
+            <w:noWrap/>
+            <w:vAlign w:val="center"/>
+            <w:hideMark/>
+          </w:tcPr>
+          <w:p>
+            <w:pPr>
+              <w:spacing w:after="0" w:line="240" w:lineRule="auto"/>
+              <w:jc w:val="center"/>
+              <w:rPr>
+                <w:rFonts w:ascii="Calibri" w:eastAsia="Times New Roman" w:hAnsi="Calibri" w:cs="Calibri"/>
+                <w:color w:val="000000"/>
+                <w:lang w:eastAsia="pl-PL"/>
+              </w:rPr>
+            </w:pPr>
+            <w:r>
+              <w:rPr>
+                <w:rFonts w:ascii="Calibri" w:eastAsia="Times New Roman" w:hAnsi="Calibri" w:cs="Calibri"/>
+                <w:color w:val="000000"/>
+                <w:lang w:eastAsia="pl-PL"/>
+              </w:rPr>
+              <w:t>id</w:t>
+            </w:r>
+          </w:p>
+        </w:tc>
+        <w:tc>
+          <w:tcPr>
+            <w:tcW w:w="3260" w:type="dxa"/>
+            <w:tcBorders>
+              <w:top w:val="nil"/>
+              <w:left w:val="nil"/>
+              <w:bottom w:val="single" w:sz="4" w:space="0" w:color="auto"/>
+              <w:right w:val="single" w:sz="4" w:space="0" w:color="auto"/>
+            </w:tcBorders>
+            <w:shd w:val="clear" w:color="auto" w:fill="auto"/>
+            <w:noWrap/>
+            <w:vAlign w:val="center"/>
+            <w:hideMark/>
+          </w:tcPr>
+          <w:p>
+            <w:pPr>
+              <w:spacing w:after="0" w:line="240" w:lineRule="auto"/>
+              <w:jc w:val="center"/>
+              <w:rPr>
+                <w:rFonts w:ascii="Calibri" w:eastAsia="Times New Roman" w:hAnsi="Calibri" w:cs="Calibri"/>
+                <w:color w:val="000000"/>
+                <w:lang w:eastAsia="pl-PL"/>
+              </w:rPr>
+            </w:pPr>
+            <w:r>
+              <w:rPr>
+                <w:rFonts w:ascii="Calibri" w:eastAsia="Times New Roman" w:hAnsi="Calibri" w:cs="Calibri"/>
+                <w:color w:val="000000"/>
+                <w:lang w:eastAsia="pl-PL"/>
+              </w:rPr>
+              <w:sym w:font="Wingdings" w:char="F0FC"/>
+            </w:r>
+          </w:p>
+        </w:tc>
+        <w:tc>
+          <w:tcPr>
+            <w:tcW w:w="3261" w:type="dxa"/>
+            <w:tcBorders>
+              <w:top w:val="nil"/>
+              <w:left w:val="nil"/>
+              <w:bottom w:val="single" w:sz="4" w:space="0" w:color="auto"/>
+              <w:right w:val="single" w:sz="4" w:space="0" w:color="auto"/>
+            </w:tcBorders>
+            <w:shd w:val="clear" w:color="auto" w:fill="auto"/>
+            <w:noWrap/>
+            <w:vAlign w:val="center"/>
+          </w:tcPr>
+          <w:p>
+            <w:pPr>
+              <w:spacing w:after="0" w:line="240" w:lineRule="auto"/>
+              <w:jc w:val="center"/>
+              <w:rPr>
+                <w:rFonts w:ascii="Calibri" w:eastAsia="Times New Roman" w:hAnsi="Calibri" w:cs="Calibri"/>
+                <w:color w:val="000000"/>
+                <w:lang w:eastAsia="pl-PL"/>
+              </w:rPr>
+            </w:pPr>
+            <w:r>
+              <w:rPr>
+                <w:rFonts w:ascii="Calibri" w:eastAsia="Times New Roman" w:hAnsi="Calibri" w:cs="Calibri"/>
+                <w:color w:val="000000"/>
+                <w:lang w:eastAsia="pl-PL"/>
+              </w:rPr>
+              <w:sym w:font="Wingdings" w:char="F0FB"/>
+            </w:r>
+          </w:p>
+        </w:tc>
+      </w:tr>
+      <w:tr>
+        <w:trPr>
+          <w:trHeight w:val="329"/>
+        </w:trPr>
+        <w:tc>
+          <w:tcPr>
+            <w:tcW w:w="3260" w:type="dxa"/>
+            <w:tcBorders>
+              <w:top w:val="nil"/>
+              <w:left w:val="single" w:sz="4" w:space="0" w:color="auto"/>
+              <w:bottom w:val="single" w:sz="4" w:space="0" w:color="auto"/>
+              <w:right w:val="single" w:sz="4" w:space="0" w:color="auto"/>
+            </w:tcBorders>
+            <w:shd w:val="clear" w:color="auto" w:fill="auto"/>
+            <w:noWrap/>
+            <w:vAlign w:val="center"/>
+            <w:hideMark/>
+          </w:tcPr>
+          <w:p>
+            <w:pPr>
+              <w:spacing w:after="0" w:line="240" w:lineRule="auto"/>
+              <w:jc w:val="center"/>
+              <w:rPr>
+                <w:rFonts w:ascii="Calibri" w:eastAsia="Times New Roman" w:hAnsi="Calibri" w:cs="Calibri"/>
+                <w:color w:val="000000"/>
+                <w:lang w:eastAsia="pl-PL"/>
+              </w:rPr>
+            </w:pPr>
+            <w:r>
+              <w:rPr>
+                <w:rFonts w:ascii="Calibri" w:eastAsia="Times New Roman" w:hAnsi="Calibri" w:cs="Calibri"/>
+                <w:color w:val="000000"/>
+                <w:lang w:eastAsia="pl-PL"/>
+              </w:rPr>
+              <w:t>amount_tsh</w:t>
+            </w:r>
+          </w:p>
+        </w:tc>
+        <w:tc>
+          <w:tcPr>
+            <w:tcW w:w="3260" w:type="dxa"/>
+            <w:tcBorders>
+              <w:top w:val="nil"/>
+              <w:left w:val="nil"/>
+              <w:bottom w:val="single" w:sz="4" w:space="0" w:color="auto"/>
+              <w:right w:val="single" w:sz="4" w:space="0" w:color="auto"/>
+            </w:tcBorders>
+            <w:shd w:val="clear" w:color="auto" w:fill="auto"/>
+            <w:noWrap/>
+            <w:vAlign w:val="center"/>
+            <w:hideMark/>
+          </w:tcPr>
+          <w:p>
+            <w:pPr>
+              <w:spacing w:after="0" w:line="240" w:lineRule="auto"/>
+              <w:jc w:val="center"/>
+              <w:rPr>
+                <w:rFonts w:ascii="Calibri" w:eastAsia="Times New Roman" w:hAnsi="Calibri" w:cs="Calibri"/>
+                <w:color w:val="000000"/>
+                <w:lang w:eastAsia="pl-PL"/>
+              </w:rPr>
+            </w:pPr>
+            <w:r>
+              <w:rPr>
+                <w:rFonts w:ascii="Calibri" w:eastAsia="Times New Roman" w:hAnsi="Calibri" w:cs="Calibri"/>
+                <w:color w:val="000000"/>
+                <w:lang w:eastAsia="pl-PL"/>
+              </w:rPr>
+              <w:sym w:font="Wingdings" w:char="F0FB"/>
+            </w:r>
+          </w:p>
+        </w:tc>
+        <w:tc>
+          <w:tcPr>
+            <w:tcW w:w="3261" w:type="dxa"/>
+            <w:tcBorders>
+              <w:top w:val="nil"/>
+              <w:left w:val="nil"/>
+              <w:bottom w:val="single" w:sz="4" w:space="0" w:color="auto"/>
+              <w:right w:val="single" w:sz="4" w:space="0" w:color="auto"/>
+            </w:tcBorders>
+            <w:shd w:val="clear" w:color="auto" w:fill="auto"/>
+            <w:noWrap/>
+            <w:vAlign w:val="center"/>
+          </w:tcPr>
+          <w:p>
+            <w:pPr>
+              <w:spacing w:after="0" w:line="240" w:lineRule="auto"/>
+              <w:jc w:val="center"/>
+              <w:rPr>
+                <w:rFonts w:ascii="Calibri" w:eastAsia="Times New Roman" w:hAnsi="Calibri" w:cs="Calibri"/>
+                <w:color w:val="000000"/>
+                <w:lang w:eastAsia="pl-PL"/>
+              </w:rPr>
+            </w:pPr>
+            <w:r>
+              <w:rPr>
+                <w:rFonts w:ascii="Calibri" w:eastAsia="Times New Roman" w:hAnsi="Calibri" w:cs="Calibri"/>
+                <w:color w:val="000000"/>
+                <w:lang w:eastAsia="pl-PL"/>
+              </w:rPr>
+              <w:sym w:font="Wingdings" w:char="F0FB"/>
+            </w:r>
+          </w:p>
+        </w:tc>
+      </w:tr>
+      <w:tr>
+        <w:trPr>
+          <w:trHeight w:val="329"/>
+        </w:trPr>
+        <w:tc>
+          <w:tcPr>
+            <w:tcW w:w="3260" w:type="dxa"/>
+            <w:tcBorders>
+              <w:top w:val="nil"/>
+              <w:left w:val="single" w:sz="4" w:space="0" w:color="auto"/>
+              <w:bottom w:val="single" w:sz="4" w:space="0" w:color="auto"/>
+              <w:right w:val="single" w:sz="4" w:space="0" w:color="auto"/>
+            </w:tcBorders>
+            <w:shd w:val="clear" w:color="auto" w:fill="auto"/>
+            <w:noWrap/>
+            <w:vAlign w:val="center"/>
+            <w:hideMark/>
+          </w:tcPr>
+          <w:p>
+            <w:pPr>
+              <w:spacing w:after="0" w:line="240" w:lineRule="auto"/>
+              <w:jc w:val="center"/>
+              <w:rPr>
+                <w:rFonts w:ascii="Calibri" w:eastAsia="Times New Roman" w:hAnsi="Calibri" w:cs="Calibri"/>
+                <w:color w:val="000000"/>
+                <w:lang w:eastAsia="pl-PL"/>
+              </w:rPr>
+            </w:pPr>
+            <w:r>
+              <w:rPr>
+                <w:rFonts w:ascii="Calibri" w:eastAsia="Times New Roman" w:hAnsi="Calibri" w:cs="Calibri"/>
+                <w:color w:val="000000"/>
+                <w:lang w:eastAsia="pl-PL"/>
+              </w:rPr>
+              <w:t>date_recorded</w:t>
+            </w:r>
+          </w:p>
+        </w:tc>
+        <w:tc>
+          <w:tcPr>
+            <w:tcW w:w="3260" w:type="dxa"/>
+            <w:tcBorders>
+              <w:top w:val="nil"/>
+              <w:left w:val="nil"/>
+              <w:bottom w:val="single" w:sz="4" w:space="0" w:color="auto"/>
+              <w:right w:val="single" w:sz="4" w:space="0" w:color="auto"/>
+            </w:tcBorders>
+            <w:shd w:val="clear" w:color="auto" w:fill="auto"/>
+            <w:noWrap/>
+            <w:vAlign w:val="center"/>
+            <w:hideMark/>
+          </w:tcPr>
+          <w:p>
+            <w:pPr>
+              <w:spacing w:after="0" w:line="240" w:lineRule="auto"/>
+              <w:jc w:val="center"/>
+              <w:rPr>
+                <w:rFonts w:ascii="Calibri" w:eastAsia="Times New Roman" w:hAnsi="Calibri" w:cs="Calibri"/>
+                <w:color w:val="000000"/>
+                <w:lang w:eastAsia="pl-PL"/>
+              </w:rPr>
+            </w:pPr>
+            <w:r>
+              <w:rPr>
+                <w:rFonts w:ascii="Calibri" w:eastAsia="Times New Roman" w:hAnsi="Calibri" w:cs="Calibri"/>
+                <w:color w:val="000000"/>
+                <w:lang w:eastAsia="pl-PL"/>
+              </w:rPr>
+              <w:sym w:font="Wingdings" w:char="F0FB"/>
+            </w:r>
+          </w:p>
+        </w:tc>
+        <w:tc>
+          <w:tcPr>
+            <w:tcW w:w="3261" w:type="dxa"/>
+            <w:tcBorders>
+              <w:top w:val="nil"/>
+              <w:left w:val="nil"/>
+              <w:bottom w:val="single" w:sz="4" w:space="0" w:color="auto"/>
+              <w:right w:val="single" w:sz="4" w:space="0" w:color="auto"/>
+            </w:tcBorders>
+            <w:shd w:val="clear" w:color="auto" w:fill="auto"/>
+            <w:noWrap/>
+            <w:vAlign w:val="center"/>
+          </w:tcPr>
+          <w:p>
+            <w:pPr>
+              <w:spacing w:after="0" w:line="240" w:lineRule="auto"/>
+              <w:jc w:val="center"/>
+              <w:rPr>
+                <w:rFonts w:ascii="Calibri" w:eastAsia="Times New Roman" w:hAnsi="Calibri" w:cs="Calibri"/>
+                <w:color w:val="000000"/>
+                <w:lang w:eastAsia="pl-PL"/>
+              </w:rPr>
+            </w:pPr>
+            <w:r>
+              <w:rPr>
+                <w:rFonts w:ascii="Calibri" w:eastAsia="Times New Roman" w:hAnsi="Calibri" w:cs="Calibri"/>
+                <w:color w:val="000000"/>
+                <w:lang w:eastAsia="pl-PL"/>
+              </w:rPr>
+              <w:sym w:font="Wingdings" w:char="F0FB"/>
+            </w:r>
+          </w:p>
+        </w:tc>
+      </w:tr>
+      <w:tr>
+        <w:trPr>
+          <w:trHeight w:val="329"/>
+        </w:trPr>
+        <w:tc>
+          <w:tcPr>
+            <w:tcW w:w="3260" w:type="dxa"/>
+            <w:tcBorders>
+              <w:top w:val="nil"/>
+              <w:left w:val="single" w:sz="4" w:space="0" w:color="auto"/>
+              <w:bottom w:val="single" w:sz="4" w:space="0" w:color="auto"/>
+              <w:right w:val="single" w:sz="4" w:space="0" w:color="auto"/>
+            </w:tcBorders>
+            <w:shd w:val="clear" w:color="auto" w:fill="auto"/>
+            <w:noWrap/>
+            <w:vAlign w:val="center"/>
+            <w:hideMark/>
+          </w:tcPr>
+          <w:p>
+            <w:pPr>
+              <w:spacing w:after="0" w:line="240" w:lineRule="auto"/>
+              <w:jc w:val="center"/>
+              <w:rPr>
+                <w:rFonts w:ascii="Calibri" w:eastAsia="Times New Roman" w:hAnsi="Calibri" w:cs="Calibri"/>
+                <w:color w:val="000000"/>
+                <w:lang w:eastAsia="pl-PL"/>
+              </w:rPr>
+            </w:pPr>
+            <w:r>
+              <w:rPr>
+                <w:rFonts w:ascii="Calibri" w:eastAsia="Times New Roman" w:hAnsi="Calibri" w:cs="Calibri"/>
+                <w:color w:val="000000"/>
+                <w:lang w:eastAsia="pl-PL"/>
+              </w:rPr>
+              <w:t>funder</w:t>
+            </w:r>
+          </w:p>
+        </w:tc>
+        <w:tc>
+          <w:tcPr>
+            <w:tcW w:w="3260" w:type="dxa"/>
+            <w:tcBorders>
+              <w:top w:val="nil"/>
+              <w:left w:val="nil"/>
+              <w:bottom w:val="single" w:sz="4" w:space="0" w:color="auto"/>
+              <w:right w:val="single" w:sz="4" w:space="0" w:color="auto"/>
+            </w:tcBorders>
+            <w:shd w:val="clear" w:color="auto" w:fill="auto"/>
+            <w:noWrap/>
+            <w:vAlign w:val="center"/>
+            <w:hideMark/>
+          </w:tcPr>
+          <w:p>
+            <w:pPr>
+              <w:spacing w:after="0" w:line="240" w:lineRule="auto"/>
+              <w:jc w:val="center"/>
+              <w:rPr>
+                <w:rFonts w:ascii="Calibri" w:eastAsia="Times New Roman" w:hAnsi="Calibri" w:cs="Calibri"/>
+                <w:color w:val="000000"/>
+                <w:lang w:eastAsia="pl-PL"/>
+              </w:rPr>
+            </w:pPr>
+            <w:r>
+              <w:rPr>
+                <w:rFonts w:ascii="Calibri" w:eastAsia="Times New Roman" w:hAnsi="Calibri" w:cs="Calibri"/>
+                <w:color w:val="000000"/>
+                <w:lang w:eastAsia="pl-PL"/>
+              </w:rPr>
+              <w:sym w:font="Wingdings" w:char="F0FB"/>
+            </w:r>
+          </w:p>
+        </w:tc>
+        <w:tc>
+          <w:tcPr>
+            <w:tcW w:w="3261" w:type="dxa"/>
+            <w:tcBorders>
+              <w:top w:val="nil"/>
+              <w:left w:val="nil"/>
+              <w:bottom w:val="single" w:sz="4" w:space="0" w:color="auto"/>
+              <w:right w:val="single" w:sz="4" w:space="0" w:color="auto"/>
+            </w:tcBorders>
+            <w:shd w:val="clear" w:color="auto" w:fill="auto"/>
+            <w:noWrap/>
+            <w:vAlign w:val="center"/>
+          </w:tcPr>
+          <w:p>
+            <w:pPr>
+              <w:spacing w:after="0" w:line="240" w:lineRule="auto"/>
+              <w:jc w:val="center"/>
+              <w:rPr>
+                <w:rFonts w:ascii="Calibri" w:eastAsia="Times New Roman" w:hAnsi="Calibri" w:cs="Calibri"/>
+                <w:color w:val="000000"/>
+                <w:lang w:eastAsia="pl-PL"/>
+              </w:rPr>
+            </w:pPr>
+            <w:r>
+              <w:rPr>
+                <w:rFonts w:ascii="Calibri" w:eastAsia="Times New Roman" w:hAnsi="Calibri" w:cs="Calibri"/>
+                <w:color w:val="000000"/>
+                <w:lang w:eastAsia="pl-PL"/>
+              </w:rPr>
+              <w:sym w:font="Wingdings" w:char="F0FC"/>
+            </w:r>
+          </w:p>
+        </w:tc>
+      </w:tr>
+      <w:tr>
+        <w:trPr>
+          <w:trHeight w:val="329"/>
+        </w:trPr>
+        <w:tc>
+          <w:tcPr>
+            <w:tcW w:w="3260" w:type="dxa"/>
+            <w:tcBorders>
+              <w:top w:val="nil"/>
+              <w:left w:val="single" w:sz="4" w:space="0" w:color="auto"/>
+              <w:bottom w:val="single" w:sz="4" w:space="0" w:color="auto"/>
+              <w:right w:val="single" w:sz="4" w:space="0" w:color="auto"/>
+            </w:tcBorders>
+            <w:shd w:val="clear" w:color="auto" w:fill="auto"/>
+            <w:noWrap/>
+            <w:vAlign w:val="center"/>
+            <w:hideMark/>
+          </w:tcPr>
+          <w:p>
+            <w:pPr>
+              <w:spacing w:after="0" w:line="240" w:lineRule="auto"/>
+              <w:jc w:val="center"/>
+              <w:rPr>
+                <w:rFonts w:ascii="Calibri" w:eastAsia="Times New Roman" w:hAnsi="Calibri" w:cs="Calibri"/>
+                <w:color w:val="000000"/>
+                <w:lang w:eastAsia="pl-PL"/>
+              </w:rPr>
+            </w:pPr>
+            <w:r>
+              <w:rPr>
+                <w:rFonts w:ascii="Calibri" w:eastAsia="Times New Roman" w:hAnsi="Calibri" w:cs="Calibri"/>
+                <w:color w:val="000000"/>
+                <w:lang w:eastAsia="pl-PL"/>
+              </w:rPr>
+              <w:t>gps_height</w:t>
+            </w:r>
+          </w:p>
+        </w:tc>
+        <w:tc>
+          <w:tcPr>
+            <w:tcW w:w="3260" w:type="dxa"/>
+            <w:tcBorders>
+              <w:top w:val="nil"/>
+              <w:left w:val="nil"/>
+              <w:bottom w:val="single" w:sz="4" w:space="0" w:color="auto"/>
+              <w:right w:val="single" w:sz="4" w:space="0" w:color="auto"/>
+            </w:tcBorders>
+            <w:shd w:val="clear" w:color="auto" w:fill="auto"/>
+            <w:noWrap/>
+            <w:vAlign w:val="center"/>
+            <w:hideMark/>
+          </w:tcPr>
+          <w:p>
+            <w:pPr>
+              <w:spacing w:after="0" w:line="240" w:lineRule="auto"/>
+              <w:jc w:val="center"/>
+              <w:rPr>
+                <w:rFonts w:ascii="Calibri" w:eastAsia="Times New Roman" w:hAnsi="Calibri" w:cs="Calibri"/>
+                <w:color w:val="000000"/>
+                <w:lang w:eastAsia="pl-PL"/>
+              </w:rPr>
+            </w:pPr>
+            <w:r>
+              <w:rPr>
+                <w:rFonts w:ascii="Calibri" w:eastAsia="Times New Roman" w:hAnsi="Calibri" w:cs="Calibri"/>
+                <w:color w:val="000000"/>
+                <w:lang w:eastAsia="pl-PL"/>
+              </w:rPr>
+              <w:sym w:font="Wingdings" w:char="F0FC"/>
+            </w:r>
+          </w:p>
+        </w:tc>
+        <w:tc>
+          <w:tcPr>
+            <w:tcW w:w="3261" w:type="dxa"/>
+            <w:tcBorders>
+              <w:top w:val="nil"/>
+              <w:left w:val="nil"/>
+              <w:bottom w:val="single" w:sz="4" w:space="0" w:color="auto"/>
+              <w:right w:val="single" w:sz="4" w:space="0" w:color="auto"/>
+            </w:tcBorders>
+            <w:shd w:val="clear" w:color="auto" w:fill="auto"/>
+            <w:noWrap/>
+            <w:vAlign w:val="center"/>
+          </w:tcPr>
+          <w:p>
+            <w:pPr>
+              <w:spacing w:after="0" w:line="240" w:lineRule="auto"/>
+              <w:jc w:val="center"/>
+              <w:rPr>
+                <w:rFonts w:ascii="Calibri" w:eastAsia="Times New Roman" w:hAnsi="Calibri" w:cs="Calibri"/>
+                <w:color w:val="000000"/>
+                <w:lang w:eastAsia="pl-PL"/>
+              </w:rPr>
+            </w:pPr>
+            <w:r>
+              <w:rPr>
+                <w:rFonts w:ascii="Calibri" w:eastAsia="Times New Roman" w:hAnsi="Calibri" w:cs="Calibri"/>
+                <w:color w:val="000000"/>
+                <w:lang w:eastAsia="pl-PL"/>
+              </w:rPr>
+              <w:sym w:font="Wingdings" w:char="F0FB"/>
+            </w:r>
+          </w:p>
+        </w:tc>
+      </w:tr>
+      <w:tr>
+        <w:trPr>
+          <w:trHeight w:val="329"/>
+        </w:trPr>
+        <w:tc>
+          <w:tcPr>
+            <w:tcW w:w="3260" w:type="dxa"/>
+            <w:tcBorders>
+              <w:top w:val="nil"/>
+              <w:left w:val="single" w:sz="4" w:space="0" w:color="auto"/>
+              <w:bottom w:val="single" w:sz="4" w:space="0" w:color="auto"/>
+              <w:right w:val="single" w:sz="4" w:space="0" w:color="auto"/>
+            </w:tcBorders>
+            <w:shd w:val="clear" w:color="auto" w:fill="auto"/>
+            <w:noWrap/>
+            <w:vAlign w:val="center"/>
+            <w:hideMark/>
+          </w:tcPr>
+          <w:p>
+            <w:pPr>
+              <w:spacing w:after="0" w:line="240" w:lineRule="auto"/>
+              <w:jc w:val="center"/>
+              <w:rPr>
+                <w:rFonts w:ascii="Calibri" w:eastAsia="Times New Roman" w:hAnsi="Calibri" w:cs="Calibri"/>
+                <w:color w:val="000000"/>
+                <w:lang w:eastAsia="pl-PL"/>
+              </w:rPr>
+            </w:pPr>
+            <w:r>
+              <w:rPr>
+                <w:rFonts w:ascii="Calibri" w:eastAsia="Times New Roman" w:hAnsi="Calibri" w:cs="Calibri"/>
+                <w:color w:val="000000"/>
+                <w:lang w:eastAsia="pl-PL"/>
+              </w:rPr>
+              <w:t>installer</w:t>
+            </w:r>
+          </w:p>
+        </w:tc>
+        <w:tc>
+          <w:tcPr>
+            <w:tcW w:w="3260" w:type="dxa"/>
+            <w:tcBorders>
+              <w:top w:val="nil"/>
+              <w:left w:val="nil"/>
+              <w:bottom w:val="single" w:sz="4" w:space="0" w:color="auto"/>
+              <w:right w:val="single" w:sz="4" w:space="0" w:color="auto"/>
+            </w:tcBorders>
+            <w:shd w:val="clear" w:color="auto" w:fill="auto"/>
+            <w:noWrap/>
+            <w:vAlign w:val="center"/>
+            <w:hideMark/>
+          </w:tcPr>
+          <w:p>
+            <w:pPr>
+              <w:spacing w:after="0" w:line="240" w:lineRule="auto"/>
+              <w:jc w:val="center"/>
+              <w:rPr>
+                <w:rFonts w:ascii="Calibri" w:eastAsia="Times New Roman" w:hAnsi="Calibri" w:cs="Calibri"/>
+                <w:color w:val="000000"/>
+                <w:lang w:eastAsia="pl-PL"/>
+              </w:rPr>
+            </w:pPr>
+            <w:r>
+              <w:rPr>
+                <w:rFonts w:ascii="Calibri" w:eastAsia="Times New Roman" w:hAnsi="Calibri" w:cs="Calibri"/>
+                <w:color w:val="000000"/>
+                <w:lang w:eastAsia="pl-PL"/>
+              </w:rPr>
+              <w:sym w:font="Wingdings" w:char="F0FB"/>
+            </w:r>
+          </w:p>
+        </w:tc>
+        <w:tc>
+          <w:tcPr>
+            <w:tcW w:w="3261" w:type="dxa"/>
+            <w:tcBorders>
+              <w:top w:val="nil"/>
+              <w:left w:val="nil"/>
+              <w:bottom w:val="single" w:sz="4" w:space="0" w:color="auto"/>
+              <w:right w:val="single" w:sz="4" w:space="0" w:color="auto"/>
+            </w:tcBorders>
+            <w:shd w:val="clear" w:color="auto" w:fill="auto"/>
+            <w:noWrap/>
+            <w:vAlign w:val="center"/>
+          </w:tcPr>
+          <w:p>
+            <w:pPr>
+              <w:spacing w:after="0" w:line="240" w:lineRule="auto"/>
+              <w:jc w:val="center"/>
+              <w:rPr>
+                <w:rFonts w:ascii="Calibri" w:eastAsia="Times New Roman" w:hAnsi="Calibri" w:cs="Calibri"/>
+                <w:color w:val="000000"/>
+                <w:lang w:eastAsia="pl-PL"/>
+              </w:rPr>
+            </w:pPr>
+            <w:r>
+              <w:rPr>
+                <w:rFonts w:ascii="Calibri" w:eastAsia="Times New Roman" w:hAnsi="Calibri" w:cs="Calibri"/>
+                <w:color w:val="000000"/>
+                <w:lang w:eastAsia="pl-PL"/>
+              </w:rPr>
+              <w:sym w:font="Wingdings" w:char="F0FC"/>
+            </w:r>
+          </w:p>
+        </w:tc>
+      </w:tr>
+      <w:tr>
+        <w:trPr>
+          <w:trHeight w:val="329"/>
+        </w:trPr>
+        <w:tc>
+          <w:tcPr>
+            <w:tcW w:w="3260" w:type="dxa"/>
+            <w:tcBorders>
+              <w:top w:val="nil"/>
+              <w:left w:val="single" w:sz="4" w:space="0" w:color="auto"/>
+              <w:bottom w:val="single" w:sz="4" w:space="0" w:color="auto"/>
+              <w:right w:val="single" w:sz="4" w:space="0" w:color="auto"/>
+            </w:tcBorders>
+            <w:shd w:val="clear" w:color="auto" w:fill="auto"/>
+            <w:noWrap/>
+            <w:vAlign w:val="center"/>
+            <w:hideMark/>
+          </w:tcPr>
+          <w:p>
+            <w:pPr>
+              <w:spacing w:after="0" w:line="240" w:lineRule="auto"/>
+              <w:jc w:val="center"/>
+              <w:rPr>
+                <w:rFonts w:ascii="Calibri" w:eastAsia="Times New Roman" w:hAnsi="Calibri" w:cs="Calibri"/>
+                <w:color w:val="000000"/>
+                <w:lang w:eastAsia="pl-PL"/>
+              </w:rPr>
+            </w:pPr>
+            <w:r>
+              <w:rPr>
+                <w:rFonts w:ascii="Calibri" w:eastAsia="Times New Roman" w:hAnsi="Calibri" w:cs="Calibri"/>
+                <w:color w:val="000000"/>
+                <w:lang w:eastAsia="pl-PL"/>
+              </w:rPr>
+              <w:t>longitude</w:t>
+            </w:r>
+          </w:p>
+        </w:tc>
+        <w:tc>
+          <w:tcPr>
+            <w:tcW w:w="3260" w:type="dxa"/>
+            <w:tcBorders>
+              <w:top w:val="nil"/>
+              <w:left w:val="nil"/>
+              <w:bottom w:val="single" w:sz="4" w:space="0" w:color="auto"/>
+              <w:right w:val="single" w:sz="4" w:space="0" w:color="auto"/>
+            </w:tcBorders>
+            <w:shd w:val="clear" w:color="auto" w:fill="auto"/>
+            <w:noWrap/>
+            <w:vAlign w:val="center"/>
+            <w:hideMark/>
+          </w:tcPr>
+          <w:p>
+            <w:pPr>
+              <w:spacing w:after="0" w:line="240" w:lineRule="auto"/>
+              <w:jc w:val="center"/>
+              <w:rPr>
+                <w:rFonts w:ascii="Calibri" w:eastAsia="Times New Roman" w:hAnsi="Calibri" w:cs="Calibri"/>
+                <w:color w:val="000000"/>
+                <w:lang w:eastAsia="pl-PL"/>
+              </w:rPr>
+            </w:pPr>
+            <w:r>
+              <w:rPr>
+                <w:rFonts w:ascii="Calibri" w:eastAsia="Times New Roman" w:hAnsi="Calibri" w:cs="Calibri"/>
+                <w:color w:val="000000"/>
+                <w:lang w:eastAsia="pl-PL"/>
+              </w:rPr>
+              <w:sym w:font="Wingdings" w:char="F0FC"/>
+            </w:r>
+          </w:p>
+        </w:tc>
+        <w:tc>
+          <w:tcPr>
+            <w:tcW w:w="3261" w:type="dxa"/>
+            <w:tcBorders>
+              <w:top w:val="nil"/>
+              <w:left w:val="nil"/>
+              <w:bottom w:val="single" w:sz="4" w:space="0" w:color="auto"/>
+              <w:right w:val="single" w:sz="4" w:space="0" w:color="auto"/>
+            </w:tcBorders>
+            <w:shd w:val="clear" w:color="auto" w:fill="auto"/>
+            <w:noWrap/>
+            <w:vAlign w:val="center"/>
+          </w:tcPr>
+          <w:p>
+            <w:pPr>
+              <w:spacing w:after="0" w:line="240" w:lineRule="auto"/>
+              <w:jc w:val="center"/>
+              <w:rPr>
+                <w:rFonts w:ascii="Calibri" w:eastAsia="Times New Roman" w:hAnsi="Calibri" w:cs="Calibri"/>
+                <w:color w:val="000000"/>
+                <w:lang w:eastAsia="pl-PL"/>
+              </w:rPr>
+            </w:pPr>
+            <w:r>
+              <w:rPr>
+                <w:rFonts w:ascii="Calibri" w:eastAsia="Times New Roman" w:hAnsi="Calibri" w:cs="Calibri"/>
+                <w:color w:val="000000"/>
+                <w:lang w:eastAsia="pl-PL"/>
+              </w:rPr>
+              <w:sym w:font="Wingdings" w:char="F0FB"/>
+            </w:r>
+          </w:p>
+        </w:tc>
+      </w:tr>
+      <w:tr>
+        <w:trPr>
+          <w:trHeight w:val="329"/>
+        </w:trPr>
+        <w:tc>
+          <w:tcPr>
+            <w:tcW w:w="3260" w:type="dxa"/>
+            <w:tcBorders>
+              <w:top w:val="nil"/>
+              <w:left w:val="single" w:sz="4" w:space="0" w:color="auto"/>
+              <w:bottom w:val="single" w:sz="4" w:space="0" w:color="auto"/>
+              <w:right w:val="single" w:sz="4" w:space="0" w:color="auto"/>
+            </w:tcBorders>
+            <w:shd w:val="clear" w:color="auto" w:fill="auto"/>
+            <w:noWrap/>
+            <w:vAlign w:val="center"/>
+            <w:hideMark/>
+          </w:tcPr>
+          <w:p>
+            <w:pPr>
+              <w:spacing w:after="0" w:line="240" w:lineRule="auto"/>
+              <w:jc w:val="center"/>
+              <w:rPr>
+                <w:rFonts w:ascii="Calibri" w:eastAsia="Times New Roman" w:hAnsi="Calibri" w:cs="Calibri"/>
+                <w:color w:val="000000"/>
+                <w:lang w:eastAsia="pl-PL"/>
+              </w:rPr>
+            </w:pPr>
+            <w:r>
+              <w:rPr>
+                <w:rFonts w:ascii="Calibri" w:eastAsia="Times New Roman" w:hAnsi="Calibri" w:cs="Calibri"/>
+                <w:color w:val="000000"/>
+                <w:lang w:eastAsia="pl-PL"/>
+              </w:rPr>
+              <w:t>latitude</w:t>
+            </w:r>
+          </w:p>
+        </w:tc>
+        <w:tc>
+          <w:tcPr>
+            <w:tcW w:w="3260" w:type="dxa"/>
+            <w:tcBorders>
+              <w:top w:val="nil"/>
+              <w:left w:val="nil"/>
+              <w:bottom w:val="single" w:sz="4" w:space="0" w:color="auto"/>
+              <w:right w:val="single" w:sz="4" w:space="0" w:color="auto"/>
+            </w:tcBorders>
+            <w:shd w:val="clear" w:color="auto" w:fill="auto"/>
+            <w:noWrap/>
+            <w:vAlign w:val="center"/>
+            <w:hideMark/>
+          </w:tcPr>
+          <w:p>
+            <w:pPr>
+              <w:spacing w:after="0" w:line="240" w:lineRule="auto"/>
+              <w:jc w:val="center"/>
+              <w:rPr>
+                <w:rFonts w:ascii="Calibri" w:eastAsia="Times New Roman" w:hAnsi="Calibri" w:cs="Calibri"/>
+                <w:color w:val="000000"/>
+                <w:lang w:eastAsia="pl-PL"/>
+              </w:rPr>
+            </w:pPr>
+            <w:r>
+              <w:rPr>
+                <w:rFonts w:ascii="Calibri" w:eastAsia="Times New Roman" w:hAnsi="Calibri" w:cs="Calibri"/>
+                <w:color w:val="000000"/>
+                <w:lang w:eastAsia="pl-PL"/>
+              </w:rPr>
+              <w:sym w:font="Wingdings" w:char="F0FC"/>
+            </w:r>
+          </w:p>
+        </w:tc>
+        <w:tc>
+          <w:tcPr>
+            <w:tcW w:w="3261" w:type="dxa"/>
+            <w:tcBorders>
+              <w:top w:val="nil"/>
+              <w:left w:val="nil"/>
+              <w:bottom w:val="single" w:sz="4" w:space="0" w:color="auto"/>
+              <w:right w:val="single" w:sz="4" w:space="0" w:color="auto"/>
+            </w:tcBorders>
+            <w:shd w:val="clear" w:color="auto" w:fill="auto"/>
+            <w:noWrap/>
+            <w:vAlign w:val="center"/>
+          </w:tcPr>
+          <w:p>
+            <w:pPr>
+              <w:spacing w:after="0" w:line="240" w:lineRule="auto"/>
+              <w:jc w:val="center"/>
+              <w:rPr>
+                <w:rFonts w:ascii="Calibri" w:eastAsia="Times New Roman" w:hAnsi="Calibri" w:cs="Calibri"/>
+                <w:color w:val="000000"/>
+                <w:lang w:eastAsia="pl-PL"/>
+              </w:rPr>
+            </w:pPr>
+            <w:r>
+              <w:rPr>
+                <w:rFonts w:ascii="Calibri" w:eastAsia="Times New Roman" w:hAnsi="Calibri" w:cs="Calibri"/>
+                <w:color w:val="000000"/>
+                <w:lang w:eastAsia="pl-PL"/>
+              </w:rPr>
+              <w:sym w:font="Wingdings" w:char="F0FB"/>
+            </w:r>
+          </w:p>
+        </w:tc>
+      </w:tr>
+      <w:tr>
+        <w:trPr>
+          <w:trHeight w:val="329"/>
+        </w:trPr>
+        <w:tc>
+          <w:tcPr>
+            <w:tcW w:w="3260" w:type="dxa"/>
+            <w:tcBorders>
+              <w:top w:val="nil"/>
+              <w:left w:val="single" w:sz="4" w:space="0" w:color="auto"/>
+              <w:bottom w:val="single" w:sz="4" w:space="0" w:color="auto"/>
+              <w:right w:val="single" w:sz="4" w:space="0" w:color="auto"/>
+            </w:tcBorders>
+            <w:shd w:val="clear" w:color="auto" w:fill="auto"/>
+            <w:noWrap/>
+            <w:vAlign w:val="center"/>
+            <w:hideMark/>
+          </w:tcPr>
+          <w:p>
+            <w:pPr>
+              <w:spacing w:after="0" w:line="240" w:lineRule="auto"/>
+              <w:jc w:val="center"/>
+              <w:rPr>
+                <w:rFonts w:ascii="Calibri" w:eastAsia="Times New Roman" w:hAnsi="Calibri" w:cs="Calibri"/>
+                <w:color w:val="000000"/>
+                <w:lang w:eastAsia="pl-PL"/>
+              </w:rPr>
+            </w:pPr>
+            <w:r>
+              <w:rPr>
+                <w:rFonts w:ascii="Calibri" w:eastAsia="Times New Roman" w:hAnsi="Calibri" w:cs="Calibri"/>
+                <w:color w:val="000000"/>
+                <w:lang w:eastAsia="pl-PL"/>
+              </w:rPr>
+              <w:t>wpt_name</w:t>
+            </w:r>
+          </w:p>
+        </w:tc>
+        <w:tc>
+          <w:tcPr>
+            <w:tcW w:w="3260" w:type="dxa"/>
+            <w:tcBorders>
+              <w:top w:val="nil"/>
+              <w:left w:val="nil"/>
+              <w:bottom w:val="single" w:sz="4" w:space="0" w:color="auto"/>
+              <w:right w:val="single" w:sz="4" w:space="0" w:color="auto"/>
+            </w:tcBorders>
+            <w:shd w:val="clear" w:color="auto" w:fill="auto"/>
+            <w:noWrap/>
+            <w:vAlign w:val="center"/>
+            <w:hideMark/>
+          </w:tcPr>
+          <w:p>
+            <w:pPr>
+              <w:spacing w:after="0" w:line="240" w:lineRule="auto"/>
+              <w:jc w:val="center"/>
+              <w:rPr>
+                <w:rFonts w:ascii="Calibri" w:eastAsia="Times New Roman" w:hAnsi="Calibri" w:cs="Calibri"/>
+                <w:color w:val="000000"/>
+                <w:lang w:eastAsia="pl-PL"/>
+              </w:rPr>
+            </w:pPr>
+            <w:r>
+              <w:rPr>
+                <w:rFonts w:ascii="Calibri" w:eastAsia="Times New Roman" w:hAnsi="Calibri" w:cs="Calibri"/>
+                <w:color w:val="000000"/>
+                <w:lang w:eastAsia="pl-PL"/>
+              </w:rPr>
+              <w:sym w:font="Wingdings" w:char="F0FC"/>
+            </w:r>
+          </w:p>
+        </w:tc>
+        <w:tc>
+          <w:tcPr>
+            <w:tcW w:w="3261" w:type="dxa"/>
+            <w:tcBorders>
+              <w:top w:val="nil"/>
+              <w:left w:val="nil"/>
+              <w:bottom w:val="single" w:sz="4" w:space="0" w:color="auto"/>
+              <w:right w:val="single" w:sz="4" w:space="0" w:color="auto"/>
+            </w:tcBorders>
+            <w:shd w:val="clear" w:color="auto" w:fill="auto"/>
+            <w:noWrap/>
+            <w:vAlign w:val="center"/>
+          </w:tcPr>
+          <w:p>
+            <w:pPr>
+              <w:spacing w:after="0" w:line="240" w:lineRule="auto"/>
+              <w:jc w:val="center"/>
+              <w:rPr>
+                <w:rFonts w:ascii="Calibri" w:eastAsia="Times New Roman" w:hAnsi="Calibri" w:cs="Calibri"/>
+                <w:color w:val="000000"/>
+                <w:lang w:eastAsia="pl-PL"/>
+              </w:rPr>
+            </w:pPr>
+            <w:r>
+              <w:rPr>
+                <w:rFonts w:ascii="Calibri" w:eastAsia="Times New Roman" w:hAnsi="Calibri" w:cs="Calibri"/>
+                <w:color w:val="000000"/>
+                <w:lang w:eastAsia="pl-PL"/>
+              </w:rPr>
+              <w:sym w:font="Wingdings" w:char="F0FB"/>
+            </w:r>
+          </w:p>
+        </w:tc>
+      </w:tr>
+      <w:tr>
+        <w:trPr>
+          <w:trHeight w:val="329"/>
+        </w:trPr>
+        <w:tc>
+          <w:tcPr>
+            <w:tcW w:w="3260" w:type="dxa"/>
+            <w:tcBorders>
+              <w:top w:val="nil"/>
+              <w:left w:val="single" w:sz="4" w:space="0" w:color="auto"/>
+              <w:bottom w:val="single" w:sz="4" w:space="0" w:color="auto"/>
+              <w:right w:val="single" w:sz="4" w:space="0" w:color="auto"/>
+            </w:tcBorders>
+            <w:shd w:val="clear" w:color="auto" w:fill="auto"/>
+            <w:noWrap/>
+            <w:vAlign w:val="center"/>
+            <w:hideMark/>
+          </w:tcPr>
+          <w:p>
+            <w:pPr>
+              <w:spacing w:after="0" w:line="240" w:lineRule="auto"/>
+              <w:jc w:val="center"/>
+              <w:rPr>
+                <w:rFonts w:ascii="Calibri" w:eastAsia="Times New Roman" w:hAnsi="Calibri" w:cs="Calibri"/>
+                <w:color w:val="000000"/>
+                <w:lang w:eastAsia="pl-PL"/>
+              </w:rPr>
+            </w:pPr>
+            <w:r>
+              <w:rPr>
+                <w:rFonts w:ascii="Calibri" w:eastAsia="Times New Roman" w:hAnsi="Calibri" w:cs="Calibri"/>
+                <w:color w:val="000000"/>
+                <w:lang w:eastAsia="pl-PL"/>
+              </w:rPr>
+              <w:t>num_private</w:t>
+            </w:r>
+          </w:p>
+        </w:tc>
+        <w:tc>
+          <w:tcPr>
+            <w:tcW w:w="3260" w:type="dxa"/>
+            <w:tcBorders>
+              <w:top w:val="nil"/>
+              <w:left w:val="nil"/>
+              <w:bottom w:val="single" w:sz="4" w:space="0" w:color="auto"/>
+              <w:right w:val="single" w:sz="4" w:space="0" w:color="auto"/>
+            </w:tcBorders>
+            <w:shd w:val="clear" w:color="auto" w:fill="auto"/>
+            <w:noWrap/>
+            <w:vAlign w:val="center"/>
+            <w:hideMark/>
+          </w:tcPr>
+          <w:p>
+            <w:pPr>
+              <w:spacing w:after="0" w:line="240" w:lineRule="auto"/>
+              <w:jc w:val="center"/>
+              <w:rPr>
+                <w:rFonts w:ascii="Calibri" w:eastAsia="Times New Roman" w:hAnsi="Calibri" w:cs="Calibri"/>
+                <w:color w:val="000000"/>
+                <w:lang w:eastAsia="pl-PL"/>
+              </w:rPr>
+            </w:pPr>
+            <w:r>
+              <w:rPr>
+                <w:rFonts w:ascii="Calibri" w:eastAsia="Times New Roman" w:hAnsi="Calibri" w:cs="Calibri"/>
+                <w:color w:val="000000"/>
+                <w:lang w:eastAsia="pl-PL"/>
+              </w:rPr>
+              <w:sym w:font="Wingdings" w:char="F0FC"/>
+            </w:r>
+          </w:p>
+        </w:tc>
+        <w:tc>
+          <w:tcPr>
+            <w:tcW w:w="3261" w:type="dxa"/>
+            <w:tcBorders>
+              <w:top w:val="nil"/>
+              <w:left w:val="nil"/>
+              <w:bottom w:val="single" w:sz="4" w:space="0" w:color="auto"/>
+              <w:right w:val="single" w:sz="4" w:space="0" w:color="auto"/>
+            </w:tcBorders>
+            <w:shd w:val="clear" w:color="auto" w:fill="auto"/>
+            <w:noWrap/>
+            <w:vAlign w:val="center"/>
+          </w:tcPr>
+          <w:p>
+            <w:pPr>
+              <w:spacing w:after="0" w:line="240" w:lineRule="auto"/>
+              <w:jc w:val="center"/>
+              <w:rPr>
+                <w:rFonts w:ascii="Calibri" w:eastAsia="Times New Roman" w:hAnsi="Calibri" w:cs="Calibri"/>
+                <w:color w:val="000000"/>
+                <w:lang w:eastAsia="pl-PL"/>
+              </w:rPr>
+            </w:pPr>
+            <w:r>
+              <w:rPr>
+                <w:rFonts w:ascii="Calibri" w:eastAsia="Times New Roman" w:hAnsi="Calibri" w:cs="Calibri"/>
+                <w:color w:val="000000"/>
+                <w:lang w:eastAsia="pl-PL"/>
+              </w:rPr>
+              <w:sym w:font="Wingdings" w:char="F0FB"/>
+            </w:r>
+          </w:p>
+        </w:tc>
+      </w:tr>
+      <w:tr>
+        <w:trPr>
+          <w:trHeight w:val="329"/>
+        </w:trPr>
+        <w:tc>
+          <w:tcPr>
+            <w:tcW w:w="3260" w:type="dxa"/>
+            <w:tcBorders>
+              <w:top w:val="nil"/>
+              <w:left w:val="single" w:sz="4" w:space="0" w:color="auto"/>
+              <w:bottom w:val="single" w:sz="4" w:space="0" w:color="auto"/>
+              <w:right w:val="single" w:sz="4" w:space="0" w:color="auto"/>
+            </w:tcBorders>
+            <w:shd w:val="clear" w:color="auto" w:fill="auto"/>
+            <w:noWrap/>
+            <w:vAlign w:val="center"/>
+            <w:hideMark/>
+          </w:tcPr>
+          <w:p>
+            <w:pPr>
+              <w:spacing w:after="0" w:line="240" w:lineRule="auto"/>
+              <w:jc w:val="center"/>
+              <w:rPr>
+                <w:rFonts w:ascii="Calibri" w:eastAsia="Times New Roman" w:hAnsi="Calibri" w:cs="Calibri"/>
+                <w:color w:val="000000"/>
+                <w:lang w:eastAsia="pl-PL"/>
+              </w:rPr>
+            </w:pPr>
+            <w:r>
+              <w:rPr>
+                <w:rFonts w:ascii="Calibri" w:eastAsia="Times New Roman" w:hAnsi="Calibri" w:cs="Calibri"/>
+                <w:color w:val="000000"/>
+                <w:lang w:eastAsia="pl-PL"/>
+              </w:rPr>
+              <w:t>basin</w:t>
+            </w:r>
+          </w:p>
+        </w:tc>
+        <w:tc>
+          <w:tcPr>
+            <w:tcW w:w="3260" w:type="dxa"/>
+            <w:tcBorders>
+              <w:top w:val="nil"/>
+              <w:left w:val="nil"/>
+              <w:bottom w:val="single" w:sz="4" w:space="0" w:color="auto"/>
+              <w:right w:val="single" w:sz="4" w:space="0" w:color="auto"/>
+            </w:tcBorders>
+            <w:shd w:val="clear" w:color="auto" w:fill="auto"/>
+            <w:noWrap/>
+            <w:vAlign w:val="center"/>
+            <w:hideMark/>
+          </w:tcPr>
+          <w:p>
+            <w:pPr>
+              <w:spacing w:after="0" w:line="240" w:lineRule="auto"/>
+              <w:jc w:val="center"/>
+              <w:rPr>
+                <w:rFonts w:ascii="Calibri" w:eastAsia="Times New Roman" w:hAnsi="Calibri" w:cs="Calibri"/>
+                <w:color w:val="000000"/>
+                <w:lang w:eastAsia="pl-PL"/>
+              </w:rPr>
+            </w:pPr>
+            <w:r>
+              <w:rPr>
+                <w:rFonts w:ascii="Calibri" w:eastAsia="Times New Roman" w:hAnsi="Calibri" w:cs="Calibri"/>
+                <w:color w:val="000000"/>
+                <w:lang w:eastAsia="pl-PL"/>
+              </w:rPr>
+              <w:sym w:font="Wingdings" w:char="F0FC"/>
+            </w:r>
+          </w:p>
+        </w:tc>
+        <w:tc>
+          <w:tcPr>
+            <w:tcW w:w="3261" w:type="dxa"/>
+            <w:tcBorders>
+              <w:top w:val="nil"/>
+              <w:left w:val="nil"/>
+              <w:bottom w:val="single" w:sz="4" w:space="0" w:color="auto"/>
+              <w:right w:val="single" w:sz="4" w:space="0" w:color="auto"/>
+            </w:tcBorders>
+            <w:shd w:val="clear" w:color="auto" w:fill="auto"/>
+            <w:noWrap/>
+            <w:vAlign w:val="center"/>
+          </w:tcPr>
+          <w:p>
+            <w:pPr>
+              <w:spacing w:after="0" w:line="240" w:lineRule="auto"/>
+              <w:jc w:val="center"/>
+              <w:rPr>
+                <w:rFonts w:ascii="Calibri" w:eastAsia="Times New Roman" w:hAnsi="Calibri" w:cs="Calibri"/>
+                <w:color w:val="000000"/>
+                <w:lang w:eastAsia="pl-PL"/>
+              </w:rPr>
+            </w:pPr>
+            <w:r>
+              <w:rPr>
+                <w:rFonts w:ascii="Calibri" w:eastAsia="Times New Roman" w:hAnsi="Calibri" w:cs="Calibri"/>
+                <w:color w:val="000000"/>
+                <w:lang w:eastAsia="pl-PL"/>
+              </w:rPr>
+              <w:sym w:font="Wingdings" w:char="F0FB"/>
+            </w:r>
+          </w:p>
+        </w:tc>
+      </w:tr>
+      <w:tr>
+        <w:trPr>
+          <w:trHeight w:val="329"/>
+        </w:trPr>
+        <w:tc>
+          <w:tcPr>
+            <w:tcW w:w="3260" w:type="dxa"/>
+            <w:tcBorders>
+              <w:top w:val="nil"/>
+              <w:left w:val="single" w:sz="4" w:space="0" w:color="auto"/>
+              <w:bottom w:val="single" w:sz="4" w:space="0" w:color="auto"/>
+              <w:right w:val="single" w:sz="4" w:space="0" w:color="auto"/>
+            </w:tcBorders>
+            <w:shd w:val="clear" w:color="auto" w:fill="auto"/>
+            <w:noWrap/>
+            <w:vAlign w:val="center"/>
+            <w:hideMark/>
+          </w:tcPr>
+          <w:p>
+            <w:pPr>
+              <w:spacing w:after="0" w:line="240" w:lineRule="auto"/>
+              <w:jc w:val="center"/>
+              <w:rPr>
+                <w:rFonts w:ascii="Calibri" w:eastAsia="Times New Roman" w:hAnsi="Calibri" w:cs="Calibri"/>
+                <w:color w:val="000000"/>
+                <w:lang w:eastAsia="pl-PL"/>
+              </w:rPr>
+            </w:pPr>
+            <w:r>
+              <w:rPr>
+                <w:rFonts w:ascii="Calibri" w:eastAsia="Times New Roman" w:hAnsi="Calibri" w:cs="Calibri"/>
+                <w:color w:val="000000"/>
+                <w:lang w:eastAsia="pl-PL"/>
+              </w:rPr>
+              <w:t>subvillage</w:t>
+            </w:r>
+          </w:p>
+        </w:tc>
+        <w:tc>
+          <w:tcPr>
+            <w:tcW w:w="3260" w:type="dxa"/>
+            <w:tcBorders>
+              <w:top w:val="nil"/>
+              <w:left w:val="nil"/>
+              <w:bottom w:val="single" w:sz="4" w:space="0" w:color="auto"/>
+              <w:right w:val="single" w:sz="4" w:space="0" w:color="auto"/>
+            </w:tcBorders>
+            <w:shd w:val="clear" w:color="auto" w:fill="auto"/>
+            <w:noWrap/>
+            <w:vAlign w:val="center"/>
+            <w:hideMark/>
+          </w:tcPr>
+          <w:p>
+            <w:pPr>
+              <w:spacing w:after="0" w:line="240" w:lineRule="auto"/>
+              <w:jc w:val="center"/>
+              <w:rPr>
+                <w:rFonts w:ascii="Calibri" w:eastAsia="Times New Roman" w:hAnsi="Calibri" w:cs="Calibri"/>
+                <w:color w:val="000000"/>
+                <w:lang w:eastAsia="pl-PL"/>
+              </w:rPr>
+            </w:pPr>
+            <w:r>
+              <w:rPr>
+                <w:rFonts w:ascii="Calibri" w:eastAsia="Times New Roman" w:hAnsi="Calibri" w:cs="Calibri"/>
+                <w:color w:val="000000"/>
+                <w:lang w:eastAsia="pl-PL"/>
+              </w:rPr>
+              <w:sym w:font="Wingdings" w:char="F0FC"/>
+            </w:r>
+          </w:p>
+        </w:tc>
+        <w:tc>
+          <w:tcPr>
+            <w:tcW w:w="3261" w:type="dxa"/>
+            <w:tcBorders>
+              <w:top w:val="nil"/>
+              <w:left w:val="nil"/>
+              <w:bottom w:val="single" w:sz="4" w:space="0" w:color="auto"/>
+              <w:right w:val="single" w:sz="4" w:space="0" w:color="auto"/>
+            </w:tcBorders>
+            <w:shd w:val="clear" w:color="auto" w:fill="auto"/>
+            <w:noWrap/>
+            <w:vAlign w:val="center"/>
+          </w:tcPr>
+          <w:p>
+            <w:pPr>
+              <w:spacing w:after="0" w:line="240" w:lineRule="auto"/>
+              <w:jc w:val="center"/>
+              <w:rPr>
+                <w:rFonts w:ascii="Calibri" w:eastAsia="Times New Roman" w:hAnsi="Calibri" w:cs="Calibri"/>
+                <w:color w:val="000000"/>
+                <w:lang w:eastAsia="pl-PL"/>
+              </w:rPr>
+            </w:pPr>
+            <w:r>
+              <w:rPr>
+                <w:rFonts w:ascii="Calibri" w:eastAsia="Times New Roman" w:hAnsi="Calibri" w:cs="Calibri"/>
+                <w:color w:val="000000"/>
+                <w:lang w:eastAsia="pl-PL"/>
+              </w:rPr>
+              <w:sym w:font="Wingdings" w:char="F0FB"/>
+            </w:r>
+          </w:p>
+        </w:tc>
+      </w:tr>
+      <w:tr>
+        <w:trPr>
+          <w:trHeight w:val="329"/>
+        </w:trPr>
+        <w:tc>
+          <w:tcPr>
+            <w:tcW w:w="3260" w:type="dxa"/>
+            <w:tcBorders>
+              <w:top w:val="nil"/>
+              <w:left w:val="single" w:sz="4" w:space="0" w:color="auto"/>
+              <w:bottom w:val="single" w:sz="4" w:space="0" w:color="auto"/>
+              <w:right w:val="single" w:sz="4" w:space="0" w:color="auto"/>
+            </w:tcBorders>
+            <w:shd w:val="clear" w:color="auto" w:fill="auto"/>
+            <w:noWrap/>
+            <w:vAlign w:val="center"/>
+            <w:hideMark/>
+          </w:tcPr>
+          <w:p>
+            <w:pPr>
+              <w:spacing w:after="0" w:line="240" w:lineRule="auto"/>
+              <w:jc w:val="center"/>
+              <w:rPr>
+                <w:rFonts w:ascii="Calibri" w:eastAsia="Times New Roman" w:hAnsi="Calibri" w:cs="Calibri"/>
+                <w:color w:val="000000"/>
+                <w:lang w:eastAsia="pl-PL"/>
+              </w:rPr>
+            </w:pPr>
+            <w:r>
+              <w:rPr>
+                <w:rFonts w:ascii="Calibri" w:eastAsia="Times New Roman" w:hAnsi="Calibri" w:cs="Calibri"/>
+                <w:color w:val="000000"/>
+                <w:lang w:eastAsia="pl-PL"/>
+              </w:rPr>
+              <w:t>region</w:t>
+            </w:r>
+          </w:p>
+        </w:tc>
+        <w:tc>
+          <w:tcPr>
+            <w:tcW w:w="3260" w:type="dxa"/>
+            <w:tcBorders>
+              <w:top w:val="nil"/>
+              <w:left w:val="nil"/>
+              <w:bottom w:val="single" w:sz="4" w:space="0" w:color="auto"/>
+              <w:right w:val="single" w:sz="4" w:space="0" w:color="auto"/>
+            </w:tcBorders>
+            <w:shd w:val="clear" w:color="auto" w:fill="auto"/>
+            <w:noWrap/>
+            <w:vAlign w:val="center"/>
+            <w:hideMark/>
+          </w:tcPr>
+          <w:p>
+            <w:pPr>
+              <w:spacing w:after="0" w:line="240" w:lineRule="auto"/>
+              <w:jc w:val="center"/>
+              <w:rPr>
+                <w:rFonts w:ascii="Calibri" w:eastAsia="Times New Roman" w:hAnsi="Calibri" w:cs="Calibri"/>
+                <w:color w:val="000000"/>
+                <w:lang w:eastAsia="pl-PL"/>
+              </w:rPr>
+            </w:pPr>
+            <w:r>
+              <w:rPr>
+                <w:rFonts w:ascii="Calibri" w:eastAsia="Times New Roman" w:hAnsi="Calibri" w:cs="Calibri"/>
+                <w:color w:val="000000"/>
+                <w:lang w:eastAsia="pl-PL"/>
+              </w:rPr>
+              <w:sym w:font="Wingdings" w:char="F0FC"/>
+            </w:r>
+          </w:p>
+        </w:tc>
+        <w:tc>
+          <w:tcPr>
+            <w:tcW w:w="3261" w:type="dxa"/>
+            <w:tcBorders>
+              <w:top w:val="nil"/>
+              <w:left w:val="nil"/>
+              <w:bottom w:val="single" w:sz="4" w:space="0" w:color="auto"/>
+              <w:right w:val="single" w:sz="4" w:space="0" w:color="auto"/>
+            </w:tcBorders>
+            <w:shd w:val="clear" w:color="auto" w:fill="auto"/>
+            <w:noWrap/>
+            <w:vAlign w:val="center"/>
+          </w:tcPr>
+          <w:p>
+            <w:pPr>
+              <w:spacing w:after="0" w:line="240" w:lineRule="auto"/>
+              <w:jc w:val="center"/>
+              <w:rPr>
+                <w:rFonts w:ascii="Calibri" w:eastAsia="Times New Roman" w:hAnsi="Calibri" w:cs="Calibri"/>
+                <w:color w:val="000000"/>
+                <w:lang w:eastAsia="pl-PL"/>
+              </w:rPr>
+            </w:pPr>
+            <w:r>
+              <w:rPr>
+                <w:rFonts w:ascii="Calibri" w:eastAsia="Times New Roman" w:hAnsi="Calibri" w:cs="Calibri"/>
+                <w:color w:val="000000"/>
+                <w:lang w:eastAsia="pl-PL"/>
+              </w:rPr>
+              <w:sym w:font="Wingdings" w:char="F0FB"/>
+            </w:r>
+          </w:p>
+        </w:tc>
+      </w:tr>
+      <w:tr>
+        <w:trPr>
+          <w:trHeight w:val="329"/>
+        </w:trPr>
+        <w:tc>
+          <w:tcPr>
+            <w:tcW w:w="3260" w:type="dxa"/>
+            <w:tcBorders>
+              <w:top w:val="nil"/>
+              <w:left w:val="single" w:sz="4" w:space="0" w:color="auto"/>
+              <w:bottom w:val="single" w:sz="4" w:space="0" w:color="auto"/>
+              <w:right w:val="single" w:sz="4" w:space="0" w:color="auto"/>
+            </w:tcBorders>
+            <w:shd w:val="clear" w:color="auto" w:fill="auto"/>
+            <w:noWrap/>
+            <w:vAlign w:val="center"/>
+            <w:hideMark/>
+          </w:tcPr>
+          <w:p>
+            <w:pPr>
+              <w:spacing w:after="0" w:line="240" w:lineRule="auto"/>
+              <w:jc w:val="center"/>
+              <w:rPr>
+                <w:rFonts w:ascii="Calibri" w:eastAsia="Times New Roman" w:hAnsi="Calibri" w:cs="Calibri"/>
+                <w:color w:val="000000"/>
+                <w:lang w:eastAsia="pl-PL"/>
+              </w:rPr>
+            </w:pPr>
+            <w:r>
+              <w:rPr>
+                <w:rFonts w:ascii="Calibri" w:eastAsia="Times New Roman" w:hAnsi="Calibri" w:cs="Calibri"/>
+                <w:color w:val="000000"/>
+                <w:lang w:eastAsia="pl-PL"/>
+              </w:rPr>
+              <w:t>region_code</w:t>
+            </w:r>
+          </w:p>
+        </w:tc>
+        <w:tc>
+          <w:tcPr>
+            <w:tcW w:w="3260" w:type="dxa"/>
+            <w:tcBorders>
+              <w:top w:val="nil"/>
+              <w:left w:val="nil"/>
+              <w:bottom w:val="single" w:sz="4" w:space="0" w:color="auto"/>
+              <w:right w:val="single" w:sz="4" w:space="0" w:color="auto"/>
+            </w:tcBorders>
+            <w:shd w:val="clear" w:color="auto" w:fill="auto"/>
+            <w:noWrap/>
+            <w:vAlign w:val="center"/>
+            <w:hideMark/>
+          </w:tcPr>
+          <w:p>
+            <w:pPr>
+              <w:spacing w:after="0" w:line="240" w:lineRule="auto"/>
+              <w:jc w:val="center"/>
+              <w:rPr>
+                <w:rFonts w:ascii="Calibri" w:eastAsia="Times New Roman" w:hAnsi="Calibri" w:cs="Calibri"/>
+                <w:color w:val="000000"/>
+                <w:lang w:eastAsia="pl-PL"/>
+              </w:rPr>
+            </w:pPr>
+            <w:r>
+              <w:rPr>
+                <w:rFonts w:ascii="Calibri" w:eastAsia="Times New Roman" w:hAnsi="Calibri" w:cs="Calibri"/>
+                <w:color w:val="000000"/>
+                <w:lang w:eastAsia="pl-PL"/>
+              </w:rPr>
+              <w:sym w:font="Wingdings" w:char="F0FC"/>
+            </w:r>
+          </w:p>
+        </w:tc>
+        <w:tc>
+          <w:tcPr>
+            <w:tcW w:w="3261" w:type="dxa"/>
+            <w:tcBorders>
+              <w:top w:val="nil"/>
+              <w:left w:val="nil"/>
+              <w:bottom w:val="single" w:sz="4" w:space="0" w:color="auto"/>
+              <w:right w:val="single" w:sz="4" w:space="0" w:color="auto"/>
+            </w:tcBorders>
+            <w:shd w:val="clear" w:color="auto" w:fill="auto"/>
+            <w:noWrap/>
+            <w:vAlign w:val="center"/>
+          </w:tcPr>
+          <w:p>
+            <w:pPr>
+              <w:spacing w:after="0" w:line="240" w:lineRule="auto"/>
+              <w:jc w:val="center"/>
+              <w:rPr>
+                <w:rFonts w:ascii="Calibri" w:eastAsia="Times New Roman" w:hAnsi="Calibri" w:cs="Calibri"/>
+                <w:color w:val="000000"/>
+                <w:lang w:eastAsia="pl-PL"/>
+              </w:rPr>
+            </w:pPr>
+            <w:r>
+              <w:rPr>
+                <w:rFonts w:ascii="Calibri" w:eastAsia="Times New Roman" w:hAnsi="Calibri" w:cs="Calibri"/>
+                <w:color w:val="000000"/>
+                <w:lang w:eastAsia="pl-PL"/>
+              </w:rPr>
+              <w:sym w:font="Wingdings" w:char="F0FB"/>
+            </w:r>
+          </w:p>
+        </w:tc>
+      </w:tr>
+      <w:tr>
+        <w:trPr>
+          <w:trHeight w:val="329"/>
+        </w:trPr>
+        <w:tc>
+          <w:tcPr>
+            <w:tcW w:w="3260" w:type="dxa"/>
+            <w:tcBorders>
+              <w:top w:val="nil"/>
+              <w:left w:val="single" w:sz="4" w:space="0" w:color="auto"/>
+              <w:bottom w:val="single" w:sz="4" w:space="0" w:color="auto"/>
+              <w:right w:val="single" w:sz="4" w:space="0" w:color="auto"/>
+            </w:tcBorders>
+            <w:shd w:val="clear" w:color="auto" w:fill="auto"/>
+            <w:noWrap/>
+            <w:vAlign w:val="center"/>
+            <w:hideMark/>
+          </w:tcPr>
+          <w:p>
+            <w:pPr>
+              <w:spacing w:after="0" w:line="240" w:lineRule="auto"/>
+              <w:jc w:val="center"/>
+              <w:rPr>
+                <w:rFonts w:ascii="Calibri" w:eastAsia="Times New Roman" w:hAnsi="Calibri" w:cs="Calibri"/>
+                <w:color w:val="000000"/>
+                <w:lang w:eastAsia="pl-PL"/>
+              </w:rPr>
+            </w:pPr>
+            <w:r>
+              <w:rPr>
+                <w:rFonts w:ascii="Calibri" w:eastAsia="Times New Roman" w:hAnsi="Calibri" w:cs="Calibri"/>
+                <w:color w:val="000000"/>
+                <w:lang w:eastAsia="pl-PL"/>
+              </w:rPr>
+              <w:t>district_code</w:t>
+            </w:r>
+          </w:p>
+        </w:tc>
+        <w:tc>
+          <w:tcPr>
+            <w:tcW w:w="3260" w:type="dxa"/>
+            <w:tcBorders>
+              <w:top w:val="nil"/>
+              <w:left w:val="nil"/>
+              <w:bottom w:val="single" w:sz="4" w:space="0" w:color="auto"/>
+              <w:right w:val="single" w:sz="4" w:space="0" w:color="auto"/>
+            </w:tcBorders>
+            <w:shd w:val="clear" w:color="auto" w:fill="auto"/>
+            <w:noWrap/>
+            <w:vAlign w:val="center"/>
+            <w:hideMark/>
+          </w:tcPr>
+          <w:p>
+            <w:pPr>
+              <w:spacing w:after="0" w:line="240" w:lineRule="auto"/>
+              <w:jc w:val="center"/>
+              <w:rPr>
+                <w:rFonts w:ascii="Calibri" w:eastAsia="Times New Roman" w:hAnsi="Calibri" w:cs="Calibri"/>
+                <w:color w:val="000000"/>
+                <w:lang w:eastAsia="pl-PL"/>
+              </w:rPr>
+            </w:pPr>
+            <w:r>
+              <w:rPr>
+                <w:rFonts w:ascii="Calibri" w:eastAsia="Times New Roman" w:hAnsi="Calibri" w:cs="Calibri"/>
+                <w:color w:val="000000"/>
+                <w:lang w:eastAsia="pl-PL"/>
+              </w:rPr>
+              <w:sym w:font="Wingdings" w:char="F0FC"/>
+            </w:r>
+          </w:p>
+        </w:tc>
+        <w:tc>
+          <w:tcPr>
+            <w:tcW w:w="3261" w:type="dxa"/>
+            <w:tcBorders>
+              <w:top w:val="nil"/>
+              <w:left w:val="nil"/>
+              <w:bottom w:val="single" w:sz="4" w:space="0" w:color="auto"/>
+              <w:right w:val="single" w:sz="4" w:space="0" w:color="auto"/>
+            </w:tcBorders>
+            <w:shd w:val="clear" w:color="auto" w:fill="auto"/>
+            <w:noWrap/>
+            <w:vAlign w:val="center"/>
+          </w:tcPr>
+          <w:p>
+            <w:pPr>
+              <w:spacing w:after="0" w:line="240" w:lineRule="auto"/>
+              <w:jc w:val="center"/>
+              <w:rPr>
+                <w:rFonts w:ascii="Calibri" w:eastAsia="Times New Roman" w:hAnsi="Calibri" w:cs="Calibri"/>
+                <w:color w:val="000000"/>
+                <w:lang w:eastAsia="pl-PL"/>
+              </w:rPr>
+            </w:pPr>
+            <w:r>
+              <w:rPr>
+                <w:rFonts w:ascii="Calibri" w:eastAsia="Times New Roman" w:hAnsi="Calibri" w:cs="Calibri"/>
+                <w:color w:val="000000"/>
+                <w:lang w:eastAsia="pl-PL"/>
+              </w:rPr>
+              <w:sym w:font="Wingdings" w:char="F0FB"/>
+            </w:r>
+          </w:p>
+        </w:tc>
+      </w:tr>
+      <w:tr>
+        <w:trPr>
+          <w:trHeight w:val="329"/>
+        </w:trPr>
+        <w:tc>
+          <w:tcPr>
+            <w:tcW w:w="3260" w:type="dxa"/>
+            <w:tcBorders>
+              <w:top w:val="nil"/>
+              <w:left w:val="single" w:sz="4" w:space="0" w:color="auto"/>
+              <w:bottom w:val="single" w:sz="4" w:space="0" w:color="auto"/>
+              <w:right w:val="single" w:sz="4" w:space="0" w:color="auto"/>
+            </w:tcBorders>
+            <w:shd w:val="clear" w:color="auto" w:fill="auto"/>
+            <w:noWrap/>
+            <w:vAlign w:val="center"/>
+            <w:hideMark/>
+          </w:tcPr>
+          <w:p>
+            <w:pPr>
+              <w:spacing w:after="0" w:line="240" w:lineRule="auto"/>
+              <w:jc w:val="center"/>
+              <w:rPr>
+                <w:rFonts w:ascii="Calibri" w:eastAsia="Times New Roman" w:hAnsi="Calibri" w:cs="Calibri"/>
+                <w:color w:val="000000"/>
+                <w:lang w:eastAsia="pl-PL"/>
+              </w:rPr>
+            </w:pPr>
+            <w:r>
+              <w:rPr>
+                <w:rFonts w:ascii="Calibri" w:eastAsia="Times New Roman" w:hAnsi="Calibri" w:cs="Calibri"/>
+                <w:color w:val="000000"/>
+                <w:lang w:eastAsia="pl-PL"/>
+              </w:rPr>
+              <w:t>lga</w:t>
+            </w:r>
+          </w:p>
+        </w:tc>
+        <w:tc>
+          <w:tcPr>
+            <w:tcW w:w="3260" w:type="dxa"/>
+            <w:tcBorders>
+              <w:top w:val="nil"/>
+              <w:left w:val="nil"/>
+              <w:bottom w:val="single" w:sz="4" w:space="0" w:color="auto"/>
+              <w:right w:val="single" w:sz="4" w:space="0" w:color="auto"/>
+            </w:tcBorders>
+            <w:shd w:val="clear" w:color="auto" w:fill="auto"/>
+            <w:noWrap/>
+            <w:vAlign w:val="center"/>
+            <w:hideMark/>
+          </w:tcPr>
+          <w:p>
+            <w:pPr>
+              <w:spacing w:after="0" w:line="240" w:lineRule="auto"/>
+              <w:jc w:val="center"/>
+              <w:rPr>
+                <w:rFonts w:ascii="Calibri" w:eastAsia="Times New Roman" w:hAnsi="Calibri" w:cs="Calibri"/>
+                <w:color w:val="000000"/>
+                <w:lang w:eastAsia="pl-PL"/>
+              </w:rPr>
+            </w:pPr>
+            <w:r>
+              <w:rPr>
+                <w:rFonts w:ascii="Calibri" w:eastAsia="Times New Roman" w:hAnsi="Calibri" w:cs="Calibri"/>
+                <w:color w:val="000000"/>
+                <w:lang w:eastAsia="pl-PL"/>
+              </w:rPr>
+              <w:sym w:font="Wingdings" w:char="F0FC"/>
+            </w:r>
+          </w:p>
+        </w:tc>
+        <w:tc>
+          <w:tcPr>
+            <w:tcW w:w="3261" w:type="dxa"/>
+            <w:tcBorders>
+              <w:top w:val="nil"/>
+              <w:left w:val="nil"/>
+              <w:bottom w:val="single" w:sz="4" w:space="0" w:color="auto"/>
+              <w:right w:val="single" w:sz="4" w:space="0" w:color="auto"/>
+            </w:tcBorders>
+            <w:shd w:val="clear" w:color="auto" w:fill="auto"/>
+            <w:noWrap/>
+            <w:vAlign w:val="center"/>
+          </w:tcPr>
+          <w:p>
+            <w:pPr>
+              <w:spacing w:after="0" w:line="240" w:lineRule="auto"/>
+              <w:jc w:val="center"/>
+              <w:rPr>
+                <w:rFonts w:ascii="Calibri" w:eastAsia="Times New Roman" w:hAnsi="Calibri" w:cs="Calibri"/>
+                <w:color w:val="000000"/>
+                <w:lang w:eastAsia="pl-PL"/>
+              </w:rPr>
+            </w:pPr>
+            <w:r>
+              <w:rPr>
+                <w:rFonts w:ascii="Calibri" w:eastAsia="Times New Roman" w:hAnsi="Calibri" w:cs="Calibri"/>
+                <w:color w:val="000000"/>
+                <w:lang w:eastAsia="pl-PL"/>
+              </w:rPr>
+              <w:sym w:font="Wingdings" w:char="F0FB"/>
+            </w:r>
+          </w:p>
+        </w:tc>
+      </w:tr>
+      <w:tr>
+        <w:trPr>
+          <w:trHeight w:val="329"/>
+        </w:trPr>
+        <w:tc>
+          <w:tcPr>
+            <w:tcW w:w="3260" w:type="dxa"/>
+            <w:tcBorders>
+              <w:top w:val="nil"/>
+              <w:left w:val="single" w:sz="4" w:space="0" w:color="auto"/>
+              <w:bottom w:val="single" w:sz="4" w:space="0" w:color="auto"/>
+              <w:right w:val="single" w:sz="4" w:space="0" w:color="auto"/>
+            </w:tcBorders>
+            <w:shd w:val="clear" w:color="auto" w:fill="auto"/>
+            <w:noWrap/>
+            <w:vAlign w:val="center"/>
+            <w:hideMark/>
+          </w:tcPr>
+          <w:p>
+            <w:pPr>
+              <w:spacing w:after="0" w:line="240" w:lineRule="auto"/>
+              <w:jc w:val="center"/>
+              <w:rPr>
+                <w:rFonts w:ascii="Calibri" w:eastAsia="Times New Roman" w:hAnsi="Calibri" w:cs="Calibri"/>
+                <w:color w:val="000000"/>
+                <w:lang w:eastAsia="pl-PL"/>
+              </w:rPr>
+            </w:pPr>
+            <w:r>
+              <w:rPr>
+                <w:rFonts w:ascii="Calibri" w:eastAsia="Times New Roman" w:hAnsi="Calibri" w:cs="Calibri"/>
+                <w:color w:val="000000"/>
+                <w:lang w:eastAsia="pl-PL"/>
+              </w:rPr>
+              <w:t>ward</w:t>
+            </w:r>
+          </w:p>
+        </w:tc>
+        <w:tc>
+          <w:tcPr>
+            <w:tcW w:w="3260" w:type="dxa"/>
+            <w:tcBorders>
+              <w:top w:val="nil"/>
+              <w:left w:val="nil"/>
+              <w:bottom w:val="single" w:sz="4" w:space="0" w:color="auto"/>
+              <w:right w:val="single" w:sz="4" w:space="0" w:color="auto"/>
+            </w:tcBorders>
+            <w:shd w:val="clear" w:color="auto" w:fill="auto"/>
+            <w:noWrap/>
+            <w:vAlign w:val="center"/>
+            <w:hideMark/>
+          </w:tcPr>
+          <w:p>
+            <w:pPr>
+              <w:spacing w:after="0" w:line="240" w:lineRule="auto"/>
+              <w:jc w:val="center"/>
+              <w:rPr>
+                <w:rFonts w:ascii="Calibri" w:eastAsia="Times New Roman" w:hAnsi="Calibri" w:cs="Calibri"/>
+                <w:color w:val="000000"/>
+                <w:lang w:eastAsia="pl-PL"/>
+              </w:rPr>
+            </w:pPr>
+            <w:r>
+              <w:rPr>
+                <w:rFonts w:ascii="Calibri" w:eastAsia="Times New Roman" w:hAnsi="Calibri" w:cs="Calibri"/>
+                <w:color w:val="000000"/>
+                <w:lang w:eastAsia="pl-PL"/>
+              </w:rPr>
+              <w:sym w:font="Wingdings" w:char="F0FC"/>
+            </w:r>
+          </w:p>
+        </w:tc>
+        <w:tc>
+          <w:tcPr>
+            <w:tcW w:w="3261" w:type="dxa"/>
+            <w:tcBorders>
+              <w:top w:val="nil"/>
+              <w:left w:val="nil"/>
+              <w:bottom w:val="single" w:sz="4" w:space="0" w:color="auto"/>
+              <w:right w:val="single" w:sz="4" w:space="0" w:color="auto"/>
+            </w:tcBorders>
+            <w:shd w:val="clear" w:color="auto" w:fill="auto"/>
+            <w:noWrap/>
+            <w:vAlign w:val="center"/>
+          </w:tcPr>
+          <w:p>
+            <w:pPr>
+              <w:spacing w:after="0" w:line="240" w:lineRule="auto"/>
+              <w:jc w:val="center"/>
+              <w:rPr>
+                <w:rFonts w:ascii="Calibri" w:eastAsia="Times New Roman" w:hAnsi="Calibri" w:cs="Calibri"/>
+                <w:color w:val="000000"/>
+                <w:lang w:eastAsia="pl-PL"/>
+              </w:rPr>
+            </w:pPr>
+            <w:r>
+              <w:rPr>
+                <w:rFonts w:ascii="Calibri" w:eastAsia="Times New Roman" w:hAnsi="Calibri" w:cs="Calibri"/>
+                <w:color w:val="000000"/>
+                <w:lang w:eastAsia="pl-PL"/>
+              </w:rPr>
+              <w:sym w:font="Wingdings" w:char="F0FB"/>
+            </w:r>
+          </w:p>
+        </w:tc>
+      </w:tr>
+      <w:tr>
+        <w:trPr>
+          <w:trHeight w:val="329"/>
+        </w:trPr>
+        <w:tc>
+          <w:tcPr>
+            <w:tcW w:w="3260" w:type="dxa"/>
+            <w:tcBorders>
+              <w:top w:val="nil"/>
+              <w:left w:val="single" w:sz="4" w:space="0" w:color="auto"/>
+              <w:bottom w:val="single" w:sz="4" w:space="0" w:color="auto"/>
+              <w:right w:val="single" w:sz="4" w:space="0" w:color="auto"/>
+            </w:tcBorders>
+            <w:shd w:val="clear" w:color="auto" w:fill="auto"/>
+            <w:noWrap/>
+            <w:vAlign w:val="center"/>
+            <w:hideMark/>
+          </w:tcPr>
+          <w:p>
+            <w:pPr>
+              <w:spacing w:after="0" w:line="240" w:lineRule="auto"/>
+              <w:jc w:val="center"/>
+              <w:rPr>
+                <w:rFonts w:ascii="Calibri" w:eastAsia="Times New Roman" w:hAnsi="Calibri" w:cs="Calibri"/>
+                <w:color w:val="000000"/>
+                <w:lang w:eastAsia="pl-PL"/>
+              </w:rPr>
+            </w:pPr>
+            <w:r>
+              <w:rPr>
+                <w:rFonts w:ascii="Calibri" w:eastAsia="Times New Roman" w:hAnsi="Calibri" w:cs="Calibri"/>
+                <w:color w:val="000000"/>
+                <w:lang w:eastAsia="pl-PL"/>
+              </w:rPr>
+              <w:t>population</w:t>
+            </w:r>
+          </w:p>
+        </w:tc>
+        <w:tc>
+          <w:tcPr>
+            <w:tcW w:w="3260" w:type="dxa"/>
+            <w:tcBorders>
+              <w:top w:val="nil"/>
+              <w:left w:val="nil"/>
+              <w:bottom w:val="single" w:sz="4" w:space="0" w:color="auto"/>
+              <w:right w:val="single" w:sz="4" w:space="0" w:color="auto"/>
+            </w:tcBorders>
+            <w:shd w:val="clear" w:color="auto" w:fill="auto"/>
+            <w:noWrap/>
+            <w:vAlign w:val="center"/>
+            <w:hideMark/>
+          </w:tcPr>
+          <w:p>
+            <w:pPr>
+              <w:spacing w:after="0" w:line="240" w:lineRule="auto"/>
+              <w:jc w:val="center"/>
+              <w:rPr>
+                <w:rFonts w:ascii="Calibri" w:eastAsia="Times New Roman" w:hAnsi="Calibri" w:cs="Calibri"/>
+                <w:color w:val="000000"/>
+                <w:lang w:eastAsia="pl-PL"/>
+              </w:rPr>
+            </w:pPr>
+            <w:r>
+              <w:rPr>
+                <w:rFonts w:ascii="Calibri" w:eastAsia="Times New Roman" w:hAnsi="Calibri" w:cs="Calibri"/>
+                <w:color w:val="000000"/>
+                <w:lang w:eastAsia="pl-PL"/>
+              </w:rPr>
+              <w:sym w:font="Wingdings" w:char="F0FB"/>
+            </w:r>
+          </w:p>
+        </w:tc>
+        <w:tc>
+          <w:tcPr>
+            <w:tcW w:w="3261" w:type="dxa"/>
+            <w:tcBorders>
+              <w:top w:val="nil"/>
+              <w:left w:val="nil"/>
+              <w:bottom w:val="single" w:sz="4" w:space="0" w:color="auto"/>
+              <w:right w:val="single" w:sz="4" w:space="0" w:color="auto"/>
+            </w:tcBorders>
+            <w:shd w:val="clear" w:color="auto" w:fill="auto"/>
+            <w:noWrap/>
+            <w:vAlign w:val="center"/>
+          </w:tcPr>
+          <w:p>
+            <w:pPr>
+              <w:spacing w:after="0" w:line="240" w:lineRule="auto"/>
+              <w:jc w:val="center"/>
+              <w:rPr>
+                <w:rFonts w:ascii="Calibri" w:eastAsia="Times New Roman" w:hAnsi="Calibri" w:cs="Calibri"/>
+                <w:color w:val="000000"/>
+                <w:lang w:eastAsia="pl-PL"/>
+              </w:rPr>
+            </w:pPr>
+            <w:r>
+              <w:rPr>
+                <w:rFonts w:ascii="Calibri" w:eastAsia="Times New Roman" w:hAnsi="Calibri" w:cs="Calibri"/>
+                <w:color w:val="000000"/>
+                <w:lang w:eastAsia="pl-PL"/>
+              </w:rPr>
+              <w:sym w:font="Wingdings" w:char="F0FB"/>
+            </w:r>
+          </w:p>
+        </w:tc>
+      </w:tr>
+      <w:tr>
+        <w:trPr>
+          <w:trHeight w:val="329"/>
+        </w:trPr>
+        <w:tc>
+          <w:tcPr>
+            <w:tcW w:w="3260" w:type="dxa"/>
+            <w:tcBorders>
+              <w:top w:val="nil"/>
+              <w:left w:val="single" w:sz="4" w:space="0" w:color="auto"/>
+              <w:bottom w:val="single" w:sz="4" w:space="0" w:color="auto"/>
+              <w:right w:val="single" w:sz="4" w:space="0" w:color="auto"/>
+            </w:tcBorders>
+            <w:shd w:val="clear" w:color="auto" w:fill="auto"/>
+            <w:noWrap/>
+            <w:vAlign w:val="center"/>
+            <w:hideMark/>
+          </w:tcPr>
+          <w:p>
+            <w:pPr>
+              <w:spacing w:after="0" w:line="240" w:lineRule="auto"/>
+              <w:jc w:val="center"/>
+              <w:rPr>
+                <w:rFonts w:ascii="Calibri" w:eastAsia="Times New Roman" w:hAnsi="Calibri" w:cs="Calibri"/>
+                <w:color w:val="000000"/>
+                <w:lang w:eastAsia="pl-PL"/>
+              </w:rPr>
+            </w:pPr>
+            <w:r>
+              <w:rPr>
+                <w:rFonts w:ascii="Calibri" w:eastAsia="Times New Roman" w:hAnsi="Calibri" w:cs="Calibri"/>
+                <w:color w:val="000000"/>
+                <w:lang w:eastAsia="pl-PL"/>
+              </w:rPr>
+              <w:t>public_meeting</w:t>
+            </w:r>
+          </w:p>
+        </w:tc>
+        <w:tc>
+          <w:tcPr>
+            <w:tcW w:w="3260" w:type="dxa"/>
+            <w:tcBorders>
+              <w:top w:val="nil"/>
+              <w:left w:val="nil"/>
+              <w:bottom w:val="single" w:sz="4" w:space="0" w:color="auto"/>
+              <w:right w:val="single" w:sz="4" w:space="0" w:color="auto"/>
+            </w:tcBorders>
+            <w:shd w:val="clear" w:color="auto" w:fill="auto"/>
+            <w:noWrap/>
+            <w:vAlign w:val="center"/>
+            <w:hideMark/>
+          </w:tcPr>
+          <w:p>
+            <w:pPr>
+              <w:spacing w:after="0" w:line="240" w:lineRule="auto"/>
+              <w:jc w:val="center"/>
+              <w:rPr>
+                <w:rFonts w:ascii="Calibri" w:eastAsia="Times New Roman" w:hAnsi="Calibri" w:cs="Calibri"/>
+                <w:color w:val="000000"/>
+                <w:lang w:eastAsia="pl-PL"/>
+              </w:rPr>
+            </w:pPr>
+            <w:r>
+              <w:rPr>
+                <w:rFonts w:ascii="Calibri" w:eastAsia="Times New Roman" w:hAnsi="Calibri" w:cs="Calibri"/>
+                <w:color w:val="000000"/>
+                <w:lang w:eastAsia="pl-PL"/>
+              </w:rPr>
+              <w:sym w:font="Wingdings" w:char="F0FB"/>
+            </w:r>
+          </w:p>
+        </w:tc>
+        <w:tc>
+          <w:tcPr>
+            <w:tcW w:w="3261" w:type="dxa"/>
+            <w:tcBorders>
+              <w:top w:val="nil"/>
+              <w:left w:val="nil"/>
+              <w:bottom w:val="single" w:sz="4" w:space="0" w:color="auto"/>
+              <w:right w:val="single" w:sz="4" w:space="0" w:color="auto"/>
+            </w:tcBorders>
+            <w:shd w:val="clear" w:color="auto" w:fill="auto"/>
+            <w:noWrap/>
+            <w:vAlign w:val="center"/>
+          </w:tcPr>
+          <w:p>
+            <w:pPr>
+              <w:spacing w:after="0" w:line="240" w:lineRule="auto"/>
+              <w:jc w:val="center"/>
+              <w:rPr>
+                <w:rFonts w:ascii="Calibri" w:eastAsia="Times New Roman" w:hAnsi="Calibri" w:cs="Calibri"/>
+                <w:color w:val="000000"/>
+                <w:lang w:eastAsia="pl-PL"/>
+              </w:rPr>
+            </w:pPr>
+            <w:r>
+              <w:rPr>
+                <w:rFonts w:ascii="Calibri" w:eastAsia="Times New Roman" w:hAnsi="Calibri" w:cs="Calibri"/>
+                <w:color w:val="000000"/>
+                <w:lang w:eastAsia="pl-PL"/>
+              </w:rPr>
+              <w:sym w:font="Wingdings" w:char="F0FC"/>
+            </w:r>
+          </w:p>
+        </w:tc>
+      </w:tr>
+      <w:tr>
+        <w:trPr>
+          <w:trHeight w:val="329"/>
+        </w:trPr>
+        <w:tc>
+          <w:tcPr>
+            <w:tcW w:w="3260" w:type="dxa"/>
+            <w:tcBorders>
+              <w:top w:val="nil"/>
+              <w:left w:val="single" w:sz="4" w:space="0" w:color="auto"/>
+              <w:bottom w:val="single" w:sz="4" w:space="0" w:color="auto"/>
+              <w:right w:val="single" w:sz="4" w:space="0" w:color="auto"/>
+            </w:tcBorders>
+            <w:shd w:val="clear" w:color="auto" w:fill="auto"/>
+            <w:noWrap/>
+            <w:vAlign w:val="center"/>
+            <w:hideMark/>
+          </w:tcPr>
+          <w:p>
+            <w:pPr>
+              <w:spacing w:after="0" w:line="240" w:lineRule="auto"/>
+              <w:jc w:val="center"/>
+              <w:rPr>
+                <w:rFonts w:ascii="Calibri" w:eastAsia="Times New Roman" w:hAnsi="Calibri" w:cs="Calibri"/>
+                <w:color w:val="000000"/>
+                <w:lang w:eastAsia="pl-PL"/>
+              </w:rPr>
+            </w:pPr>
+            <w:r>
+              <w:rPr>
+                <w:rFonts w:ascii="Calibri" w:eastAsia="Times New Roman" w:hAnsi="Calibri" w:cs="Calibri"/>
+                <w:color w:val="000000"/>
+                <w:lang w:eastAsia="pl-PL"/>
+              </w:rPr>
+              <w:t>recorded_by</w:t>
+            </w:r>
+          </w:p>
+        </w:tc>
+        <w:tc>
+          <w:tcPr>
+            <w:tcW w:w="3260" w:type="dxa"/>
+            <w:tcBorders>
+              <w:top w:val="nil"/>
+              <w:left w:val="nil"/>
+              <w:bottom w:val="single" w:sz="4" w:space="0" w:color="auto"/>
+              <w:right w:val="single" w:sz="4" w:space="0" w:color="auto"/>
+            </w:tcBorders>
+            <w:shd w:val="clear" w:color="auto" w:fill="auto"/>
+            <w:noWrap/>
+            <w:vAlign w:val="center"/>
+            <w:hideMark/>
+          </w:tcPr>
+          <w:p>
+            <w:pPr>
+              <w:spacing w:after="0" w:line="240" w:lineRule="auto"/>
+              <w:jc w:val="center"/>
+              <w:rPr>
+                <w:rFonts w:ascii="Calibri" w:eastAsia="Times New Roman" w:hAnsi="Calibri" w:cs="Calibri"/>
+                <w:color w:val="000000"/>
+                <w:lang w:eastAsia="pl-PL"/>
+              </w:rPr>
+            </w:pPr>
+            <w:r>
+              <w:rPr>
+                <w:rFonts w:ascii="Calibri" w:eastAsia="Times New Roman" w:hAnsi="Calibri" w:cs="Calibri"/>
+                <w:color w:val="000000"/>
+                <w:lang w:eastAsia="pl-PL"/>
+              </w:rPr>
+              <w:sym w:font="Wingdings" w:char="F0FC"/>
+            </w:r>
+          </w:p>
+        </w:tc>
+        <w:tc>
+          <w:tcPr>
+            <w:tcW w:w="3261" w:type="dxa"/>
+            <w:tcBorders>
+              <w:top w:val="nil"/>
+              <w:left w:val="nil"/>
+              <w:bottom w:val="single" w:sz="4" w:space="0" w:color="auto"/>
+              <w:right w:val="single" w:sz="4" w:space="0" w:color="auto"/>
+            </w:tcBorders>
+            <w:shd w:val="clear" w:color="auto" w:fill="auto"/>
+            <w:noWrap/>
+            <w:vAlign w:val="center"/>
+          </w:tcPr>
+          <w:p>
+            <w:pPr>
+              <w:spacing w:after="0" w:line="240" w:lineRule="auto"/>
+              <w:jc w:val="center"/>
+              <w:rPr>
+                <w:rFonts w:ascii="Calibri" w:eastAsia="Times New Roman" w:hAnsi="Calibri" w:cs="Calibri"/>
+                <w:color w:val="000000"/>
+                <w:lang w:eastAsia="pl-PL"/>
+              </w:rPr>
+            </w:pPr>
+            <w:r>
+              <w:rPr>
+                <w:rFonts w:ascii="Calibri" w:eastAsia="Times New Roman" w:hAnsi="Calibri" w:cs="Calibri"/>
+                <w:color w:val="000000"/>
+                <w:lang w:eastAsia="pl-PL"/>
+              </w:rPr>
+              <w:sym w:font="Wingdings" w:char="F0FB"/>
+            </w:r>
+          </w:p>
+        </w:tc>
+      </w:tr>
+      <w:tr>
+        <w:trPr>
+          <w:trHeight w:val="329"/>
+        </w:trPr>
+        <w:tc>
+          <w:tcPr>
+            <w:tcW w:w="3260" w:type="dxa"/>
+            <w:tcBorders>
+              <w:top w:val="nil"/>
+              <w:left w:val="single" w:sz="4" w:space="0" w:color="auto"/>
+              <w:bottom w:val="single" w:sz="4" w:space="0" w:color="auto"/>
+              <w:right w:val="single" w:sz="4" w:space="0" w:color="auto"/>
+            </w:tcBorders>
+            <w:shd w:val="clear" w:color="auto" w:fill="auto"/>
+            <w:noWrap/>
+            <w:vAlign w:val="center"/>
+            <w:hideMark/>
+          </w:tcPr>
+          <w:p>
+            <w:pPr>
+              <w:spacing w:after="0" w:line="240" w:lineRule="auto"/>
+              <w:jc w:val="center"/>
+              <w:rPr>
+                <w:rFonts w:ascii="Calibri" w:eastAsia="Times New Roman" w:hAnsi="Calibri" w:cs="Calibri"/>
+                <w:color w:val="000000"/>
+                <w:lang w:eastAsia="pl-PL"/>
+              </w:rPr>
+            </w:pPr>
+            <w:r>
+              <w:rPr>
+                <w:rFonts w:ascii="Calibri" w:eastAsia="Times New Roman" w:hAnsi="Calibri" w:cs="Calibri"/>
+                <w:color w:val="000000"/>
+                <w:lang w:eastAsia="pl-PL"/>
+              </w:rPr>
+              <w:t>scheme_management</w:t>
+            </w:r>
+          </w:p>
+        </w:tc>
+        <w:tc>
+          <w:tcPr>
+            <w:tcW w:w="3260" w:type="dxa"/>
+            <w:tcBorders>
+              <w:top w:val="nil"/>
+              <w:left w:val="nil"/>
+              <w:bottom w:val="single" w:sz="4" w:space="0" w:color="auto"/>
+              <w:right w:val="single" w:sz="4" w:space="0" w:color="auto"/>
+            </w:tcBorders>
+            <w:shd w:val="clear" w:color="auto" w:fill="auto"/>
+            <w:noWrap/>
+            <w:vAlign w:val="center"/>
+            <w:hideMark/>
+          </w:tcPr>
+          <w:p>
+            <w:pPr>
+              <w:spacing w:after="0" w:line="240" w:lineRule="auto"/>
+              <w:jc w:val="center"/>
+              <w:rPr>
+                <w:rFonts w:ascii="Calibri" w:eastAsia="Times New Roman" w:hAnsi="Calibri" w:cs="Calibri"/>
+                <w:color w:val="000000"/>
+                <w:lang w:eastAsia="pl-PL"/>
+              </w:rPr>
+            </w:pPr>
+            <w:r>
+              <w:rPr>
+                <w:rFonts w:ascii="Calibri" w:eastAsia="Times New Roman" w:hAnsi="Calibri" w:cs="Calibri"/>
+                <w:color w:val="000000"/>
+                <w:lang w:eastAsia="pl-PL"/>
+              </w:rPr>
+              <w:sym w:font="Wingdings" w:char="F0FB"/>
+            </w:r>
+          </w:p>
+        </w:tc>
+        <w:tc>
+          <w:tcPr>
+            <w:tcW w:w="3261" w:type="dxa"/>
+            <w:tcBorders>
+              <w:top w:val="nil"/>
+              <w:left w:val="nil"/>
+              <w:bottom w:val="single" w:sz="4" w:space="0" w:color="auto"/>
+              <w:right w:val="single" w:sz="4" w:space="0" w:color="auto"/>
+            </w:tcBorders>
+            <w:shd w:val="clear" w:color="auto" w:fill="auto"/>
+            <w:noWrap/>
+            <w:vAlign w:val="center"/>
+          </w:tcPr>
+          <w:p>
+            <w:pPr>
+              <w:spacing w:after="0" w:line="240" w:lineRule="auto"/>
+              <w:jc w:val="center"/>
+              <w:rPr>
+                <w:rFonts w:ascii="Calibri" w:eastAsia="Times New Roman" w:hAnsi="Calibri" w:cs="Calibri"/>
+                <w:color w:val="000000"/>
+                <w:lang w:eastAsia="pl-PL"/>
+              </w:rPr>
+            </w:pPr>
+            <w:r>
+              <w:rPr>
+                <w:rFonts w:ascii="Calibri" w:eastAsia="Times New Roman" w:hAnsi="Calibri" w:cs="Calibri"/>
+                <w:color w:val="000000"/>
+                <w:lang w:eastAsia="pl-PL"/>
+              </w:rPr>
+              <w:sym w:font="Wingdings" w:char="F0FC"/>
+            </w:r>
+          </w:p>
+        </w:tc>
+      </w:tr>
+      <w:tr>
+        <w:trPr>
+          <w:trHeight w:val="329"/>
+        </w:trPr>
+        <w:tc>
+          <w:tcPr>
+            <w:tcW w:w="3260" w:type="dxa"/>
+            <w:tcBorders>
+              <w:top w:val="nil"/>
+              <w:left w:val="single" w:sz="4" w:space="0" w:color="auto"/>
+              <w:bottom w:val="single" w:sz="4" w:space="0" w:color="auto"/>
+              <w:right w:val="single" w:sz="4" w:space="0" w:color="auto"/>
+            </w:tcBorders>
+            <w:shd w:val="clear" w:color="auto" w:fill="auto"/>
+            <w:noWrap/>
+            <w:vAlign w:val="center"/>
+            <w:hideMark/>
+          </w:tcPr>
+          <w:p>
+            <w:pPr>
+              <w:spacing w:after="0" w:line="240" w:lineRule="auto"/>
+              <w:jc w:val="center"/>
+              <w:rPr>
+                <w:rFonts w:ascii="Calibri" w:eastAsia="Times New Roman" w:hAnsi="Calibri" w:cs="Calibri"/>
+                <w:color w:val="000000"/>
+                <w:lang w:eastAsia="pl-PL"/>
+              </w:rPr>
+            </w:pPr>
+            <w:r>
+              <w:rPr>
+                <w:rFonts w:ascii="Calibri" w:eastAsia="Times New Roman" w:hAnsi="Calibri" w:cs="Calibri"/>
+                <w:color w:val="000000"/>
+                <w:lang w:eastAsia="pl-PL"/>
+              </w:rPr>
+              <w:t>scheme_name</w:t>
+            </w:r>
+          </w:p>
+        </w:tc>
+        <w:tc>
+          <w:tcPr>
+            <w:tcW w:w="3260" w:type="dxa"/>
+            <w:tcBorders>
+              <w:top w:val="nil"/>
+              <w:left w:val="nil"/>
+              <w:bottom w:val="single" w:sz="4" w:space="0" w:color="auto"/>
+              <w:right w:val="single" w:sz="4" w:space="0" w:color="auto"/>
+            </w:tcBorders>
+            <w:shd w:val="clear" w:color="auto" w:fill="auto"/>
+            <w:noWrap/>
+            <w:vAlign w:val="center"/>
+            <w:hideMark/>
+          </w:tcPr>
+          <w:p>
+            <w:pPr>
+              <w:spacing w:after="0" w:line="240" w:lineRule="auto"/>
+              <w:jc w:val="center"/>
+              <w:rPr>
+                <w:rFonts w:ascii="Calibri" w:eastAsia="Times New Roman" w:hAnsi="Calibri" w:cs="Calibri"/>
+                <w:color w:val="000000"/>
+                <w:lang w:eastAsia="pl-PL"/>
+              </w:rPr>
+            </w:pPr>
+            <w:r>
+              <w:rPr>
+                <w:rFonts w:ascii="Calibri" w:eastAsia="Times New Roman" w:hAnsi="Calibri" w:cs="Calibri"/>
+                <w:color w:val="000000"/>
+                <w:lang w:eastAsia="pl-PL"/>
+              </w:rPr>
+              <w:sym w:font="Wingdings" w:char="F0FC"/>
+            </w:r>
+          </w:p>
+        </w:tc>
+        <w:tc>
+          <w:tcPr>
+            <w:tcW w:w="3261" w:type="dxa"/>
+            <w:tcBorders>
+              <w:top w:val="nil"/>
+              <w:left w:val="nil"/>
+              <w:bottom w:val="single" w:sz="4" w:space="0" w:color="auto"/>
+              <w:right w:val="single" w:sz="4" w:space="0" w:color="auto"/>
+            </w:tcBorders>
+            <w:shd w:val="clear" w:color="auto" w:fill="auto"/>
+            <w:noWrap/>
+            <w:vAlign w:val="center"/>
+          </w:tcPr>
+          <w:p>
+            <w:pPr>
+              <w:spacing w:after="0" w:line="240" w:lineRule="auto"/>
+              <w:jc w:val="center"/>
+              <w:rPr>
+                <w:rFonts w:ascii="Calibri" w:eastAsia="Times New Roman" w:hAnsi="Calibri" w:cs="Calibri"/>
+                <w:color w:val="000000"/>
+                <w:lang w:eastAsia="pl-PL"/>
+              </w:rPr>
+            </w:pPr>
+            <w:r>
+              <w:rPr>
+                <w:rFonts w:ascii="Calibri" w:eastAsia="Times New Roman" w:hAnsi="Calibri" w:cs="Calibri"/>
+                <w:color w:val="000000"/>
+                <w:lang w:eastAsia="pl-PL"/>
+              </w:rPr>
+              <w:sym w:font="Wingdings" w:char="F0FB"/>
+            </w:r>
+          </w:p>
+        </w:tc>
+      </w:tr>
+      <w:tr>
+        <w:trPr>
+          <w:trHeight w:val="329"/>
+        </w:trPr>
+        <w:tc>
+          <w:tcPr>
+            <w:tcW w:w="3260" w:type="dxa"/>
+            <w:tcBorders>
+              <w:top w:val="nil"/>
+              <w:left w:val="single" w:sz="4" w:space="0" w:color="auto"/>
+              <w:bottom w:val="single" w:sz="4" w:space="0" w:color="auto"/>
+              <w:right w:val="single" w:sz="4" w:space="0" w:color="auto"/>
+            </w:tcBorders>
+            <w:shd w:val="clear" w:color="auto" w:fill="auto"/>
+            <w:noWrap/>
+            <w:vAlign w:val="center"/>
+            <w:hideMark/>
+          </w:tcPr>
+          <w:p>
+            <w:pPr>
+              <w:spacing w:after="0" w:line="240" w:lineRule="auto"/>
+              <w:jc w:val="center"/>
+              <w:rPr>
+                <w:rFonts w:ascii="Calibri" w:eastAsia="Times New Roman" w:hAnsi="Calibri" w:cs="Calibri"/>
+                <w:color w:val="000000"/>
+                <w:lang w:eastAsia="pl-PL"/>
+              </w:rPr>
+            </w:pPr>
+            <w:r>
+              <w:rPr>
+                <w:rFonts w:ascii="Calibri" w:eastAsia="Times New Roman" w:hAnsi="Calibri" w:cs="Calibri"/>
+                <w:color w:val="000000"/>
+                <w:lang w:eastAsia="pl-PL"/>
+              </w:rPr>
+              <w:t>permit</w:t>
+            </w:r>
+          </w:p>
+        </w:tc>
+        <w:tc>
+          <w:tcPr>
+            <w:tcW w:w="3260" w:type="dxa"/>
+            <w:tcBorders>
+              <w:top w:val="nil"/>
+              <w:left w:val="nil"/>
+              <w:bottom w:val="single" w:sz="4" w:space="0" w:color="auto"/>
+              <w:right w:val="single" w:sz="4" w:space="0" w:color="auto"/>
+            </w:tcBorders>
+            <w:shd w:val="clear" w:color="auto" w:fill="auto"/>
+            <w:noWrap/>
+            <w:vAlign w:val="center"/>
+            <w:hideMark/>
+          </w:tcPr>
+          <w:p>
+            <w:pPr>
+              <w:spacing w:after="0" w:line="240" w:lineRule="auto"/>
+              <w:jc w:val="center"/>
+              <w:rPr>
+                <w:rFonts w:ascii="Calibri" w:eastAsia="Times New Roman" w:hAnsi="Calibri" w:cs="Calibri"/>
+                <w:color w:val="000000"/>
+                <w:lang w:eastAsia="pl-PL"/>
+              </w:rPr>
+            </w:pPr>
+            <w:r>
+              <w:rPr>
+                <w:rFonts w:ascii="Calibri" w:eastAsia="Times New Roman" w:hAnsi="Calibri" w:cs="Calibri"/>
+                <w:color w:val="000000"/>
+                <w:lang w:eastAsia="pl-PL"/>
+              </w:rPr>
+              <w:sym w:font="Wingdings" w:char="F0FB"/>
+            </w:r>
+          </w:p>
+        </w:tc>
+        <w:tc>
+          <w:tcPr>
+            <w:tcW w:w="3261" w:type="dxa"/>
+            <w:tcBorders>
+              <w:top w:val="nil"/>
+              <w:left w:val="nil"/>
+              <w:bottom w:val="single" w:sz="4" w:space="0" w:color="auto"/>
+              <w:right w:val="single" w:sz="4" w:space="0" w:color="auto"/>
+            </w:tcBorders>
+            <w:shd w:val="clear" w:color="auto" w:fill="auto"/>
+            <w:noWrap/>
+            <w:vAlign w:val="center"/>
+          </w:tcPr>
+          <w:p>
+            <w:pPr>
+              <w:spacing w:after="0" w:line="240" w:lineRule="auto"/>
+              <w:jc w:val="center"/>
+              <w:rPr>
+                <w:rFonts w:ascii="Calibri" w:eastAsia="Times New Roman" w:hAnsi="Calibri" w:cs="Calibri"/>
+                <w:color w:val="000000"/>
+                <w:lang w:eastAsia="pl-PL"/>
+              </w:rPr>
+            </w:pPr>
+            <w:r>
+              <w:rPr>
+                <w:rFonts w:ascii="Calibri" w:eastAsia="Times New Roman" w:hAnsi="Calibri" w:cs="Calibri"/>
+                <w:color w:val="000000"/>
+                <w:lang w:eastAsia="pl-PL"/>
+              </w:rPr>
+              <w:sym w:font="Wingdings" w:char="F0FC"/>
+            </w:r>
+          </w:p>
+        </w:tc>
+      </w:tr>
+      <w:tr>
+        <w:trPr>
+          <w:trHeight w:val="329"/>
+        </w:trPr>
+        <w:tc>
+          <w:tcPr>
+            <w:tcW w:w="3260" w:type="dxa"/>
+            <w:tcBorders>
+              <w:top w:val="nil"/>
+              <w:left w:val="single" w:sz="4" w:space="0" w:color="auto"/>
+              <w:bottom w:val="single" w:sz="4" w:space="0" w:color="auto"/>
+              <w:right w:val="single" w:sz="4" w:space="0" w:color="auto"/>
+            </w:tcBorders>
+            <w:shd w:val="clear" w:color="auto" w:fill="auto"/>
+            <w:noWrap/>
+            <w:vAlign w:val="center"/>
+            <w:hideMark/>
+          </w:tcPr>
+          <w:p>
+            <w:pPr>
+              <w:spacing w:after="0" w:line="240" w:lineRule="auto"/>
+              <w:jc w:val="center"/>
+              <w:rPr>
+                <w:rFonts w:ascii="Calibri" w:eastAsia="Times New Roman" w:hAnsi="Calibri" w:cs="Calibri"/>
+                <w:color w:val="000000"/>
+                <w:lang w:eastAsia="pl-PL"/>
+              </w:rPr>
+            </w:pPr>
+            <w:r>
+              <w:rPr>
+                <w:rFonts w:ascii="Calibri" w:eastAsia="Times New Roman" w:hAnsi="Calibri" w:cs="Calibri"/>
+                <w:color w:val="000000"/>
+                <w:lang w:eastAsia="pl-PL"/>
+              </w:rPr>
+              <w:t>construction_year</w:t>
+            </w:r>
+          </w:p>
+        </w:tc>
+        <w:tc>
+          <w:tcPr>
+            <w:tcW w:w="3260" w:type="dxa"/>
+            <w:tcBorders>
+              <w:top w:val="nil"/>
+              <w:left w:val="nil"/>
+              <w:bottom w:val="single" w:sz="4" w:space="0" w:color="auto"/>
+              <w:right w:val="single" w:sz="4" w:space="0" w:color="auto"/>
+            </w:tcBorders>
+            <w:shd w:val="clear" w:color="auto" w:fill="auto"/>
+            <w:noWrap/>
+            <w:vAlign w:val="center"/>
+            <w:hideMark/>
+          </w:tcPr>
+          <w:p>
+            <w:pPr>
+              <w:spacing w:after="0" w:line="240" w:lineRule="auto"/>
+              <w:jc w:val="center"/>
+              <w:rPr>
+                <w:rFonts w:ascii="Calibri" w:eastAsia="Times New Roman" w:hAnsi="Calibri" w:cs="Calibri"/>
+                <w:color w:val="000000"/>
+                <w:lang w:eastAsia="pl-PL"/>
+              </w:rPr>
+            </w:pPr>
+            <w:r>
+              <w:rPr>
+                <w:rFonts w:ascii="Calibri" w:eastAsia="Times New Roman" w:hAnsi="Calibri" w:cs="Calibri"/>
+                <w:color w:val="000000"/>
+                <w:lang w:eastAsia="pl-PL"/>
+              </w:rPr>
+              <w:sym w:font="Wingdings" w:char="F0FB"/>
+            </w:r>
+          </w:p>
+        </w:tc>
+        <w:tc>
+          <w:tcPr>
+            <w:tcW w:w="3261" w:type="dxa"/>
+            <w:tcBorders>
+              <w:top w:val="nil"/>
+              <w:left w:val="nil"/>
+              <w:bottom w:val="single" w:sz="4" w:space="0" w:color="auto"/>
+              <w:right w:val="single" w:sz="4" w:space="0" w:color="auto"/>
+            </w:tcBorders>
+            <w:shd w:val="clear" w:color="auto" w:fill="auto"/>
+            <w:noWrap/>
+            <w:vAlign w:val="center"/>
+          </w:tcPr>
+          <w:p>
+            <w:pPr>
+              <w:spacing w:after="0" w:line="240" w:lineRule="auto"/>
+              <w:jc w:val="center"/>
+              <w:rPr>
+                <w:rFonts w:ascii="Calibri" w:eastAsia="Times New Roman" w:hAnsi="Calibri" w:cs="Calibri"/>
+                <w:color w:val="000000"/>
+                <w:lang w:eastAsia="pl-PL"/>
+              </w:rPr>
+            </w:pPr>
+            <w:r>
+              <w:rPr>
+                <w:rFonts w:ascii="Calibri" w:eastAsia="Times New Roman" w:hAnsi="Calibri" w:cs="Calibri"/>
+                <w:color w:val="000000"/>
+                <w:lang w:eastAsia="pl-PL"/>
+              </w:rPr>
+              <w:sym w:font="Wingdings" w:char="F0FB"/>
+            </w:r>
+          </w:p>
+        </w:tc>
+      </w:tr>
+      <w:tr>
+        <w:trPr>
+          <w:trHeight w:val="329"/>
+        </w:trPr>
+        <w:tc>
+          <w:tcPr>
+            <w:tcW w:w="3260" w:type="dxa"/>
+            <w:tcBorders>
+              <w:top w:val="nil"/>
+              <w:left w:val="single" w:sz="4" w:space="0" w:color="auto"/>
+              <w:bottom w:val="single" w:sz="4" w:space="0" w:color="auto"/>
+              <w:right w:val="single" w:sz="4" w:space="0" w:color="auto"/>
+            </w:tcBorders>
+            <w:shd w:val="clear" w:color="auto" w:fill="auto"/>
+            <w:noWrap/>
+            <w:vAlign w:val="center"/>
+            <w:hideMark/>
+          </w:tcPr>
+          <w:p>
+            <w:pPr>
+              <w:spacing w:after="0" w:line="240" w:lineRule="auto"/>
+              <w:jc w:val="center"/>
+              <w:rPr>
+                <w:rFonts w:ascii="Calibri" w:eastAsia="Times New Roman" w:hAnsi="Calibri" w:cs="Calibri"/>
+                <w:color w:val="000000"/>
+                <w:lang w:eastAsia="pl-PL"/>
+              </w:rPr>
+            </w:pPr>
+            <w:r>
+              <w:rPr>
+                <w:rFonts w:ascii="Calibri" w:eastAsia="Times New Roman" w:hAnsi="Calibri" w:cs="Calibri"/>
+                <w:color w:val="000000"/>
+                <w:lang w:eastAsia="pl-PL"/>
+              </w:rPr>
+              <w:t>extraction_type</w:t>
+            </w:r>
+          </w:p>
+        </w:tc>
+        <w:tc>
+          <w:tcPr>
+            <w:tcW w:w="3260" w:type="dxa"/>
+            <w:tcBorders>
+              <w:top w:val="nil"/>
+              <w:left w:val="nil"/>
+              <w:bottom w:val="single" w:sz="4" w:space="0" w:color="auto"/>
+              <w:right w:val="single" w:sz="4" w:space="0" w:color="auto"/>
+            </w:tcBorders>
+            <w:shd w:val="clear" w:color="auto" w:fill="auto"/>
+            <w:noWrap/>
+            <w:vAlign w:val="center"/>
+            <w:hideMark/>
+          </w:tcPr>
+          <w:p>
+            <w:pPr>
+              <w:spacing w:after="0" w:line="240" w:lineRule="auto"/>
+              <w:jc w:val="center"/>
+              <w:rPr>
+                <w:rFonts w:ascii="Calibri" w:eastAsia="Times New Roman" w:hAnsi="Calibri" w:cs="Calibri"/>
+                <w:color w:val="000000"/>
+                <w:lang w:eastAsia="pl-PL"/>
+              </w:rPr>
+            </w:pPr>
+            <w:r>
+              <w:rPr>
+                <w:rFonts w:ascii="Calibri" w:eastAsia="Times New Roman" w:hAnsi="Calibri" w:cs="Calibri"/>
+                <w:color w:val="000000"/>
+                <w:lang w:eastAsia="pl-PL"/>
+              </w:rPr>
+              <w:sym w:font="Wingdings" w:char="F0FC"/>
+            </w:r>
+          </w:p>
+        </w:tc>
+        <w:tc>
+          <w:tcPr>
+            <w:tcW w:w="3261" w:type="dxa"/>
+            <w:tcBorders>
+              <w:top w:val="nil"/>
+              <w:left w:val="nil"/>
+              <w:bottom w:val="single" w:sz="4" w:space="0" w:color="auto"/>
+              <w:right w:val="single" w:sz="4" w:space="0" w:color="auto"/>
+            </w:tcBorders>
+            <w:shd w:val="clear" w:color="auto" w:fill="auto"/>
+            <w:noWrap/>
+            <w:vAlign w:val="center"/>
+          </w:tcPr>
+          <w:p>
+            <w:pPr>
+              <w:spacing w:after="0" w:line="240" w:lineRule="auto"/>
+              <w:jc w:val="center"/>
+              <w:rPr>
+                <w:rFonts w:ascii="Calibri" w:eastAsia="Times New Roman" w:hAnsi="Calibri" w:cs="Calibri"/>
+                <w:color w:val="000000"/>
+                <w:lang w:eastAsia="pl-PL"/>
+              </w:rPr>
+            </w:pPr>
+            <w:r>
+              <w:rPr>
+                <w:rFonts w:ascii="Calibri" w:eastAsia="Times New Roman" w:hAnsi="Calibri" w:cs="Calibri"/>
+                <w:color w:val="000000"/>
+                <w:lang w:eastAsia="pl-PL"/>
+              </w:rPr>
+              <w:sym w:font="Wingdings" w:char="F0FB"/>
+            </w:r>
+          </w:p>
+        </w:tc>
+      </w:tr>
+      <w:tr>
+        <w:trPr>
+          <w:trHeight w:val="329"/>
+        </w:trPr>
+        <w:tc>
+          <w:tcPr>
+            <w:tcW w:w="3260" w:type="dxa"/>
+            <w:tcBorders>
+              <w:top w:val="nil"/>
+              <w:left w:val="single" w:sz="4" w:space="0" w:color="auto"/>
+              <w:bottom w:val="single" w:sz="4" w:space="0" w:color="auto"/>
+              <w:right w:val="single" w:sz="4" w:space="0" w:color="auto"/>
+            </w:tcBorders>
+            <w:shd w:val="clear" w:color="auto" w:fill="auto"/>
+            <w:noWrap/>
+            <w:vAlign w:val="center"/>
+            <w:hideMark/>
+          </w:tcPr>
+          <w:p>
+            <w:pPr>
+              <w:spacing w:after="0" w:line="240" w:lineRule="auto"/>
+              <w:jc w:val="center"/>
+              <w:rPr>
+                <w:rFonts w:ascii="Calibri" w:eastAsia="Times New Roman" w:hAnsi="Calibri" w:cs="Calibri"/>
+                <w:color w:val="000000"/>
+                <w:lang w:eastAsia="pl-PL"/>
+              </w:rPr>
+            </w:pPr>
+            <w:r>
+              <w:rPr>
+                <w:rFonts w:ascii="Calibri" w:eastAsia="Times New Roman" w:hAnsi="Calibri" w:cs="Calibri"/>
+                <w:color w:val="000000"/>
+                <w:lang w:eastAsia="pl-PL"/>
+              </w:rPr>
+              <w:t>extraction_type_group</w:t>
+            </w:r>
+          </w:p>
+        </w:tc>
+        <w:tc>
+          <w:tcPr>
+            <w:tcW w:w="3260" w:type="dxa"/>
+            <w:tcBorders>
+              <w:top w:val="nil"/>
+              <w:left w:val="nil"/>
+              <w:bottom w:val="single" w:sz="4" w:space="0" w:color="auto"/>
+              <w:right w:val="single" w:sz="4" w:space="0" w:color="auto"/>
+            </w:tcBorders>
+            <w:shd w:val="clear" w:color="auto" w:fill="auto"/>
+            <w:noWrap/>
+            <w:vAlign w:val="center"/>
+            <w:hideMark/>
+          </w:tcPr>
+          <w:p>
+            <w:pPr>
+              <w:spacing w:after="0" w:line="240" w:lineRule="auto"/>
+              <w:jc w:val="center"/>
+              <w:rPr>
+                <w:rFonts w:ascii="Calibri" w:eastAsia="Times New Roman" w:hAnsi="Calibri" w:cs="Calibri"/>
+                <w:color w:val="000000"/>
+                <w:lang w:eastAsia="pl-PL"/>
+              </w:rPr>
+            </w:pPr>
+            <w:r>
+              <w:rPr>
+                <w:rFonts w:ascii="Calibri" w:eastAsia="Times New Roman" w:hAnsi="Calibri" w:cs="Calibri"/>
+                <w:color w:val="000000"/>
+                <w:lang w:eastAsia="pl-PL"/>
+              </w:rPr>
+              <w:sym w:font="Wingdings" w:char="F0FC"/>
+            </w:r>
+          </w:p>
+        </w:tc>
+        <w:tc>
+          <w:tcPr>
+            <w:tcW w:w="3261" w:type="dxa"/>
+            <w:tcBorders>
+              <w:top w:val="nil"/>
+              <w:left w:val="nil"/>
+              <w:bottom w:val="single" w:sz="4" w:space="0" w:color="auto"/>
+              <w:right w:val="single" w:sz="4" w:space="0" w:color="auto"/>
+            </w:tcBorders>
+            <w:shd w:val="clear" w:color="auto" w:fill="auto"/>
+            <w:noWrap/>
+            <w:vAlign w:val="center"/>
+          </w:tcPr>
+          <w:p>
+            <w:pPr>
+              <w:spacing w:after="0" w:line="240" w:lineRule="auto"/>
+              <w:jc w:val="center"/>
+              <w:rPr>
+                <w:rFonts w:ascii="Calibri" w:eastAsia="Times New Roman" w:hAnsi="Calibri" w:cs="Calibri"/>
+                <w:color w:val="000000"/>
+                <w:lang w:eastAsia="pl-PL"/>
+              </w:rPr>
+            </w:pPr>
+            <w:r>
+              <w:rPr>
+                <w:rFonts w:ascii="Calibri" w:eastAsia="Times New Roman" w:hAnsi="Calibri" w:cs="Calibri"/>
+                <w:color w:val="000000"/>
+                <w:lang w:eastAsia="pl-PL"/>
+              </w:rPr>
+              <w:sym w:font="Wingdings" w:char="F0FB"/>
+            </w:r>
+          </w:p>
+        </w:tc>
+      </w:tr>
+      <w:tr>
+        <w:trPr>
+          <w:trHeight w:val="329"/>
+        </w:trPr>
+        <w:tc>
+          <w:tcPr>
+            <w:tcW w:w="3260" w:type="dxa"/>
+            <w:tcBorders>
+              <w:top w:val="nil"/>
+              <w:left w:val="single" w:sz="4" w:space="0" w:color="auto"/>
+              <w:bottom w:val="single" w:sz="4" w:space="0" w:color="auto"/>
+              <w:right w:val="single" w:sz="4" w:space="0" w:color="auto"/>
+            </w:tcBorders>
+            <w:shd w:val="clear" w:color="auto" w:fill="auto"/>
+            <w:noWrap/>
+            <w:vAlign w:val="center"/>
+            <w:hideMark/>
+          </w:tcPr>
+          <w:p>
+            <w:pPr>
+              <w:spacing w:after="0" w:line="240" w:lineRule="auto"/>
+              <w:jc w:val="center"/>
+              <w:rPr>
+                <w:rFonts w:ascii="Calibri" w:eastAsia="Times New Roman" w:hAnsi="Calibri" w:cs="Calibri"/>
+                <w:color w:val="000000"/>
+                <w:lang w:eastAsia="pl-PL"/>
+              </w:rPr>
+            </w:pPr>
+            <w:r>
+              <w:rPr>
+                <w:rFonts w:ascii="Calibri" w:eastAsia="Times New Roman" w:hAnsi="Calibri" w:cs="Calibri"/>
+                <w:color w:val="000000"/>
+                <w:lang w:eastAsia="pl-PL"/>
+              </w:rPr>
+              <w:t>extraction_type_class</w:t>
+            </w:r>
+          </w:p>
+        </w:tc>
+        <w:tc>
+          <w:tcPr>
+            <w:tcW w:w="3260" w:type="dxa"/>
+            <w:tcBorders>
+              <w:top w:val="nil"/>
+              <w:left w:val="nil"/>
+              <w:bottom w:val="single" w:sz="4" w:space="0" w:color="auto"/>
+              <w:right w:val="single" w:sz="4" w:space="0" w:color="auto"/>
+            </w:tcBorders>
+            <w:shd w:val="clear" w:color="auto" w:fill="auto"/>
+            <w:noWrap/>
+            <w:vAlign w:val="center"/>
+            <w:hideMark/>
+          </w:tcPr>
+          <w:p>
+            <w:pPr>
+              <w:spacing w:after="0" w:line="240" w:lineRule="auto"/>
+              <w:jc w:val="center"/>
+              <w:rPr>
+                <w:rFonts w:ascii="Calibri" w:eastAsia="Times New Roman" w:hAnsi="Calibri" w:cs="Calibri"/>
+                <w:color w:val="000000"/>
+                <w:lang w:eastAsia="pl-PL"/>
+              </w:rPr>
+            </w:pPr>
+            <w:r>
+              <w:rPr>
+                <w:rFonts w:ascii="Calibri" w:eastAsia="Times New Roman" w:hAnsi="Calibri" w:cs="Calibri"/>
+                <w:color w:val="000000"/>
+                <w:lang w:eastAsia="pl-PL"/>
+              </w:rPr>
+              <w:sym w:font="Wingdings" w:char="F0FC"/>
+            </w:r>
+          </w:p>
+        </w:tc>
+        <w:tc>
+          <w:tcPr>
+            <w:tcW w:w="3261" w:type="dxa"/>
+            <w:tcBorders>
+              <w:top w:val="nil"/>
+              <w:left w:val="nil"/>
+              <w:bottom w:val="single" w:sz="4" w:space="0" w:color="auto"/>
+              <w:right w:val="single" w:sz="4" w:space="0" w:color="auto"/>
+            </w:tcBorders>
+            <w:shd w:val="clear" w:color="auto" w:fill="auto"/>
+            <w:noWrap/>
+            <w:vAlign w:val="center"/>
+          </w:tcPr>
+          <w:p>
+            <w:pPr>
+              <w:spacing w:after="0" w:line="240" w:lineRule="auto"/>
+              <w:jc w:val="center"/>
+              <w:rPr>
+                <w:rFonts w:ascii="Calibri" w:eastAsia="Times New Roman" w:hAnsi="Calibri" w:cs="Calibri"/>
+                <w:color w:val="000000"/>
+                <w:lang w:eastAsia="pl-PL"/>
+              </w:rPr>
+            </w:pPr>
+            <w:r>
+              <w:rPr>
+                <w:rFonts w:ascii="Calibri" w:eastAsia="Times New Roman" w:hAnsi="Calibri" w:cs="Calibri"/>
+                <w:color w:val="000000"/>
+                <w:lang w:eastAsia="pl-PL"/>
+              </w:rPr>
+              <w:sym w:font="Wingdings" w:char="F0FB"/>
+            </w:r>
+          </w:p>
+        </w:tc>
+      </w:tr>
+      <w:tr>
+        <w:trPr>
+          <w:trHeight w:val="329"/>
+        </w:trPr>
+        <w:tc>
+          <w:tcPr>
+            <w:tcW w:w="3260" w:type="dxa"/>
+            <w:tcBorders>
+              <w:top w:val="nil"/>
+              <w:left w:val="single" w:sz="4" w:space="0" w:color="auto"/>
+              <w:bottom w:val="single" w:sz="4" w:space="0" w:color="auto"/>
+              <w:right w:val="single" w:sz="4" w:space="0" w:color="auto"/>
+            </w:tcBorders>
+            <w:shd w:val="clear" w:color="auto" w:fill="auto"/>
+            <w:noWrap/>
+            <w:vAlign w:val="center"/>
+            <w:hideMark/>
+          </w:tcPr>
+          <w:p>
+            <w:pPr>
+              <w:spacing w:after="0" w:line="240" w:lineRule="auto"/>
+              <w:jc w:val="center"/>
+              <w:rPr>
+                <w:rFonts w:ascii="Calibri" w:eastAsia="Times New Roman" w:hAnsi="Calibri" w:cs="Calibri"/>
+                <w:color w:val="000000"/>
+                <w:lang w:eastAsia="pl-PL"/>
+              </w:rPr>
+            </w:pPr>
+            <w:r>
+              <w:rPr>
+                <w:rFonts w:ascii="Calibri" w:eastAsia="Times New Roman" w:hAnsi="Calibri" w:cs="Calibri"/>
+                <w:color w:val="000000"/>
+                <w:lang w:eastAsia="pl-PL"/>
+              </w:rPr>
+              <w:t>management</w:t>
+            </w:r>
+          </w:p>
+        </w:tc>
+        <w:tc>
+          <w:tcPr>
+            <w:tcW w:w="3260" w:type="dxa"/>
+            <w:tcBorders>
+              <w:top w:val="nil"/>
+              <w:left w:val="nil"/>
+              <w:bottom w:val="single" w:sz="4" w:space="0" w:color="auto"/>
+              <w:right w:val="single" w:sz="4" w:space="0" w:color="auto"/>
+            </w:tcBorders>
+            <w:shd w:val="clear" w:color="auto" w:fill="auto"/>
+            <w:noWrap/>
+            <w:vAlign w:val="center"/>
+            <w:hideMark/>
+          </w:tcPr>
+          <w:p>
+            <w:pPr>
+              <w:spacing w:after="0" w:line="240" w:lineRule="auto"/>
+              <w:jc w:val="center"/>
+              <w:rPr>
+                <w:rFonts w:ascii="Calibri" w:eastAsia="Times New Roman" w:hAnsi="Calibri" w:cs="Calibri"/>
+                <w:color w:val="000000"/>
+                <w:lang w:eastAsia="pl-PL"/>
+              </w:rPr>
+            </w:pPr>
+            <w:r>
+              <w:rPr>
+                <w:rFonts w:ascii="Calibri" w:eastAsia="Times New Roman" w:hAnsi="Calibri" w:cs="Calibri"/>
+                <w:color w:val="000000"/>
+                <w:lang w:eastAsia="pl-PL"/>
+              </w:rPr>
+              <w:sym w:font="Wingdings" w:char="F0FC"/>
+            </w:r>
+          </w:p>
+        </w:tc>
+        <w:tc>
+          <w:tcPr>
+            <w:tcW w:w="3261" w:type="dxa"/>
+            <w:tcBorders>
+              <w:top w:val="nil"/>
+              <w:left w:val="nil"/>
+              <w:bottom w:val="single" w:sz="4" w:space="0" w:color="auto"/>
+              <w:right w:val="single" w:sz="4" w:space="0" w:color="auto"/>
+            </w:tcBorders>
+            <w:shd w:val="clear" w:color="auto" w:fill="auto"/>
+            <w:noWrap/>
+            <w:vAlign w:val="center"/>
+          </w:tcPr>
+          <w:p>
+            <w:pPr>
+              <w:spacing w:after="0" w:line="240" w:lineRule="auto"/>
+              <w:jc w:val="center"/>
+              <w:rPr>
+                <w:rFonts w:ascii="Calibri" w:eastAsia="Times New Roman" w:hAnsi="Calibri" w:cs="Calibri"/>
+                <w:color w:val="000000"/>
+                <w:lang w:eastAsia="pl-PL"/>
+              </w:rPr>
+            </w:pPr>
+            <w:r>
+              <w:rPr>
+                <w:rFonts w:ascii="Calibri" w:eastAsia="Times New Roman" w:hAnsi="Calibri" w:cs="Calibri"/>
+                <w:color w:val="000000"/>
+                <w:lang w:eastAsia="pl-PL"/>
+              </w:rPr>
+              <w:sym w:font="Wingdings" w:char="F0FB"/>
+            </w:r>
+          </w:p>
+        </w:tc>
+      </w:tr>
+      <w:tr>
+        <w:trPr>
+          <w:trHeight w:val="329"/>
+        </w:trPr>
+        <w:tc>
+          <w:tcPr>
+            <w:tcW w:w="3260" w:type="dxa"/>
+            <w:tcBorders>
+              <w:top w:val="nil"/>
+              <w:left w:val="single" w:sz="4" w:space="0" w:color="auto"/>
+              <w:bottom w:val="single" w:sz="4" w:space="0" w:color="auto"/>
+              <w:right w:val="single" w:sz="4" w:space="0" w:color="auto"/>
+            </w:tcBorders>
+            <w:shd w:val="clear" w:color="auto" w:fill="auto"/>
+            <w:noWrap/>
+            <w:vAlign w:val="center"/>
+            <w:hideMark/>
+          </w:tcPr>
+          <w:p>
+            <w:pPr>
+              <w:spacing w:after="0" w:line="240" w:lineRule="auto"/>
+              <w:jc w:val="center"/>
+              <w:rPr>
+                <w:rFonts w:ascii="Calibri" w:eastAsia="Times New Roman" w:hAnsi="Calibri" w:cs="Calibri"/>
+                <w:color w:val="000000"/>
+                <w:lang w:eastAsia="pl-PL"/>
+              </w:rPr>
+            </w:pPr>
+            <w:r>
+              <w:rPr>
+                <w:rFonts w:ascii="Calibri" w:eastAsia="Times New Roman" w:hAnsi="Calibri" w:cs="Calibri"/>
+                <w:color w:val="000000"/>
+                <w:lang w:eastAsia="pl-PL"/>
+              </w:rPr>
+              <w:t>management_group</w:t>
+            </w:r>
+          </w:p>
+        </w:tc>
+        <w:tc>
+          <w:tcPr>
+            <w:tcW w:w="3260" w:type="dxa"/>
+            <w:tcBorders>
+              <w:top w:val="nil"/>
+              <w:left w:val="nil"/>
+              <w:bottom w:val="single" w:sz="4" w:space="0" w:color="auto"/>
+              <w:right w:val="single" w:sz="4" w:space="0" w:color="auto"/>
+            </w:tcBorders>
+            <w:shd w:val="clear" w:color="auto" w:fill="auto"/>
+            <w:noWrap/>
+            <w:vAlign w:val="center"/>
+            <w:hideMark/>
+          </w:tcPr>
+          <w:p>
+            <w:pPr>
+              <w:spacing w:after="0" w:line="240" w:lineRule="auto"/>
+              <w:jc w:val="center"/>
+              <w:rPr>
+                <w:rFonts w:ascii="Calibri" w:eastAsia="Times New Roman" w:hAnsi="Calibri" w:cs="Calibri"/>
+                <w:color w:val="000000"/>
+                <w:lang w:eastAsia="pl-PL"/>
+              </w:rPr>
+            </w:pPr>
+            <w:r>
+              <w:rPr>
+                <w:rFonts w:ascii="Calibri" w:eastAsia="Times New Roman" w:hAnsi="Calibri" w:cs="Calibri"/>
+                <w:color w:val="000000"/>
+                <w:lang w:eastAsia="pl-PL"/>
+              </w:rPr>
+              <w:sym w:font="Wingdings" w:char="F0FC"/>
+            </w:r>
+          </w:p>
+        </w:tc>
+        <w:tc>
+          <w:tcPr>
+            <w:tcW w:w="3261" w:type="dxa"/>
+            <w:tcBorders>
+              <w:top w:val="nil"/>
+              <w:left w:val="nil"/>
+              <w:bottom w:val="single" w:sz="4" w:space="0" w:color="auto"/>
+              <w:right w:val="single" w:sz="4" w:space="0" w:color="auto"/>
+            </w:tcBorders>
+            <w:shd w:val="clear" w:color="auto" w:fill="auto"/>
+            <w:noWrap/>
+            <w:vAlign w:val="center"/>
+          </w:tcPr>
+          <w:p>
+            <w:pPr>
+              <w:spacing w:after="0" w:line="240" w:lineRule="auto"/>
+              <w:jc w:val="center"/>
+              <w:rPr>
+                <w:rFonts w:ascii="Calibri" w:eastAsia="Times New Roman" w:hAnsi="Calibri" w:cs="Calibri"/>
+                <w:color w:val="000000"/>
+                <w:lang w:eastAsia="pl-PL"/>
+              </w:rPr>
+            </w:pPr>
+            <w:r>
+              <w:rPr>
+                <w:rFonts w:ascii="Calibri" w:eastAsia="Times New Roman" w:hAnsi="Calibri" w:cs="Calibri"/>
+                <w:color w:val="000000"/>
+                <w:lang w:eastAsia="pl-PL"/>
+              </w:rPr>
+              <w:sym w:font="Wingdings" w:char="F0FB"/>
+            </w:r>
+          </w:p>
+        </w:tc>
+      </w:tr>
+      <w:tr>
+        <w:trPr>
+          <w:trHeight w:val="329"/>
+        </w:trPr>
+        <w:tc>
+          <w:tcPr>
+            <w:tcW w:w="3260" w:type="dxa"/>
+            <w:tcBorders>
+              <w:top w:val="nil"/>
+              <w:left w:val="single" w:sz="4" w:space="0" w:color="auto"/>
+              <w:bottom w:val="single" w:sz="4" w:space="0" w:color="auto"/>
+              <w:right w:val="single" w:sz="4" w:space="0" w:color="auto"/>
+            </w:tcBorders>
+            <w:shd w:val="clear" w:color="auto" w:fill="auto"/>
+            <w:noWrap/>
+            <w:vAlign w:val="center"/>
+            <w:hideMark/>
+          </w:tcPr>
+          <w:p>
+            <w:pPr>
+              <w:spacing w:after="0" w:line="240" w:lineRule="auto"/>
+              <w:jc w:val="center"/>
+              <w:rPr>
+                <w:rFonts w:ascii="Calibri" w:eastAsia="Times New Roman" w:hAnsi="Calibri" w:cs="Calibri"/>
+                <w:color w:val="000000"/>
+                <w:lang w:eastAsia="pl-PL"/>
+              </w:rPr>
+            </w:pPr>
+            <w:r>
+              <w:rPr>
+                <w:rFonts w:ascii="Calibri" w:eastAsia="Times New Roman" w:hAnsi="Calibri" w:cs="Calibri"/>
+                <w:color w:val="000000"/>
+                <w:lang w:eastAsia="pl-PL"/>
+              </w:rPr>
+              <w:lastRenderedPageBreak/>
+              <w:t>payment</w:t>
+            </w:r>
+          </w:p>
+        </w:tc>
+        <w:tc>
+          <w:tcPr>
+            <w:tcW w:w="3260" w:type="dxa"/>
+            <w:tcBorders>
+              <w:top w:val="nil"/>
+              <w:left w:val="nil"/>
+              <w:bottom w:val="single" w:sz="4" w:space="0" w:color="auto"/>
+              <w:right w:val="single" w:sz="4" w:space="0" w:color="auto"/>
+            </w:tcBorders>
+            <w:shd w:val="clear" w:color="auto" w:fill="auto"/>
+            <w:noWrap/>
+            <w:vAlign w:val="center"/>
+            <w:hideMark/>
+          </w:tcPr>
+          <w:p>
+            <w:pPr>
+              <w:spacing w:after="0" w:line="240" w:lineRule="auto"/>
+              <w:jc w:val="center"/>
+              <w:rPr>
+                <w:rFonts w:ascii="Calibri" w:eastAsia="Times New Roman" w:hAnsi="Calibri" w:cs="Calibri"/>
+                <w:color w:val="000000"/>
+                <w:lang w:eastAsia="pl-PL"/>
+              </w:rPr>
+            </w:pPr>
+            <w:r>
+              <w:rPr>
+                <w:rFonts w:ascii="Calibri" w:eastAsia="Times New Roman" w:hAnsi="Calibri" w:cs="Calibri"/>
+                <w:color w:val="000000"/>
+                <w:lang w:eastAsia="pl-PL"/>
+              </w:rPr>
+              <w:sym w:font="Wingdings" w:char="F0FC"/>
+            </w:r>
+          </w:p>
+        </w:tc>
+        <w:tc>
+          <w:tcPr>
+            <w:tcW w:w="3261" w:type="dxa"/>
+            <w:tcBorders>
+              <w:top w:val="nil"/>
+              <w:left w:val="nil"/>
+              <w:bottom w:val="single" w:sz="4" w:space="0" w:color="auto"/>
+              <w:right w:val="single" w:sz="4" w:space="0" w:color="auto"/>
+            </w:tcBorders>
+            <w:shd w:val="clear" w:color="auto" w:fill="auto"/>
+            <w:noWrap/>
+            <w:vAlign w:val="center"/>
+          </w:tcPr>
+          <w:p>
+            <w:pPr>
+              <w:spacing w:after="0" w:line="240" w:lineRule="auto"/>
+              <w:jc w:val="center"/>
+              <w:rPr>
+                <w:rFonts w:ascii="Calibri" w:eastAsia="Times New Roman" w:hAnsi="Calibri" w:cs="Calibri"/>
+                <w:color w:val="000000"/>
+                <w:lang w:eastAsia="pl-PL"/>
+              </w:rPr>
+            </w:pPr>
+            <w:r>
+              <w:rPr>
+                <w:rFonts w:ascii="Calibri" w:eastAsia="Times New Roman" w:hAnsi="Calibri" w:cs="Calibri"/>
+                <w:color w:val="000000"/>
+                <w:lang w:eastAsia="pl-PL"/>
+              </w:rPr>
+              <w:sym w:font="Wingdings" w:char="F0FB"/>
+            </w:r>
+          </w:p>
+        </w:tc>
+      </w:tr>
+      <w:tr>
+        <w:trPr>
+          <w:trHeight w:val="329"/>
+        </w:trPr>
+        <w:tc>
+          <w:tcPr>
+            <w:tcW w:w="3260" w:type="dxa"/>
+            <w:tcBorders>
+              <w:top w:val="nil"/>
+              <w:left w:val="single" w:sz="4" w:space="0" w:color="auto"/>
+              <w:bottom w:val="single" w:sz="4" w:space="0" w:color="auto"/>
+              <w:right w:val="single" w:sz="4" w:space="0" w:color="auto"/>
+            </w:tcBorders>
+            <w:shd w:val="clear" w:color="auto" w:fill="auto"/>
+            <w:noWrap/>
+            <w:vAlign w:val="center"/>
+            <w:hideMark/>
+          </w:tcPr>
+          <w:p>
+            <w:pPr>
+              <w:spacing w:after="0" w:line="240" w:lineRule="auto"/>
+              <w:jc w:val="center"/>
+              <w:rPr>
+                <w:rFonts w:ascii="Calibri" w:eastAsia="Times New Roman" w:hAnsi="Calibri" w:cs="Calibri"/>
+                <w:color w:val="000000"/>
+                <w:lang w:eastAsia="pl-PL"/>
+              </w:rPr>
+            </w:pPr>
+            <w:r>
+              <w:rPr>
+                <w:rFonts w:ascii="Calibri" w:eastAsia="Times New Roman" w:hAnsi="Calibri" w:cs="Calibri"/>
+                <w:color w:val="000000"/>
+                <w:lang w:eastAsia="pl-PL"/>
+              </w:rPr>
+              <w:t>payment_type</w:t>
+            </w:r>
+          </w:p>
+        </w:tc>
+        <w:tc>
+          <w:tcPr>
+            <w:tcW w:w="3260" w:type="dxa"/>
+            <w:tcBorders>
+              <w:top w:val="nil"/>
+              <w:left w:val="nil"/>
+              <w:bottom w:val="single" w:sz="4" w:space="0" w:color="auto"/>
+              <w:right w:val="single" w:sz="4" w:space="0" w:color="auto"/>
+            </w:tcBorders>
+            <w:shd w:val="clear" w:color="auto" w:fill="auto"/>
+            <w:noWrap/>
+            <w:vAlign w:val="center"/>
+            <w:hideMark/>
+          </w:tcPr>
+          <w:p>
+            <w:pPr>
+              <w:spacing w:after="0" w:line="240" w:lineRule="auto"/>
+              <w:jc w:val="center"/>
+              <w:rPr>
+                <w:rFonts w:ascii="Calibri" w:eastAsia="Times New Roman" w:hAnsi="Calibri" w:cs="Calibri"/>
+                <w:color w:val="000000"/>
+                <w:lang w:eastAsia="pl-PL"/>
+              </w:rPr>
+            </w:pPr>
+            <w:r>
+              <w:rPr>
+                <w:rFonts w:ascii="Calibri" w:eastAsia="Times New Roman" w:hAnsi="Calibri" w:cs="Calibri"/>
+                <w:color w:val="000000"/>
+                <w:lang w:eastAsia="pl-PL"/>
+              </w:rPr>
+              <w:sym w:font="Wingdings" w:char="F0FB"/>
+            </w:r>
+          </w:p>
+        </w:tc>
+        <w:tc>
+          <w:tcPr>
+            <w:tcW w:w="3261" w:type="dxa"/>
+            <w:tcBorders>
+              <w:top w:val="nil"/>
+              <w:left w:val="nil"/>
+              <w:bottom w:val="single" w:sz="4" w:space="0" w:color="auto"/>
+              <w:right w:val="single" w:sz="4" w:space="0" w:color="auto"/>
+            </w:tcBorders>
+            <w:shd w:val="clear" w:color="auto" w:fill="auto"/>
+            <w:noWrap/>
+            <w:vAlign w:val="center"/>
+          </w:tcPr>
+          <w:p>
+            <w:pPr>
+              <w:spacing w:after="0" w:line="240" w:lineRule="auto"/>
+              <w:jc w:val="center"/>
+              <w:rPr>
+                <w:rFonts w:ascii="Calibri" w:eastAsia="Times New Roman" w:hAnsi="Calibri" w:cs="Calibri"/>
+                <w:color w:val="000000"/>
+                <w:lang w:eastAsia="pl-PL"/>
+              </w:rPr>
+            </w:pPr>
+            <w:r>
+              <w:rPr>
+                <w:rFonts w:ascii="Calibri" w:eastAsia="Times New Roman" w:hAnsi="Calibri" w:cs="Calibri"/>
+                <w:color w:val="000000"/>
+                <w:lang w:eastAsia="pl-PL"/>
+              </w:rPr>
+              <w:sym w:font="Wingdings" w:char="F0FB"/>
+            </w:r>
+          </w:p>
+        </w:tc>
+      </w:tr>
+      <w:tr>
+        <w:trPr>
+          <w:trHeight w:val="329"/>
+        </w:trPr>
+        <w:tc>
+          <w:tcPr>
+            <w:tcW w:w="3260" w:type="dxa"/>
+            <w:tcBorders>
+              <w:top w:val="nil"/>
+              <w:left w:val="single" w:sz="4" w:space="0" w:color="auto"/>
+              <w:bottom w:val="single" w:sz="4" w:space="0" w:color="auto"/>
+              <w:right w:val="single" w:sz="4" w:space="0" w:color="auto"/>
+            </w:tcBorders>
+            <w:shd w:val="clear" w:color="auto" w:fill="auto"/>
+            <w:noWrap/>
+            <w:vAlign w:val="center"/>
+            <w:hideMark/>
+          </w:tcPr>
+          <w:p>
+            <w:pPr>
+              <w:spacing w:after="0" w:line="240" w:lineRule="auto"/>
+              <w:jc w:val="center"/>
+              <w:rPr>
+                <w:rFonts w:ascii="Calibri" w:eastAsia="Times New Roman" w:hAnsi="Calibri" w:cs="Calibri"/>
+                <w:color w:val="000000"/>
+                <w:lang w:eastAsia="pl-PL"/>
+              </w:rPr>
+            </w:pPr>
+            <w:r>
+              <w:rPr>
+                <w:rFonts w:ascii="Calibri" w:eastAsia="Times New Roman" w:hAnsi="Calibri" w:cs="Calibri"/>
+                <w:color w:val="000000"/>
+                <w:lang w:eastAsia="pl-PL"/>
+              </w:rPr>
+              <w:t>water_quality</w:t>
+            </w:r>
+          </w:p>
+        </w:tc>
+        <w:tc>
+          <w:tcPr>
+            <w:tcW w:w="3260" w:type="dxa"/>
+            <w:tcBorders>
+              <w:top w:val="nil"/>
+              <w:left w:val="nil"/>
+              <w:bottom w:val="single" w:sz="4" w:space="0" w:color="auto"/>
+              <w:right w:val="single" w:sz="4" w:space="0" w:color="auto"/>
+            </w:tcBorders>
+            <w:shd w:val="clear" w:color="auto" w:fill="auto"/>
+            <w:noWrap/>
+            <w:vAlign w:val="center"/>
+            <w:hideMark/>
+          </w:tcPr>
+          <w:p>
+            <w:pPr>
+              <w:spacing w:after="0" w:line="240" w:lineRule="auto"/>
+              <w:jc w:val="center"/>
+              <w:rPr>
+                <w:rFonts w:ascii="Calibri" w:eastAsia="Times New Roman" w:hAnsi="Calibri" w:cs="Calibri"/>
+                <w:color w:val="000000"/>
+                <w:lang w:eastAsia="pl-PL"/>
+              </w:rPr>
+            </w:pPr>
+            <w:r>
+              <w:rPr>
+                <w:rFonts w:ascii="Calibri" w:eastAsia="Times New Roman" w:hAnsi="Calibri" w:cs="Calibri"/>
+                <w:color w:val="000000"/>
+                <w:lang w:eastAsia="pl-PL"/>
+              </w:rPr>
+              <w:sym w:font="Wingdings" w:char="F0FB"/>
+            </w:r>
+          </w:p>
+        </w:tc>
+        <w:tc>
+          <w:tcPr>
+            <w:tcW w:w="3261" w:type="dxa"/>
+            <w:tcBorders>
+              <w:top w:val="nil"/>
+              <w:left w:val="nil"/>
+              <w:bottom w:val="single" w:sz="4" w:space="0" w:color="auto"/>
+              <w:right w:val="single" w:sz="4" w:space="0" w:color="auto"/>
+            </w:tcBorders>
+            <w:shd w:val="clear" w:color="auto" w:fill="auto"/>
+            <w:noWrap/>
+            <w:vAlign w:val="center"/>
+          </w:tcPr>
+          <w:p>
+            <w:pPr>
+              <w:spacing w:after="0" w:line="240" w:lineRule="auto"/>
+              <w:jc w:val="center"/>
+              <w:rPr>
+                <w:rFonts w:ascii="Calibri" w:eastAsia="Times New Roman" w:hAnsi="Calibri" w:cs="Calibri"/>
+                <w:color w:val="000000"/>
+                <w:lang w:eastAsia="pl-PL"/>
+              </w:rPr>
+            </w:pPr>
+            <w:r>
+              <w:rPr>
+                <w:rFonts w:ascii="Calibri" w:eastAsia="Times New Roman" w:hAnsi="Calibri" w:cs="Calibri"/>
+                <w:color w:val="000000"/>
+                <w:lang w:eastAsia="pl-PL"/>
+              </w:rPr>
+              <w:sym w:font="Wingdings" w:char="F0FB"/>
+            </w:r>
+          </w:p>
+        </w:tc>
+      </w:tr>
+      <w:tr>
+        <w:trPr>
+          <w:trHeight w:val="329"/>
+        </w:trPr>
+        <w:tc>
+          <w:tcPr>
+            <w:tcW w:w="3260" w:type="dxa"/>
+            <w:tcBorders>
+              <w:top w:val="nil"/>
+              <w:left w:val="single" w:sz="4" w:space="0" w:color="auto"/>
+              <w:bottom w:val="single" w:sz="4" w:space="0" w:color="auto"/>
+              <w:right w:val="single" w:sz="4" w:space="0" w:color="auto"/>
+            </w:tcBorders>
+            <w:shd w:val="clear" w:color="auto" w:fill="auto"/>
+            <w:noWrap/>
+            <w:vAlign w:val="center"/>
+            <w:hideMark/>
+          </w:tcPr>
+          <w:p>
+            <w:pPr>
+              <w:spacing w:after="0" w:line="240" w:lineRule="auto"/>
+              <w:jc w:val="center"/>
+              <w:rPr>
+                <w:rFonts w:ascii="Calibri" w:eastAsia="Times New Roman" w:hAnsi="Calibri" w:cs="Calibri"/>
+                <w:color w:val="000000"/>
+                <w:lang w:eastAsia="pl-PL"/>
+              </w:rPr>
+            </w:pPr>
+            <w:r>
+              <w:rPr>
+                <w:rFonts w:ascii="Calibri" w:eastAsia="Times New Roman" w:hAnsi="Calibri" w:cs="Calibri"/>
+                <w:color w:val="000000"/>
+                <w:lang w:eastAsia="pl-PL"/>
+              </w:rPr>
+              <w:t>quality_group</w:t>
+            </w:r>
+          </w:p>
+        </w:tc>
+        <w:tc>
+          <w:tcPr>
+            <w:tcW w:w="3260" w:type="dxa"/>
+            <w:tcBorders>
+              <w:top w:val="nil"/>
+              <w:left w:val="nil"/>
+              <w:bottom w:val="single" w:sz="4" w:space="0" w:color="auto"/>
+              <w:right w:val="single" w:sz="4" w:space="0" w:color="auto"/>
+            </w:tcBorders>
+            <w:shd w:val="clear" w:color="auto" w:fill="auto"/>
+            <w:noWrap/>
+            <w:vAlign w:val="center"/>
+            <w:hideMark/>
+          </w:tcPr>
+          <w:p>
+            <w:pPr>
+              <w:spacing w:after="0" w:line="240" w:lineRule="auto"/>
+              <w:jc w:val="center"/>
+              <w:rPr>
+                <w:rFonts w:ascii="Calibri" w:eastAsia="Times New Roman" w:hAnsi="Calibri" w:cs="Calibri"/>
+                <w:color w:val="000000"/>
+                <w:lang w:eastAsia="pl-PL"/>
+              </w:rPr>
+            </w:pPr>
+            <w:r>
+              <w:rPr>
+                <w:rFonts w:ascii="Calibri" w:eastAsia="Times New Roman" w:hAnsi="Calibri" w:cs="Calibri"/>
+                <w:color w:val="000000"/>
+                <w:lang w:eastAsia="pl-PL"/>
+              </w:rPr>
+              <w:sym w:font="Wingdings" w:char="F0FC"/>
+            </w:r>
+          </w:p>
+        </w:tc>
+        <w:tc>
+          <w:tcPr>
+            <w:tcW w:w="3261" w:type="dxa"/>
+            <w:tcBorders>
+              <w:top w:val="nil"/>
+              <w:left w:val="nil"/>
+              <w:bottom w:val="single" w:sz="4" w:space="0" w:color="auto"/>
+              <w:right w:val="single" w:sz="4" w:space="0" w:color="auto"/>
+            </w:tcBorders>
+            <w:shd w:val="clear" w:color="auto" w:fill="auto"/>
+            <w:noWrap/>
+            <w:vAlign w:val="center"/>
+          </w:tcPr>
+          <w:p>
+            <w:pPr>
+              <w:spacing w:after="0" w:line="240" w:lineRule="auto"/>
+              <w:jc w:val="center"/>
+              <w:rPr>
+                <w:rFonts w:ascii="Calibri" w:eastAsia="Times New Roman" w:hAnsi="Calibri" w:cs="Calibri"/>
+                <w:color w:val="000000"/>
+                <w:lang w:eastAsia="pl-PL"/>
+              </w:rPr>
+            </w:pPr>
+            <w:r>
+              <w:rPr>
+                <w:rFonts w:ascii="Calibri" w:eastAsia="Times New Roman" w:hAnsi="Calibri" w:cs="Calibri"/>
+                <w:color w:val="000000"/>
+                <w:lang w:eastAsia="pl-PL"/>
+              </w:rPr>
+              <w:sym w:font="Wingdings" w:char="F0FB"/>
+            </w:r>
+          </w:p>
+        </w:tc>
+      </w:tr>
+      <w:tr>
+        <w:trPr>
+          <w:trHeight w:val="329"/>
+        </w:trPr>
+        <w:tc>
+          <w:tcPr>
+            <w:tcW w:w="3260" w:type="dxa"/>
+            <w:tcBorders>
+              <w:top w:val="nil"/>
+              <w:left w:val="single" w:sz="4" w:space="0" w:color="auto"/>
+              <w:bottom w:val="single" w:sz="4" w:space="0" w:color="auto"/>
+              <w:right w:val="single" w:sz="4" w:space="0" w:color="auto"/>
+            </w:tcBorders>
+            <w:shd w:val="clear" w:color="auto" w:fill="auto"/>
+            <w:noWrap/>
+            <w:vAlign w:val="center"/>
+            <w:hideMark/>
+          </w:tcPr>
+          <w:p>
+            <w:pPr>
+              <w:spacing w:after="0" w:line="240" w:lineRule="auto"/>
+              <w:jc w:val="center"/>
+              <w:rPr>
+                <w:rFonts w:ascii="Calibri" w:eastAsia="Times New Roman" w:hAnsi="Calibri" w:cs="Calibri"/>
+                <w:color w:val="000000"/>
+                <w:lang w:eastAsia="pl-PL"/>
+              </w:rPr>
+            </w:pPr>
+            <w:r>
+              <w:rPr>
+                <w:rFonts w:ascii="Calibri" w:eastAsia="Times New Roman" w:hAnsi="Calibri" w:cs="Calibri"/>
+                <w:color w:val="000000"/>
+                <w:lang w:eastAsia="pl-PL"/>
+              </w:rPr>
+              <w:t>quantity</w:t>
+            </w:r>
+          </w:p>
+        </w:tc>
+        <w:tc>
+          <w:tcPr>
+            <w:tcW w:w="3260" w:type="dxa"/>
+            <w:tcBorders>
+              <w:top w:val="nil"/>
+              <w:left w:val="nil"/>
+              <w:bottom w:val="single" w:sz="4" w:space="0" w:color="auto"/>
+              <w:right w:val="single" w:sz="4" w:space="0" w:color="auto"/>
+            </w:tcBorders>
+            <w:shd w:val="clear" w:color="auto" w:fill="auto"/>
+            <w:noWrap/>
+            <w:vAlign w:val="center"/>
+            <w:hideMark/>
+          </w:tcPr>
+          <w:p>
+            <w:pPr>
+              <w:spacing w:after="0" w:line="240" w:lineRule="auto"/>
+              <w:jc w:val="center"/>
+              <w:rPr>
+                <w:rFonts w:ascii="Calibri" w:eastAsia="Times New Roman" w:hAnsi="Calibri" w:cs="Calibri"/>
+                <w:color w:val="000000"/>
+                <w:lang w:eastAsia="pl-PL"/>
+              </w:rPr>
+            </w:pPr>
+            <w:r>
+              <w:rPr>
+                <w:rFonts w:ascii="Calibri" w:eastAsia="Times New Roman" w:hAnsi="Calibri" w:cs="Calibri"/>
+                <w:color w:val="000000"/>
+                <w:lang w:eastAsia="pl-PL"/>
+              </w:rPr>
+              <w:sym w:font="Wingdings" w:char="F0FB"/>
+            </w:r>
+          </w:p>
+        </w:tc>
+        <w:tc>
+          <w:tcPr>
+            <w:tcW w:w="3261" w:type="dxa"/>
+            <w:tcBorders>
+              <w:top w:val="nil"/>
+              <w:left w:val="nil"/>
+              <w:bottom w:val="single" w:sz="4" w:space="0" w:color="auto"/>
+              <w:right w:val="single" w:sz="4" w:space="0" w:color="auto"/>
+            </w:tcBorders>
+            <w:shd w:val="clear" w:color="auto" w:fill="auto"/>
+            <w:noWrap/>
+            <w:vAlign w:val="center"/>
+          </w:tcPr>
+          <w:p>
+            <w:pPr>
+              <w:spacing w:after="0" w:line="240" w:lineRule="auto"/>
+              <w:jc w:val="center"/>
+              <w:rPr>
+                <w:rFonts w:ascii="Calibri" w:eastAsia="Times New Roman" w:hAnsi="Calibri" w:cs="Calibri"/>
+                <w:color w:val="000000"/>
+                <w:lang w:eastAsia="pl-PL"/>
+              </w:rPr>
+            </w:pPr>
+            <w:r>
+              <w:rPr>
+                <w:rFonts w:ascii="Calibri" w:eastAsia="Times New Roman" w:hAnsi="Calibri" w:cs="Calibri"/>
+                <w:color w:val="000000"/>
+                <w:lang w:eastAsia="pl-PL"/>
+              </w:rPr>
+              <w:sym w:font="Wingdings" w:char="F0FB"/>
+            </w:r>
+          </w:p>
+        </w:tc>
+      </w:tr>
+      <w:tr>
+        <w:trPr>
+          <w:trHeight w:val="329"/>
+        </w:trPr>
+        <w:tc>
+          <w:tcPr>
+            <w:tcW w:w="3260" w:type="dxa"/>
+            <w:tcBorders>
+              <w:top w:val="nil"/>
+              <w:left w:val="single" w:sz="4" w:space="0" w:color="auto"/>
+              <w:bottom w:val="single" w:sz="4" w:space="0" w:color="auto"/>
+              <w:right w:val="single" w:sz="4" w:space="0" w:color="auto"/>
+            </w:tcBorders>
+            <w:shd w:val="clear" w:color="auto" w:fill="auto"/>
+            <w:noWrap/>
+            <w:vAlign w:val="center"/>
+            <w:hideMark/>
+          </w:tcPr>
+          <w:p>
+            <w:pPr>
+              <w:spacing w:after="0" w:line="240" w:lineRule="auto"/>
+              <w:jc w:val="center"/>
+              <w:rPr>
+                <w:rFonts w:ascii="Calibri" w:eastAsia="Times New Roman" w:hAnsi="Calibri" w:cs="Calibri"/>
+                <w:color w:val="000000"/>
+                <w:lang w:eastAsia="pl-PL"/>
+              </w:rPr>
+            </w:pPr>
+            <w:r>
+              <w:rPr>
+                <w:rFonts w:ascii="Calibri" w:eastAsia="Times New Roman" w:hAnsi="Calibri" w:cs="Calibri"/>
+                <w:color w:val="000000"/>
+                <w:lang w:eastAsia="pl-PL"/>
+              </w:rPr>
+              <w:t>quantity_group</w:t>
+            </w:r>
+          </w:p>
+        </w:tc>
+        <w:tc>
+          <w:tcPr>
+            <w:tcW w:w="3260" w:type="dxa"/>
+            <w:tcBorders>
+              <w:top w:val="nil"/>
+              <w:left w:val="nil"/>
+              <w:bottom w:val="single" w:sz="4" w:space="0" w:color="auto"/>
+              <w:right w:val="single" w:sz="4" w:space="0" w:color="auto"/>
+            </w:tcBorders>
+            <w:shd w:val="clear" w:color="auto" w:fill="auto"/>
+            <w:noWrap/>
+            <w:vAlign w:val="center"/>
+            <w:hideMark/>
+          </w:tcPr>
+          <w:p>
+            <w:pPr>
+              <w:spacing w:after="0" w:line="240" w:lineRule="auto"/>
+              <w:jc w:val="center"/>
+              <w:rPr>
+                <w:rFonts w:ascii="Calibri" w:eastAsia="Times New Roman" w:hAnsi="Calibri" w:cs="Calibri"/>
+                <w:color w:val="000000"/>
+                <w:lang w:eastAsia="pl-PL"/>
+              </w:rPr>
+            </w:pPr>
+            <w:r>
+              <w:rPr>
+                <w:rFonts w:ascii="Calibri" w:eastAsia="Times New Roman" w:hAnsi="Calibri" w:cs="Calibri"/>
+                <w:color w:val="000000"/>
+                <w:lang w:eastAsia="pl-PL"/>
+              </w:rPr>
+              <w:sym w:font="Wingdings" w:char="F0FC"/>
+            </w:r>
+          </w:p>
+        </w:tc>
+        <w:tc>
+          <w:tcPr>
+            <w:tcW w:w="3261" w:type="dxa"/>
+            <w:tcBorders>
+              <w:top w:val="nil"/>
+              <w:left w:val="nil"/>
+              <w:bottom w:val="single" w:sz="4" w:space="0" w:color="auto"/>
+              <w:right w:val="single" w:sz="4" w:space="0" w:color="auto"/>
+            </w:tcBorders>
+            <w:shd w:val="clear" w:color="auto" w:fill="auto"/>
+            <w:noWrap/>
+            <w:vAlign w:val="center"/>
+          </w:tcPr>
+          <w:p>
+            <w:pPr>
+              <w:spacing w:after="0" w:line="240" w:lineRule="auto"/>
+              <w:jc w:val="center"/>
+              <w:rPr>
+                <w:rFonts w:ascii="Calibri" w:eastAsia="Times New Roman" w:hAnsi="Calibri" w:cs="Calibri"/>
+                <w:color w:val="000000"/>
+                <w:lang w:eastAsia="pl-PL"/>
+              </w:rPr>
+            </w:pPr>
+            <w:r>
+              <w:rPr>
+                <w:rFonts w:ascii="Calibri" w:eastAsia="Times New Roman" w:hAnsi="Calibri" w:cs="Calibri"/>
+                <w:color w:val="000000"/>
+                <w:lang w:eastAsia="pl-PL"/>
+              </w:rPr>
+              <w:sym w:font="Wingdings" w:char="F0FB"/>
+            </w:r>
+          </w:p>
+        </w:tc>
+      </w:tr>
+      <w:tr>
+        <w:trPr>
+          <w:trHeight w:val="329"/>
+        </w:trPr>
+        <w:tc>
+          <w:tcPr>
+            <w:tcW w:w="3260" w:type="dxa"/>
+            <w:tcBorders>
+              <w:top w:val="nil"/>
+              <w:left w:val="single" w:sz="4" w:space="0" w:color="auto"/>
+              <w:bottom w:val="single" w:sz="4" w:space="0" w:color="auto"/>
+              <w:right w:val="single" w:sz="4" w:space="0" w:color="auto"/>
+            </w:tcBorders>
+            <w:shd w:val="clear" w:color="auto" w:fill="auto"/>
+            <w:noWrap/>
+            <w:vAlign w:val="center"/>
+            <w:hideMark/>
+          </w:tcPr>
+          <w:p>
+            <w:pPr>
+              <w:spacing w:after="0" w:line="240" w:lineRule="auto"/>
+              <w:jc w:val="center"/>
+              <w:rPr>
+                <w:rFonts w:ascii="Calibri" w:eastAsia="Times New Roman" w:hAnsi="Calibri" w:cs="Calibri"/>
+                <w:color w:val="000000"/>
+                <w:lang w:eastAsia="pl-PL"/>
+              </w:rPr>
+            </w:pPr>
+            <w:r>
+              <w:rPr>
+                <w:rFonts w:ascii="Calibri" w:eastAsia="Times New Roman" w:hAnsi="Calibri" w:cs="Calibri"/>
+                <w:color w:val="000000"/>
+                <w:lang w:eastAsia="pl-PL"/>
+              </w:rPr>
+              <w:t>source</w:t>
+            </w:r>
+          </w:p>
+        </w:tc>
+        <w:tc>
+          <w:tcPr>
+            <w:tcW w:w="3260" w:type="dxa"/>
+            <w:tcBorders>
+              <w:top w:val="nil"/>
+              <w:left w:val="nil"/>
+              <w:bottom w:val="single" w:sz="4" w:space="0" w:color="auto"/>
+              <w:right w:val="single" w:sz="4" w:space="0" w:color="auto"/>
+            </w:tcBorders>
+            <w:shd w:val="clear" w:color="auto" w:fill="auto"/>
+            <w:noWrap/>
+            <w:vAlign w:val="center"/>
+            <w:hideMark/>
+          </w:tcPr>
+          <w:p>
+            <w:pPr>
+              <w:spacing w:after="0" w:line="240" w:lineRule="auto"/>
+              <w:jc w:val="center"/>
+              <w:rPr>
+                <w:rFonts w:ascii="Calibri" w:eastAsia="Times New Roman" w:hAnsi="Calibri" w:cs="Calibri"/>
+                <w:color w:val="000000"/>
+                <w:lang w:eastAsia="pl-PL"/>
+              </w:rPr>
+            </w:pPr>
+            <w:r>
+              <w:rPr>
+                <w:rFonts w:ascii="Calibri" w:eastAsia="Times New Roman" w:hAnsi="Calibri" w:cs="Calibri"/>
+                <w:color w:val="000000"/>
+                <w:lang w:eastAsia="pl-PL"/>
+              </w:rPr>
+              <w:sym w:font="Wingdings" w:char="F0FC"/>
+            </w:r>
+          </w:p>
+        </w:tc>
+        <w:tc>
+          <w:tcPr>
+            <w:tcW w:w="3261" w:type="dxa"/>
+            <w:tcBorders>
+              <w:top w:val="nil"/>
+              <w:left w:val="nil"/>
+              <w:bottom w:val="single" w:sz="4" w:space="0" w:color="auto"/>
+              <w:right w:val="single" w:sz="4" w:space="0" w:color="auto"/>
+            </w:tcBorders>
+            <w:shd w:val="clear" w:color="auto" w:fill="auto"/>
+            <w:noWrap/>
+            <w:vAlign w:val="center"/>
+          </w:tcPr>
+          <w:p>
+            <w:pPr>
+              <w:spacing w:after="0" w:line="240" w:lineRule="auto"/>
+              <w:jc w:val="center"/>
+              <w:rPr>
+                <w:rFonts w:ascii="Calibri" w:eastAsia="Times New Roman" w:hAnsi="Calibri" w:cs="Calibri"/>
+                <w:color w:val="000000"/>
+                <w:lang w:eastAsia="pl-PL"/>
+              </w:rPr>
+            </w:pPr>
+            <w:r>
+              <w:rPr>
+                <w:rFonts w:ascii="Calibri" w:eastAsia="Times New Roman" w:hAnsi="Calibri" w:cs="Calibri"/>
+                <w:color w:val="000000"/>
+                <w:lang w:eastAsia="pl-PL"/>
+              </w:rPr>
+              <w:sym w:font="Wingdings" w:char="F0FB"/>
+            </w:r>
+          </w:p>
+        </w:tc>
+      </w:tr>
+      <w:tr>
+        <w:trPr>
+          <w:trHeight w:val="329"/>
+        </w:trPr>
+        <w:tc>
+          <w:tcPr>
+            <w:tcW w:w="3260" w:type="dxa"/>
+            <w:tcBorders>
+              <w:top w:val="nil"/>
+              <w:left w:val="single" w:sz="4" w:space="0" w:color="auto"/>
+              <w:bottom w:val="single" w:sz="4" w:space="0" w:color="auto"/>
+              <w:right w:val="single" w:sz="4" w:space="0" w:color="auto"/>
+            </w:tcBorders>
+            <w:shd w:val="clear" w:color="auto" w:fill="auto"/>
+            <w:noWrap/>
+            <w:vAlign w:val="center"/>
+            <w:hideMark/>
+          </w:tcPr>
+          <w:p>
+            <w:pPr>
+              <w:spacing w:after="0" w:line="240" w:lineRule="auto"/>
+              <w:jc w:val="center"/>
+              <w:rPr>
+                <w:rFonts w:ascii="Calibri" w:eastAsia="Times New Roman" w:hAnsi="Calibri" w:cs="Calibri"/>
+                <w:color w:val="000000"/>
+                <w:lang w:eastAsia="pl-PL"/>
+              </w:rPr>
+            </w:pPr>
+            <w:r>
+              <w:rPr>
+                <w:rFonts w:ascii="Calibri" w:eastAsia="Times New Roman" w:hAnsi="Calibri" w:cs="Calibri"/>
+                <w:color w:val="000000"/>
+                <w:lang w:eastAsia="pl-PL"/>
+              </w:rPr>
+              <w:t>source_type</w:t>
+            </w:r>
+          </w:p>
+        </w:tc>
+        <w:tc>
+          <w:tcPr>
+            <w:tcW w:w="3260" w:type="dxa"/>
+            <w:tcBorders>
+              <w:top w:val="nil"/>
+              <w:left w:val="nil"/>
+              <w:bottom w:val="single" w:sz="4" w:space="0" w:color="auto"/>
+              <w:right w:val="single" w:sz="4" w:space="0" w:color="auto"/>
+            </w:tcBorders>
+            <w:shd w:val="clear" w:color="auto" w:fill="auto"/>
+            <w:noWrap/>
+            <w:vAlign w:val="center"/>
+            <w:hideMark/>
+          </w:tcPr>
+          <w:p>
+            <w:pPr>
+              <w:spacing w:after="0" w:line="240" w:lineRule="auto"/>
+              <w:jc w:val="center"/>
+              <w:rPr>
+                <w:rFonts w:ascii="Calibri" w:eastAsia="Times New Roman" w:hAnsi="Calibri" w:cs="Calibri"/>
+                <w:color w:val="000000"/>
+                <w:lang w:eastAsia="pl-PL"/>
+              </w:rPr>
+            </w:pPr>
+            <w:r>
+              <w:rPr>
+                <w:rFonts w:ascii="Calibri" w:eastAsia="Times New Roman" w:hAnsi="Calibri" w:cs="Calibri"/>
+                <w:color w:val="000000"/>
+                <w:lang w:eastAsia="pl-PL"/>
+              </w:rPr>
+              <w:sym w:font="Wingdings" w:char="F0FB"/>
+            </w:r>
+          </w:p>
+        </w:tc>
+        <w:tc>
+          <w:tcPr>
+            <w:tcW w:w="3261" w:type="dxa"/>
+            <w:tcBorders>
+              <w:top w:val="nil"/>
+              <w:left w:val="nil"/>
+              <w:bottom w:val="single" w:sz="4" w:space="0" w:color="auto"/>
+              <w:right w:val="single" w:sz="4" w:space="0" w:color="auto"/>
+            </w:tcBorders>
+            <w:shd w:val="clear" w:color="auto" w:fill="auto"/>
+            <w:noWrap/>
+            <w:vAlign w:val="center"/>
+          </w:tcPr>
+          <w:p>
+            <w:pPr>
+              <w:spacing w:after="0" w:line="240" w:lineRule="auto"/>
+              <w:jc w:val="center"/>
+              <w:rPr>
+                <w:rFonts w:ascii="Calibri" w:eastAsia="Times New Roman" w:hAnsi="Calibri" w:cs="Calibri"/>
+                <w:color w:val="000000"/>
+                <w:lang w:eastAsia="pl-PL"/>
+              </w:rPr>
+            </w:pPr>
+            <w:r>
+              <w:rPr>
+                <w:rFonts w:ascii="Calibri" w:eastAsia="Times New Roman" w:hAnsi="Calibri" w:cs="Calibri"/>
+                <w:color w:val="000000"/>
+                <w:lang w:eastAsia="pl-PL"/>
+              </w:rPr>
+              <w:sym w:font="Wingdings" w:char="F0FB"/>
+            </w:r>
+          </w:p>
+        </w:tc>
+      </w:tr>
+      <w:tr>
+        <w:trPr>
+          <w:trHeight w:val="329"/>
+        </w:trPr>
+        <w:tc>
+          <w:tcPr>
+            <w:tcW w:w="3260" w:type="dxa"/>
+            <w:tcBorders>
+              <w:top w:val="nil"/>
+              <w:left w:val="single" w:sz="4" w:space="0" w:color="auto"/>
+              <w:bottom w:val="single" w:sz="4" w:space="0" w:color="auto"/>
+              <w:right w:val="single" w:sz="4" w:space="0" w:color="auto"/>
+            </w:tcBorders>
+            <w:shd w:val="clear" w:color="auto" w:fill="auto"/>
+            <w:noWrap/>
+            <w:vAlign w:val="center"/>
+            <w:hideMark/>
+          </w:tcPr>
+          <w:p>
+            <w:pPr>
+              <w:spacing w:after="0" w:line="240" w:lineRule="auto"/>
+              <w:jc w:val="center"/>
+              <w:rPr>
+                <w:rFonts w:ascii="Calibri" w:eastAsia="Times New Roman" w:hAnsi="Calibri" w:cs="Calibri"/>
+                <w:color w:val="000000"/>
+                <w:lang w:eastAsia="pl-PL"/>
+              </w:rPr>
+            </w:pPr>
+            <w:r>
+              <w:rPr>
+                <w:rFonts w:ascii="Calibri" w:eastAsia="Times New Roman" w:hAnsi="Calibri" w:cs="Calibri"/>
+                <w:color w:val="000000"/>
+                <w:lang w:eastAsia="pl-PL"/>
+              </w:rPr>
+              <w:t>source_class</w:t>
+            </w:r>
+          </w:p>
+        </w:tc>
+        <w:tc>
+          <w:tcPr>
+            <w:tcW w:w="3260" w:type="dxa"/>
+            <w:tcBorders>
+              <w:top w:val="nil"/>
+              <w:left w:val="nil"/>
+              <w:bottom w:val="single" w:sz="4" w:space="0" w:color="auto"/>
+              <w:right w:val="single" w:sz="4" w:space="0" w:color="auto"/>
+            </w:tcBorders>
+            <w:shd w:val="clear" w:color="auto" w:fill="auto"/>
+            <w:noWrap/>
+            <w:vAlign w:val="center"/>
+            <w:hideMark/>
+          </w:tcPr>
+          <w:p>
+            <w:pPr>
+              <w:spacing w:after="0" w:line="240" w:lineRule="auto"/>
+              <w:jc w:val="center"/>
+              <w:rPr>
+                <w:rFonts w:ascii="Calibri" w:eastAsia="Times New Roman" w:hAnsi="Calibri" w:cs="Calibri"/>
+                <w:color w:val="000000"/>
+                <w:lang w:eastAsia="pl-PL"/>
+              </w:rPr>
+            </w:pPr>
+            <w:r>
+              <w:rPr>
+                <w:rFonts w:ascii="Calibri" w:eastAsia="Times New Roman" w:hAnsi="Calibri" w:cs="Calibri"/>
+                <w:color w:val="000000"/>
+                <w:lang w:eastAsia="pl-PL"/>
+              </w:rPr>
+              <w:sym w:font="Wingdings" w:char="F0FB"/>
+            </w:r>
+          </w:p>
+        </w:tc>
+        <w:tc>
+          <w:tcPr>
+            <w:tcW w:w="3261" w:type="dxa"/>
+            <w:tcBorders>
+              <w:top w:val="nil"/>
+              <w:left w:val="nil"/>
+              <w:bottom w:val="single" w:sz="4" w:space="0" w:color="auto"/>
+              <w:right w:val="single" w:sz="4" w:space="0" w:color="auto"/>
+            </w:tcBorders>
+            <w:shd w:val="clear" w:color="auto" w:fill="auto"/>
+            <w:noWrap/>
+            <w:vAlign w:val="center"/>
+          </w:tcPr>
+          <w:p>
+            <w:pPr>
+              <w:spacing w:after="0" w:line="240" w:lineRule="auto"/>
+              <w:jc w:val="center"/>
+              <w:rPr>
+                <w:rFonts w:ascii="Calibri" w:eastAsia="Times New Roman" w:hAnsi="Calibri" w:cs="Calibri"/>
+                <w:color w:val="000000"/>
+                <w:lang w:eastAsia="pl-PL"/>
+              </w:rPr>
+            </w:pPr>
+            <w:r>
+              <w:rPr>
+                <w:rFonts w:ascii="Calibri" w:eastAsia="Times New Roman" w:hAnsi="Calibri" w:cs="Calibri"/>
+                <w:color w:val="000000"/>
+                <w:lang w:eastAsia="pl-PL"/>
+              </w:rPr>
+              <w:sym w:font="Wingdings" w:char="F0FB"/>
+            </w:r>
+          </w:p>
+        </w:tc>
+      </w:tr>
+      <w:tr>
+        <w:trPr>
+          <w:trHeight w:val="329"/>
+        </w:trPr>
+        <w:tc>
+          <w:tcPr>
+            <w:tcW w:w="3260" w:type="dxa"/>
+            <w:tcBorders>
+              <w:top w:val="nil"/>
+              <w:left w:val="single" w:sz="4" w:space="0" w:color="auto"/>
+              <w:bottom w:val="single" w:sz="4" w:space="0" w:color="auto"/>
+              <w:right w:val="single" w:sz="4" w:space="0" w:color="auto"/>
+            </w:tcBorders>
+            <w:shd w:val="clear" w:color="auto" w:fill="auto"/>
+            <w:noWrap/>
+            <w:vAlign w:val="center"/>
+            <w:hideMark/>
+          </w:tcPr>
+          <w:p>
+            <w:pPr>
+              <w:spacing w:after="0" w:line="240" w:lineRule="auto"/>
+              <w:jc w:val="center"/>
+              <w:rPr>
+                <w:rFonts w:ascii="Calibri" w:eastAsia="Times New Roman" w:hAnsi="Calibri" w:cs="Calibri"/>
+                <w:color w:val="000000"/>
+                <w:lang w:eastAsia="pl-PL"/>
+              </w:rPr>
+            </w:pPr>
+            <w:r>
+              <w:rPr>
+                <w:rFonts w:ascii="Calibri" w:eastAsia="Times New Roman" w:hAnsi="Calibri" w:cs="Calibri"/>
+                <w:color w:val="000000"/>
+                <w:lang w:eastAsia="pl-PL"/>
+              </w:rPr>
+              <w:t>waterpoint_type</w:t>
+            </w:r>
+          </w:p>
+        </w:tc>
+        <w:tc>
+          <w:tcPr>
+            <w:tcW w:w="3260" w:type="dxa"/>
+            <w:tcBorders>
+              <w:top w:val="nil"/>
+              <w:left w:val="nil"/>
+              <w:bottom w:val="single" w:sz="4" w:space="0" w:color="auto"/>
+              <w:right w:val="single" w:sz="4" w:space="0" w:color="auto"/>
+            </w:tcBorders>
+            <w:shd w:val="clear" w:color="auto" w:fill="auto"/>
+            <w:noWrap/>
+            <w:vAlign w:val="center"/>
+            <w:hideMark/>
+          </w:tcPr>
+          <w:p>
+            <w:pPr>
+              <w:spacing w:after="0" w:line="240" w:lineRule="auto"/>
+              <w:jc w:val="center"/>
+              <w:rPr>
+                <w:rFonts w:ascii="Calibri" w:eastAsia="Times New Roman" w:hAnsi="Calibri" w:cs="Calibri"/>
+                <w:color w:val="000000"/>
+                <w:lang w:eastAsia="pl-PL"/>
+              </w:rPr>
+            </w:pPr>
+            <w:r>
+              <w:rPr>
+                <w:rFonts w:ascii="Calibri" w:eastAsia="Times New Roman" w:hAnsi="Calibri" w:cs="Calibri"/>
+                <w:color w:val="000000"/>
+                <w:lang w:eastAsia="pl-PL"/>
+              </w:rPr>
+              <w:sym w:font="Wingdings" w:char="F0FB"/>
+            </w:r>
+          </w:p>
+        </w:tc>
+        <w:tc>
+          <w:tcPr>
+            <w:tcW w:w="3261" w:type="dxa"/>
+            <w:tcBorders>
+              <w:top w:val="nil"/>
+              <w:left w:val="nil"/>
+              <w:bottom w:val="single" w:sz="4" w:space="0" w:color="auto"/>
+              <w:right w:val="single" w:sz="4" w:space="0" w:color="auto"/>
+            </w:tcBorders>
+            <w:shd w:val="clear" w:color="auto" w:fill="auto"/>
+            <w:noWrap/>
+            <w:vAlign w:val="center"/>
+          </w:tcPr>
+          <w:p>
+            <w:pPr>
+              <w:spacing w:after="0" w:line="240" w:lineRule="auto"/>
+              <w:jc w:val="center"/>
+              <w:rPr>
+                <w:rFonts w:ascii="Calibri" w:eastAsia="Times New Roman" w:hAnsi="Calibri" w:cs="Calibri"/>
+                <w:color w:val="000000"/>
+                <w:lang w:eastAsia="pl-PL"/>
+              </w:rPr>
+            </w:pPr>
+            <w:r>
+              <w:rPr>
+                <w:rFonts w:ascii="Calibri" w:eastAsia="Times New Roman" w:hAnsi="Calibri" w:cs="Calibri"/>
+                <w:color w:val="000000"/>
+                <w:lang w:eastAsia="pl-PL"/>
+              </w:rPr>
+              <w:sym w:font="Wingdings" w:char="F0FB"/>
+            </w:r>
+          </w:p>
+        </w:tc>
+      </w:tr>
+      <w:tr>
+        <w:trPr>
+          <w:trHeight w:val="329"/>
+        </w:trPr>
+        <w:tc>
+          <w:tcPr>
+            <w:tcW w:w="3260" w:type="dxa"/>
+            <w:tcBorders>
+              <w:top w:val="nil"/>
+              <w:left w:val="single" w:sz="4" w:space="0" w:color="auto"/>
+              <w:bottom w:val="single" w:sz="4" w:space="0" w:color="auto"/>
+              <w:right w:val="single" w:sz="4" w:space="0" w:color="auto"/>
+            </w:tcBorders>
+            <w:shd w:val="clear" w:color="auto" w:fill="auto"/>
+            <w:noWrap/>
+            <w:vAlign w:val="center"/>
+            <w:hideMark/>
+          </w:tcPr>
+          <w:p>
+            <w:pPr>
+              <w:spacing w:after="0" w:line="240" w:lineRule="auto"/>
+              <w:jc w:val="center"/>
+              <w:rPr>
+                <w:rFonts w:ascii="Calibri" w:eastAsia="Times New Roman" w:hAnsi="Calibri" w:cs="Calibri"/>
+                <w:color w:val="000000"/>
+                <w:lang w:eastAsia="pl-PL"/>
+              </w:rPr>
+            </w:pPr>
+            <w:r>
+              <w:rPr>
+                <w:rFonts w:ascii="Calibri" w:eastAsia="Times New Roman" w:hAnsi="Calibri" w:cs="Calibri"/>
+                <w:color w:val="000000"/>
+                <w:lang w:eastAsia="pl-PL"/>
+              </w:rPr>
+              <w:t>waterpoint_type_group</w:t>
+            </w:r>
+          </w:p>
+        </w:tc>
+        <w:tc>
+          <w:tcPr>
+            <w:tcW w:w="3260" w:type="dxa"/>
+            <w:tcBorders>
+              <w:top w:val="nil"/>
+              <w:left w:val="nil"/>
+              <w:bottom w:val="single" w:sz="4" w:space="0" w:color="auto"/>
+              <w:right w:val="single" w:sz="4" w:space="0" w:color="auto"/>
+            </w:tcBorders>
+            <w:shd w:val="clear" w:color="auto" w:fill="auto"/>
+            <w:noWrap/>
+            <w:vAlign w:val="center"/>
+            <w:hideMark/>
+          </w:tcPr>
+          <w:p>
+            <w:pPr>
+              <w:spacing w:after="0" w:line="240" w:lineRule="auto"/>
+              <w:jc w:val="center"/>
+              <w:rPr>
+                <w:rFonts w:ascii="Calibri" w:eastAsia="Times New Roman" w:hAnsi="Calibri" w:cs="Calibri"/>
+                <w:color w:val="000000"/>
+                <w:lang w:eastAsia="pl-PL"/>
+              </w:rPr>
+            </w:pPr>
+            <w:r>
+              <w:rPr>
+                <w:rFonts w:ascii="Calibri" w:eastAsia="Times New Roman" w:hAnsi="Calibri" w:cs="Calibri"/>
+                <w:color w:val="000000"/>
+                <w:lang w:eastAsia="pl-PL"/>
+              </w:rPr>
+              <w:sym w:font="Wingdings" w:char="F0FB"/>
+            </w:r>
+          </w:p>
+        </w:tc>
+        <w:tc>
+          <w:tcPr>
+            <w:tcW w:w="3261" w:type="dxa"/>
+            <w:tcBorders>
+              <w:top w:val="nil"/>
+              <w:left w:val="nil"/>
+              <w:bottom w:val="single" w:sz="4" w:space="0" w:color="auto"/>
+              <w:right w:val="single" w:sz="4" w:space="0" w:color="auto"/>
+            </w:tcBorders>
+            <w:shd w:val="clear" w:color="auto" w:fill="auto"/>
+            <w:noWrap/>
+            <w:vAlign w:val="center"/>
+          </w:tcPr>
+          <w:p>
+            <w:pPr>
+              <w:spacing w:after="0" w:line="240" w:lineRule="auto"/>
+              <w:jc w:val="center"/>
+              <w:rPr>
+                <w:rFonts w:ascii="Calibri" w:eastAsia="Times New Roman" w:hAnsi="Calibri" w:cs="Calibri"/>
+                <w:color w:val="000000"/>
+                <w:lang w:eastAsia="pl-PL"/>
+              </w:rPr>
+            </w:pPr>
+            <w:r>
+              <w:rPr>
+                <w:rFonts w:ascii="Calibri" w:eastAsia="Times New Roman" w:hAnsi="Calibri" w:cs="Calibri"/>
+                <w:color w:val="000000"/>
+                <w:lang w:eastAsia="pl-PL"/>
+              </w:rPr>
+              <w:sym w:font="Wingdings" w:char="F0FB"/>
+            </w:r>
+          </w:p>
+        </w:tc>
+      </w:tr>
+    </w:tbl>
+    <w:p/>
+    <w:p>
+      <w:pPr>
+        <w:ind w:firstLine="708"/>
+      </w:pPr>
+      <w:r>
+        <w:t xml:space="preserve">Do naszaje klasyfikacji zostały usunięte wszystkie kolumny zawierająca dane o lokalizacji, sposobie wydobycia wody, informacje o zarządcy, oraz szczegółowe informacje które </w:t>
+      </w:r>
+      <w:r>
+        <w:t>równiez są w innych kolumnach.</w:t>
+      </w:r>
+    </w:p>
+    <w:p>
+      <w:r>
+        <w:br w:type="page"/>
+      </w:r>
+    </w:p>
+    <w:p>
+      <w:pPr>
+        <w:pStyle w:val="Heading1"/>
+      </w:pPr>
+      <w:r>
+        <w:lastRenderedPageBreak/>
+        <w:t>Przygotowanie danych</w:t>
+      </w:r>
+    </w:p>
+    <w:p/>
+    <w:p>
+      <w:r>
+        <w:tab/>
+        <w:t xml:space="preserve">Dla nie których kolumn musieliśmy albo uśrednić wartości lub wiąć tylko 5 najistotniejszych wartości a reszte zapisać jako inne. </w:t>
+      </w:r>
+    </w:p>
+    <w:p>
+      <w:pPr>
+        <w:pStyle w:val="ListParagraph"/>
+        <w:numPr>
+          <w:ilvl w:val="0"/>
+          <w:numId w:val="11"/>
+        </w:numPr>
+      </w:pPr>
+      <w:r>
+        <w:t>funder – Wybranie 5 najczęściej występujących pól:</w:t>
+      </w:r>
+    </w:p>
+    <w:p>
+      <w:pPr>
+        <w:pStyle w:val="ListParagraph"/>
+        <w:numPr>
+          <w:ilvl w:val="1"/>
+          <w:numId w:val="11"/>
+        </w:numPr>
+        <w:rPr>
+          <w:lang w:val="en-US"/>
+        </w:rPr>
+      </w:pPr>
+      <w:r>
+        <w:rPr>
+          <w:lang w:val="en-US"/>
+        </w:rPr>
+        <w:t xml:space="preserve">Government </w:t>
+      </w:r>
+      <w:proofErr w:type="gramStart"/>
+      <w:r>
+        <w:rPr>
+          <w:lang w:val="en-US"/>
+        </w:rPr>
+        <w:t>Of</w:t>
+      </w:r>
+      <w:proofErr w:type="gramEnd"/>
+      <w:r>
+        <w:rPr>
+          <w:lang w:val="en-US"/>
+        </w:rPr>
+        <w:t xml:space="preserve"> Tanzania </w:t>
+      </w:r>
+    </w:p>
+    <w:p>
+      <w:pPr>
+        <w:pStyle w:val="ListParagraph"/>
+        <w:numPr>
+          <w:ilvl w:val="1"/>
+          <w:numId w:val="11"/>
+        </w:numPr>
+      </w:pPr>
+      <w:r>
+        <w:t xml:space="preserve">Danida </w:t>
+      </w:r>
+    </w:p>
+    <w:p>
+      <w:pPr>
+        <w:pStyle w:val="ListParagraph"/>
+        <w:numPr>
+          <w:ilvl w:val="1"/>
+          <w:numId w:val="11"/>
+        </w:numPr>
+      </w:pPr>
+      <w:r>
+        <w:t>Hesawa</w:t>
+      </w:r>
+    </w:p>
+    <w:p>
+      <w:pPr>
+        <w:pStyle w:val="ListParagraph"/>
+        <w:numPr>
+          <w:ilvl w:val="1"/>
+          <w:numId w:val="11"/>
+        </w:numPr>
+      </w:pPr>
+      <w:r>
+        <w:t xml:space="preserve">Rwssp </w:t>
+      </w:r>
+    </w:p>
+    <w:p>
+      <w:pPr>
+        <w:pStyle w:val="ListParagraph"/>
+        <w:numPr>
+          <w:ilvl w:val="1"/>
+          <w:numId w:val="11"/>
+        </w:numPr>
+        <w:rPr>
+          <w:lang w:val="en-US"/>
+        </w:rPr>
+      </w:pPr>
+      <w:r>
+        <w:rPr>
+          <w:lang w:val="en-US"/>
+        </w:rPr>
+        <w:t>World Bank</w:t>
+      </w:r>
+    </w:p>
+    <w:p>
+      <w:pPr>
+        <w:pStyle w:val="ListParagraph"/>
+        <w:numPr>
+          <w:ilvl w:val="1"/>
+          <w:numId w:val="11"/>
+        </w:numPr>
+      </w:pPr>
+      <w:r>
+        <w:rPr>
+          <w:lang w:val="en-US"/>
+        </w:rPr>
+        <w:t>Other</w:t>
+      </w:r>
+      <w:r>
+        <w:rPr>
+          <w:lang w:val="en-US"/>
+        </w:rPr>
+        <w:t xml:space="preserve"> – </w:t>
+      </w:r>
+      <w:proofErr w:type="spellStart"/>
+      <w:r>
+        <w:rPr>
+          <w:lang w:val="en-US"/>
+        </w:rPr>
+        <w:t>dla</w:t>
+      </w:r>
+      <w:proofErr w:type="spellEnd"/>
+      <w:r>
+        <w:rPr>
+          <w:lang w:val="en-US"/>
+        </w:rPr>
+        <w:t xml:space="preserve"> </w:t>
+      </w:r>
+      <w:proofErr w:type="spellStart"/>
+      <w:r>
+        <w:rPr>
+          <w:lang w:val="en-US"/>
+        </w:rPr>
+        <w:t>reszty</w:t>
+      </w:r>
+      <w:proofErr w:type="spellEnd"/>
+      <w:r>
+        <w:rPr>
+          <w:lang w:val="en-US"/>
+        </w:rPr>
+        <w:br/>
+      </w:r>
+    </w:p>
+    <w:p>
+      <w:pPr>
+        <w:ind w:left="-284"/>
+      </w:pPr>
+      <w:r>
+        <w:t>Wy</w:t>
+      </w:r>
+      <w:r>
+        <w:t>kres przed wykonaniem operacji:</w:t>
+      </w:r>
+    </w:p>
+    <w:p>
+      <w:pPr>
+        <w:ind w:left="-1417"/>
+      </w:pPr>
+      <w:r>
+        <w:rPr>
+          <w:noProof/>
+        </w:rPr>
+        <w:drawing>
+          <wp:inline distT="0" distB="0" distL="0" distR="0" wp14:anchorId="391C2670" wp14:editId="0996AB86">
+            <wp:extent cx="7486650" cy="5500801"/>
+            <wp:effectExtent l="0" t="0" r="0" b="5080"/>
+            <wp:docPr id="6" name="Picture 6"/>
+            <wp:cNvGraphicFramePr>
+              <a:graphicFrameLocks xmlns:a="http://schemas.openxmlformats.org/drawingml/2006/main" noChangeAspect="1"/>
+            </wp:cNvGraphicFramePr>
+            <a:graphic xmlns:a="http://schemas.openxmlformats.org/drawingml/2006/main">
+              <a:graphicData uri="http://schemas.openxmlformats.org/drawingml/2006/picture">
+                <pic:pic xmlns:pic="http://schemas.openxmlformats.org/drawingml/2006/picture">
+                  <pic:nvPicPr>
+                    <pic:cNvPr id="1" name=""/>
+                    <pic:cNvPicPr/>
+                  </pic:nvPicPr>
+                  <pic:blipFill rotWithShape="1">
+                    <a:blip r:embed="rId6"/>
+                    <a:srcRect l="17361" t="6172" r="20304" b="53116"/>
+                    <a:stretch/>
+                  </pic:blipFill>
+                  <pic:spPr bwMode="auto">
+                    <a:xfrm>
+                      <a:off x="0" y="0"/>
+                      <a:ext cx="7494664" cy="5506689"/>
+                    </a:xfrm>
+                    <a:prstGeom prst="rect">
+                      <a:avLst/>
+                    </a:prstGeom>
+                    <a:ln>
+                      <a:noFill/>
+                    </a:ln>
+                    <a:extLst>
+                      <a:ext uri="{53640926-AAD7-44D8-BBD7-CCE9431645EC}">
+                        <a14:shadowObscured xmlns:a14="http://schemas.microsoft.com/office/drawing/2010/main"/>
+                      </a:ext>
+                    </a:extLst>
+                  </pic:spPr>
+                </pic:pic>
+              </a:graphicData>
+            </a:graphic>
+          </wp:inline>
+        </w:drawing>
+      </w:r>
+    </w:p>
+    <w:p>
+      <w:r>
+        <w:br w:type="page"/>
+      </w:r>
+    </w:p>
+    <w:p>
+      <w:r>
+        <w:lastRenderedPageBreak/>
+        <w:t>Wykres po wykonaniu operacji:</w:t>
+      </w:r>
+    </w:p>
+    <w:p>
+      <w:pPr>
+        <w:pStyle w:val="ListParagraph"/>
+        <w:ind w:left="-1417"/>
+        <w:rPr>
+          <w:lang w:val="en-US"/>
+        </w:rPr>
+      </w:pPr>
+      <w:r>
+        <w:rPr>
+          <w:noProof/>
+        </w:rPr>
+        <w:drawing>
+          <wp:inline distT="0" distB="0" distL="0" distR="0" wp14:anchorId="69AB254A" wp14:editId="195FFDC2">
+            <wp:extent cx="7486650" cy="5410353"/>
+            <wp:effectExtent l="0" t="0" r="0" b="0"/>
+            <wp:docPr id="1" name="Picture 1"/>
+            <wp:cNvGraphicFramePr>
+              <a:graphicFrameLocks xmlns:a="http://schemas.openxmlformats.org/drawingml/2006/main" noChangeAspect="1"/>
+            </wp:cNvGraphicFramePr>
+            <a:graphic xmlns:a="http://schemas.openxmlformats.org/drawingml/2006/main">
+              <a:graphicData uri="http://schemas.openxmlformats.org/drawingml/2006/picture">
+                <pic:pic xmlns:pic="http://schemas.openxmlformats.org/drawingml/2006/picture">
+                  <pic:nvPicPr>
+                    <pic:cNvPr id="1" name=""/>
+                    <pic:cNvPicPr/>
+                  </pic:nvPicPr>
+                  <pic:blipFill rotWithShape="1">
+                    <a:blip r:embed="rId7"/>
+                    <a:srcRect l="17361" t="6760" r="20635" b="53410"/>
+                    <a:stretch/>
+                  </pic:blipFill>
+                  <pic:spPr bwMode="auto">
+                    <a:xfrm>
+                      <a:off x="0" y="0"/>
+                      <a:ext cx="7499605" cy="5419715"/>
+                    </a:xfrm>
+                    <a:prstGeom prst="rect">
+                      <a:avLst/>
+                    </a:prstGeom>
+                    <a:ln>
+                      <a:noFill/>
+                    </a:ln>
+                    <a:extLst>
+                      <a:ext uri="{53640926-AAD7-44D8-BBD7-CCE9431645EC}">
+                        <a14:shadowObscured xmlns:a14="http://schemas.microsoft.com/office/drawing/2010/main"/>
+                      </a:ext>
+                    </a:extLst>
+                  </pic:spPr>
+                </pic:pic>
+              </a:graphicData>
+            </a:graphic>
+          </wp:inline>
+        </w:drawing>
+      </w:r>
+    </w:p>
+    <w:p>
+      <w:pPr>
+        <w:rPr>
+          <w:lang w:val="en-US"/>
+        </w:rPr>
+      </w:pPr>
+      <w:r>
+        <w:rPr>
+          <w:lang w:val="en-US"/>
+        </w:rPr>
+        <w:br w:type="page"/>
+      </w:r>
+    </w:p>
+    <w:p>
+      <w:pPr>
+        <w:pStyle w:val="ListParagraph"/>
+        <w:ind w:left="1068"/>
+        <w:rPr>
+          <w:lang w:val="en-US"/>
+        </w:rPr>
+      </w:pPr>
+    </w:p>
+    <w:p>
+      <w:pPr>
+        <w:pStyle w:val="ListParagraph"/>
+        <w:numPr>
+          <w:ilvl w:val="0"/>
+          <w:numId w:val="11"/>
+        </w:numPr>
+      </w:pPr>
+      <w:r>
+        <w:t>Installer</w:t>
+      </w:r>
+      <w:r>
+        <w:t xml:space="preserve"> - Wybranie 5 najczęściej występujących pól:</w:t>
+      </w:r>
+    </w:p>
+    <w:p>
+      <w:pPr>
+        <w:pStyle w:val="ListParagraph"/>
+        <w:numPr>
+          <w:ilvl w:val="1"/>
+          <w:numId w:val="11"/>
+        </w:numPr>
+      </w:pPr>
+      <w:r>
+        <w:t>DWE</w:t>
+      </w:r>
+    </w:p>
+    <w:p>
+      <w:pPr>
+        <w:pStyle w:val="ListParagraph"/>
+        <w:numPr>
+          <w:ilvl w:val="1"/>
+          <w:numId w:val="11"/>
+        </w:numPr>
+      </w:pPr>
+      <w:r>
+        <w:t>Governmen</w:t>
+      </w:r>
+    </w:p>
+    <w:p>
+      <w:pPr>
+        <w:pStyle w:val="ListParagraph"/>
+        <w:numPr>
+          <w:ilvl w:val="1"/>
+          <w:numId w:val="11"/>
+        </w:numPr>
+      </w:pPr>
+      <w:r>
+        <w:t>RWE</w:t>
+      </w:r>
+    </w:p>
+    <w:p>
+      <w:pPr>
+        <w:pStyle w:val="ListParagraph"/>
+        <w:numPr>
+          <w:ilvl w:val="1"/>
+          <w:numId w:val="11"/>
+        </w:numPr>
+      </w:pPr>
+      <w:r>
+        <w:t xml:space="preserve">Commu </w:t>
+      </w:r>
+    </w:p>
+    <w:p>
+      <w:pPr>
+        <w:pStyle w:val="ListParagraph"/>
+        <w:numPr>
+          <w:ilvl w:val="1"/>
+          <w:numId w:val="11"/>
+        </w:numPr>
+        <w:rPr>
+          <w:lang w:val="en-US"/>
+        </w:rPr>
+      </w:pPr>
+      <w:r>
+        <w:rPr>
+          <w:lang w:val="en-US"/>
+        </w:rPr>
+        <w:t>DANIDA</w:t>
+      </w:r>
+    </w:p>
+    <w:p>
+      <w:pPr>
+        <w:pStyle w:val="ListParagraph"/>
+        <w:numPr>
+          <w:ilvl w:val="1"/>
+          <w:numId w:val="11"/>
+        </w:numPr>
+      </w:pPr>
+      <w:r>
+        <w:rPr>
+          <w:lang w:val="en-US"/>
+        </w:rPr>
+        <w:t>Other</w:t>
+      </w:r>
+      <w:r>
+        <w:rPr>
+          <w:lang w:val="en-US"/>
+        </w:rPr>
+        <w:t xml:space="preserve"> – </w:t>
+      </w:r>
+      <w:proofErr w:type="spellStart"/>
+      <w:r>
+        <w:rPr>
+          <w:lang w:val="en-US"/>
+        </w:rPr>
+        <w:t>dla</w:t>
+      </w:r>
+      <w:proofErr w:type="spellEnd"/>
+      <w:r>
+        <w:rPr>
+          <w:lang w:val="en-US"/>
+        </w:rPr>
+        <w:t xml:space="preserve"> </w:t>
+      </w:r>
+      <w:proofErr w:type="spellStart"/>
+      <w:r>
+        <w:rPr>
+          <w:lang w:val="en-US"/>
+        </w:rPr>
+        <w:t>reszty</w:t>
+      </w:r>
+      <w:proofErr w:type="spellEnd"/>
+    </w:p>
+    <w:p/>
+    <w:p>
+      <w:r>
+        <w:t>Wy</w:t>
+      </w:r>
+      <w:r>
+        <w:t>kres przed wykonaniem operacji:</w:t>
+      </w:r>
+    </w:p>
+    <w:p>
+      <w:pPr>
+        <w:ind w:left="-1276"/>
+      </w:pPr>
+      <w:r>
+        <w:rPr>
+          <w:noProof/>
+        </w:rPr>
+        <w:drawing>
+          <wp:inline distT="0" distB="0" distL="0" distR="0" wp14:anchorId="16E7F6B8" wp14:editId="73621FD4">
+            <wp:extent cx="7456805" cy="5403193"/>
+            <wp:effectExtent l="0" t="0" r="0" b="7620"/>
+            <wp:docPr id="7" name="Picture 7"/>
+            <wp:cNvGraphicFramePr>
+              <a:graphicFrameLocks xmlns:a="http://schemas.openxmlformats.org/drawingml/2006/main" noChangeAspect="1"/>
+            </wp:cNvGraphicFramePr>
+            <a:graphic xmlns:a="http://schemas.openxmlformats.org/drawingml/2006/main">
+              <a:graphicData uri="http://schemas.openxmlformats.org/drawingml/2006/picture">
+                <pic:pic xmlns:pic="http://schemas.openxmlformats.org/drawingml/2006/picture">
+                  <pic:nvPicPr>
+                    <pic:cNvPr id="1" name=""/>
+                    <pic:cNvPicPr/>
+                  </pic:nvPicPr>
+                  <pic:blipFill rotWithShape="1">
+                    <a:blip r:embed="rId8"/>
+                    <a:srcRect l="17692" t="5878" r="20470" b="54292"/>
+                    <a:stretch/>
+                  </pic:blipFill>
+                  <pic:spPr bwMode="auto">
+                    <a:xfrm>
+                      <a:off x="0" y="0"/>
+                      <a:ext cx="7470678" cy="5413245"/>
+                    </a:xfrm>
+                    <a:prstGeom prst="rect">
+                      <a:avLst/>
+                    </a:prstGeom>
+                    <a:ln>
+                      <a:noFill/>
+                    </a:ln>
+                    <a:extLst>
+                      <a:ext uri="{53640926-AAD7-44D8-BBD7-CCE9431645EC}">
+                        <a14:shadowObscured xmlns:a14="http://schemas.microsoft.com/office/drawing/2010/main"/>
+                      </a:ext>
+                    </a:extLst>
+                  </pic:spPr>
+                </pic:pic>
+              </a:graphicData>
+            </a:graphic>
+          </wp:inline>
+        </w:drawing>
+      </w:r>
+    </w:p>
+    <w:p>
+      <w:r>
+        <w:br w:type="page"/>
+      </w:r>
+    </w:p>
+    <w:p>
+      <w:r>
+        <w:lastRenderedPageBreak/>
+        <w:t>Wykres po wykonaniu operacji:</w:t>
+      </w:r>
+    </w:p>
+    <w:p>
+      <w:pPr>
+        <w:ind w:left="-1276"/>
+      </w:pPr>
+      <w:r>
+        <w:rPr>
+          <w:noProof/>
+        </w:rPr>
+        <w:drawing>
+          <wp:inline distT="0" distB="0" distL="0" distR="0" wp14:anchorId="549774C0" wp14:editId="11988213">
+            <wp:extent cx="7457252" cy="5528310"/>
+            <wp:effectExtent l="0" t="0" r="0" b="0"/>
+            <wp:docPr id="2" name="Picture 2"/>
+            <wp:cNvGraphicFramePr>
+              <a:graphicFrameLocks xmlns:a="http://schemas.openxmlformats.org/drawingml/2006/main" noChangeAspect="1"/>
+            </wp:cNvGraphicFramePr>
+            <a:graphic xmlns:a="http://schemas.openxmlformats.org/drawingml/2006/main">
+              <a:graphicData uri="http://schemas.openxmlformats.org/drawingml/2006/picture">
+                <pic:pic xmlns:pic="http://schemas.openxmlformats.org/drawingml/2006/picture">
+                  <pic:nvPicPr>
+                    <pic:cNvPr id="1" name=""/>
+                    <pic:cNvPicPr/>
+                  </pic:nvPicPr>
+                  <pic:blipFill rotWithShape="1">
+                    <a:blip r:embed="rId9"/>
+                    <a:srcRect l="17526" t="5878" r="20470" b="53263"/>
+                    <a:stretch/>
+                  </pic:blipFill>
+                  <pic:spPr bwMode="auto">
+                    <a:xfrm>
+                      <a:off x="0" y="0"/>
+                      <a:ext cx="7479386" cy="5544719"/>
+                    </a:xfrm>
+                    <a:prstGeom prst="rect">
+                      <a:avLst/>
+                    </a:prstGeom>
+                    <a:ln>
+                      <a:noFill/>
+                    </a:ln>
+                    <a:extLst>
+                      <a:ext uri="{53640926-AAD7-44D8-BBD7-CCE9431645EC}">
+                        <a14:shadowObscured xmlns:a14="http://schemas.microsoft.com/office/drawing/2010/main"/>
+                      </a:ext>
+                    </a:extLst>
+                  </pic:spPr>
+                </pic:pic>
+              </a:graphicData>
+            </a:graphic>
+          </wp:inline>
+        </w:drawing>
+      </w:r>
+    </w:p>
+    <w:p>
+      <w:r>
+        <w:br w:type="page"/>
+      </w:r>
+    </w:p>
+    <w:p>
+      <w:pPr>
+        <w:pStyle w:val="ListParagraph"/>
+        <w:numPr>
+          <w:ilvl w:val="0"/>
+          <w:numId w:val="11"/>
+        </w:numPr>
+      </w:pPr>
+      <w:r>
+        <w:lastRenderedPageBreak/>
+        <w:t>scheme_management</w:t>
+      </w:r>
+    </w:p>
+    <w:p>
+      <w:pPr>
+        <w:pStyle w:val="ListParagraph"/>
+        <w:numPr>
+          <w:ilvl w:val="1"/>
+          <w:numId w:val="11"/>
+        </w:numPr>
+        <w:rPr>
+          <w:lang w:val="en-US"/>
+        </w:rPr>
+      </w:pPr>
+      <w:r>
+        <w:rPr>
+          <w:lang w:val="en-US"/>
+        </w:rPr>
+        <w:t xml:space="preserve">VWC </w:t>
+      </w:r>
+    </w:p>
+    <w:p>
+      <w:pPr>
+        <w:pStyle w:val="ListParagraph"/>
+        <w:numPr>
+          <w:ilvl w:val="1"/>
+          <w:numId w:val="11"/>
+        </w:numPr>
+        <w:rPr>
+          <w:lang w:val="en-US"/>
+        </w:rPr>
+      </w:pPr>
+      <w:r>
+        <w:t>WUG</w:t>
+      </w:r>
+    </w:p>
+    <w:p>
+      <w:pPr>
+        <w:pStyle w:val="ListParagraph"/>
+        <w:numPr>
+          <w:ilvl w:val="1"/>
+          <w:numId w:val="11"/>
+        </w:numPr>
+        <w:rPr>
+          <w:lang w:val="en-US"/>
+        </w:rPr>
+      </w:pPr>
+      <w:r>
+        <w:rPr>
+          <w:lang w:val="en-US"/>
+        </w:rPr>
+        <w:t xml:space="preserve">Water authority </w:t>
+      </w:r>
+    </w:p>
+    <w:p>
+      <w:pPr>
+        <w:pStyle w:val="ListParagraph"/>
+        <w:numPr>
+          <w:ilvl w:val="1"/>
+          <w:numId w:val="11"/>
+        </w:numPr>
+      </w:pPr>
+      <w:r>
+        <w:t xml:space="preserve">WUA </w:t>
+      </w:r>
+    </w:p>
+    <w:p>
+      <w:pPr>
+        <w:pStyle w:val="ListParagraph"/>
+        <w:numPr>
+          <w:ilvl w:val="1"/>
+          <w:numId w:val="11"/>
+        </w:numPr>
+        <w:rPr>
+          <w:lang w:val="en-US"/>
+        </w:rPr>
+      </w:pPr>
+      <w:r>
+        <w:rPr>
+          <w:lang w:val="en-US"/>
+        </w:rPr>
+        <w:t>Water Board</w:t>
+      </w:r>
+    </w:p>
+    <w:p>
+      <w:pPr>
+        <w:pStyle w:val="ListParagraph"/>
+        <w:numPr>
+          <w:ilvl w:val="1"/>
+          <w:numId w:val="11"/>
+        </w:numPr>
+        <w:rPr>
+          <w:lang w:val="en-US"/>
+        </w:rPr>
+      </w:pPr>
+      <w:r>
+        <w:rPr>
+          <w:lang w:val="en-US"/>
+        </w:rPr>
+        <w:t>Other</w:t>
+      </w:r>
+      <w:r>
+        <w:rPr>
+          <w:lang w:val="en-US"/>
+        </w:rPr>
+        <w:t xml:space="preserve"> – </w:t>
+      </w:r>
+      <w:proofErr w:type="spellStart"/>
+      <w:r>
+        <w:rPr>
+          <w:lang w:val="en-US"/>
+        </w:rPr>
+        <w:t>dla</w:t>
+      </w:r>
+      <w:proofErr w:type="spellEnd"/>
+      <w:r>
+        <w:rPr>
+          <w:lang w:val="en-US"/>
+        </w:rPr>
+        <w:t xml:space="preserve"> </w:t>
+      </w:r>
+      <w:proofErr w:type="spellStart"/>
+      <w:r>
+        <w:rPr>
+          <w:lang w:val="en-US"/>
+        </w:rPr>
+        <w:t>reszty</w:t>
+      </w:r>
+      <w:proofErr w:type="spellEnd"/>
+    </w:p>
+    <w:p/>
+    <w:p>
+      <w:r>
+        <w:t>Wy</w:t>
+      </w:r>
+      <w:r>
+        <w:t>kres przed wykonaniem operacji:</w:t>
+      </w:r>
+    </w:p>
+    <w:p>
+      <w:pPr>
+        <w:ind w:left="-1276"/>
+      </w:pPr>
+      <w:r>
+        <w:rPr>
+          <w:noProof/>
+        </w:rPr>
+        <w:drawing>
+          <wp:inline distT="0" distB="0" distL="0" distR="0" wp14:anchorId="1E62AC88" wp14:editId="48940D80">
+            <wp:extent cx="7334250" cy="5422664"/>
+            <wp:effectExtent l="0" t="0" r="0" b="6985"/>
+            <wp:docPr id="8" name="Picture 8"/>
+            <wp:cNvGraphicFramePr>
+              <a:graphicFrameLocks xmlns:a="http://schemas.openxmlformats.org/drawingml/2006/main" noChangeAspect="1"/>
+            </wp:cNvGraphicFramePr>
+            <a:graphic xmlns:a="http://schemas.openxmlformats.org/drawingml/2006/main">
+              <a:graphicData uri="http://schemas.openxmlformats.org/drawingml/2006/picture">
+                <pic:pic xmlns:pic="http://schemas.openxmlformats.org/drawingml/2006/picture">
+                  <pic:nvPicPr>
+                    <pic:cNvPr id="1" name=""/>
+                    <pic:cNvPicPr/>
+                  </pic:nvPicPr>
+                  <pic:blipFill rotWithShape="1">
+                    <a:blip r:embed="rId10"/>
+                    <a:srcRect l="17692" t="6026" r="20139" b="53115"/>
+                    <a:stretch/>
+                  </pic:blipFill>
+                  <pic:spPr bwMode="auto">
+                    <a:xfrm>
+                      <a:off x="0" y="0"/>
+                      <a:ext cx="7344768" cy="5430441"/>
+                    </a:xfrm>
+                    <a:prstGeom prst="rect">
+                      <a:avLst/>
+                    </a:prstGeom>
+                    <a:ln>
+                      <a:noFill/>
+                    </a:ln>
+                    <a:extLst>
+                      <a:ext uri="{53640926-AAD7-44D8-BBD7-CCE9431645EC}">
+                        <a14:shadowObscured xmlns:a14="http://schemas.microsoft.com/office/drawing/2010/main"/>
+                      </a:ext>
+                    </a:extLst>
+                  </pic:spPr>
+                </pic:pic>
+              </a:graphicData>
+            </a:graphic>
+          </wp:inline>
+        </w:drawing>
+      </w:r>
+    </w:p>
+    <w:p>
+      <w:r>
+        <w:br w:type="page"/>
+      </w:r>
+    </w:p>
+    <w:p>
+      <w:r>
+        <w:lastRenderedPageBreak/>
+        <w:t>Wykres po wykonaniu operacji:</w:t>
+      </w:r>
+    </w:p>
+    <w:p>
+      <w:pPr>
+        <w:ind w:left="-1276"/>
+      </w:pPr>
+      <w:r>
+        <w:rPr>
+          <w:noProof/>
+        </w:rPr>
+        <w:drawing>
+          <wp:inline distT="0" distB="0" distL="0" distR="0" wp14:anchorId="27B459CD" wp14:editId="1156C8B6">
+            <wp:extent cx="7467600" cy="5560552"/>
+            <wp:effectExtent l="0" t="0" r="0" b="2540"/>
+            <wp:docPr id="3" name="Picture 3"/>
+            <wp:cNvGraphicFramePr>
+              <a:graphicFrameLocks xmlns:a="http://schemas.openxmlformats.org/drawingml/2006/main" noChangeAspect="1"/>
+            </wp:cNvGraphicFramePr>
+            <a:graphic xmlns:a="http://schemas.openxmlformats.org/drawingml/2006/main">
+              <a:graphicData uri="http://schemas.openxmlformats.org/drawingml/2006/picture">
+                <pic:pic xmlns:pic="http://schemas.openxmlformats.org/drawingml/2006/picture">
+                  <pic:nvPicPr>
+                    <pic:cNvPr id="1" name=""/>
+                    <pic:cNvPicPr/>
+                  </pic:nvPicPr>
+                  <pic:blipFill rotWithShape="1">
+                    <a:blip r:embed="rId11"/>
+                    <a:srcRect l="17692" t="6319" r="20800" b="52969"/>
+                    <a:stretch/>
+                  </pic:blipFill>
+                  <pic:spPr bwMode="auto">
+                    <a:xfrm>
+                      <a:off x="0" y="0"/>
+                      <a:ext cx="7481724" cy="5571069"/>
+                    </a:xfrm>
+                    <a:prstGeom prst="rect">
+                      <a:avLst/>
+                    </a:prstGeom>
+                    <a:ln>
+                      <a:noFill/>
+                    </a:ln>
+                    <a:extLst>
+                      <a:ext uri="{53640926-AAD7-44D8-BBD7-CCE9431645EC}">
+                        <a14:shadowObscured xmlns:a14="http://schemas.microsoft.com/office/drawing/2010/main"/>
+                      </a:ext>
+                    </a:extLst>
+                  </pic:spPr>
+                </pic:pic>
+              </a:graphicData>
+            </a:graphic>
+          </wp:inline>
+        </w:drawing>
+      </w:r>
+    </w:p>
+    <w:p>
+      <w:pPr>
+        <w:rPr>
+          <w:lang w:val="en-US"/>
+        </w:rPr>
+      </w:pPr>
+    </w:p>
+    <w:p>
+      <w:pPr>
+        <w:pStyle w:val="ListParagraph"/>
+        <w:numPr>
+          <w:ilvl w:val="0"/>
+          <w:numId w:val="11"/>
+        </w:numPr>
+      </w:pPr>
+      <w:r>
+        <w:t>Permit</w:t>
+      </w:r>
+    </w:p>
+    <w:p>
+      <w:pPr>
+        <w:pStyle w:val="ListParagraph"/>
+        <w:numPr>
+          <w:ilvl w:val="1"/>
+          <w:numId w:val="11"/>
+        </w:numPr>
+      </w:pPr>
+      <w:r>
+        <w:t>TRUE</w:t>
+      </w:r>
+    </w:p>
+    <w:p>
+      <w:pPr>
+        <w:pStyle w:val="ListParagraph"/>
+        <w:numPr>
+          <w:ilvl w:val="1"/>
+          <w:numId w:val="11"/>
+        </w:numPr>
+      </w:pPr>
+      <w:r>
+        <w:t>FALSE</w:t>
+      </w:r>
+    </w:p>
+    <w:p>
+      <w:pPr>
+        <w:pStyle w:val="ListParagraph"/>
+        <w:numPr>
+          <w:ilvl w:val="1"/>
+          <w:numId w:val="11"/>
+        </w:numPr>
+      </w:pPr>
+      <w:r>
+        <w:t>Unknown – dla brakujących danych</w:t>
+      </w:r>
+    </w:p>
+    <w:p>
+      <w:pPr>
+        <w:pStyle w:val="ListParagraph"/>
+        <w:ind w:left="1068"/>
+      </w:pPr>
+    </w:p>
+    <w:p>
+      <w:pPr>
+        <w:pStyle w:val="ListParagraph"/>
+        <w:numPr>
+          <w:ilvl w:val="0"/>
+          <w:numId w:val="11"/>
+        </w:numPr>
+      </w:pPr>
+      <w:r>
+        <w:t>public_meeting</w:t>
+      </w:r>
+    </w:p>
+    <w:p>
+      <w:pPr>
+        <w:pStyle w:val="ListParagraph"/>
+        <w:numPr>
+          <w:ilvl w:val="1"/>
+          <w:numId w:val="11"/>
+        </w:numPr>
+      </w:pPr>
+      <w:r>
+        <w:t>TRUE</w:t>
+      </w:r>
+    </w:p>
+    <w:p>
+      <w:pPr>
+        <w:pStyle w:val="ListParagraph"/>
+        <w:numPr>
+          <w:ilvl w:val="1"/>
+          <w:numId w:val="11"/>
+        </w:numPr>
+      </w:pPr>
+      <w:r>
+        <w:t>FALSE</w:t>
+      </w:r>
+    </w:p>
+    <w:p>
+      <w:pPr>
+        <w:pStyle w:val="ListParagraph"/>
+        <w:numPr>
+          <w:ilvl w:val="1"/>
+          <w:numId w:val="11"/>
+        </w:numPr>
+      </w:pPr>
+      <w:r>
+        <w:t>Unknown – dla brakujących danych</w:t>
+      </w:r>
+    </w:p>
+    <w:p>
+      <w:r>
+        <w:br w:type="page"/>
+      </w:r>
+    </w:p>
+    <w:p>
+      <w:pPr>
+        <w:pStyle w:val="ListParagraph"/>
+        <w:ind w:left="1068"/>
+      </w:pPr>
+    </w:p>
+    <w:p>
+      <w:pPr>
+        <w:pStyle w:val="ListParagraph"/>
+        <w:numPr>
+          <w:ilvl w:val="0"/>
+          <w:numId w:val="11"/>
+        </w:numPr>
+      </w:pPr>
+      <w:r>
+        <w:t>construction_year</w:t>
+      </w:r>
+    </w:p>
+    <w:p>
+      <w:pPr>
+        <w:pStyle w:val="ListParagraph"/>
+        <w:numPr>
+          <w:ilvl w:val="1"/>
+          <w:numId w:val="11"/>
+        </w:numPr>
+      </w:pPr>
+      <w:r>
+        <w:t>round (construction_year</w:t>
+      </w:r>
+      <w:r>
+        <w:t>)</w:t>
+      </w:r>
+    </w:p>
+    <w:p>
+      <w:pPr>
+        <w:pStyle w:val="ListParagraph"/>
+        <w:numPr>
+          <w:ilvl w:val="1"/>
+          <w:numId w:val="11"/>
+        </w:numPr>
+      </w:pPr>
+      <w:r>
+        <w:t>Unknown</w:t>
+      </w:r>
+      <w:r>
+        <w:t xml:space="preserve"> - dla brakujących danych</w:t>
+      </w:r>
+    </w:p>
+    <w:p/>
+    <w:p>
+      <w:r>
+        <w:t>Wykres po wykonaniu operacji:</w:t>
+      </w:r>
+    </w:p>
+    <w:p>
+      <w:pPr>
+        <w:ind w:left="-1276"/>
+      </w:pPr>
+      <w:r>
+        <w:rPr>
+          <w:noProof/>
+        </w:rPr>
+        <w:drawing>
+          <wp:inline distT="0" distB="0" distL="0" distR="0" wp14:anchorId="3A428374" wp14:editId="5E7FD478">
+            <wp:extent cx="7448550" cy="5606435"/>
+            <wp:effectExtent l="0" t="0" r="0" b="0"/>
+            <wp:docPr id="4" name="Picture 4"/>
+            <wp:cNvGraphicFramePr>
+              <a:graphicFrameLocks xmlns:a="http://schemas.openxmlformats.org/drawingml/2006/main" noChangeAspect="1"/>
+            </wp:cNvGraphicFramePr>
+            <a:graphic xmlns:a="http://schemas.openxmlformats.org/drawingml/2006/main">
+              <a:graphicData uri="http://schemas.openxmlformats.org/drawingml/2006/picture">
+                <pic:pic xmlns:pic="http://schemas.openxmlformats.org/drawingml/2006/picture">
+                  <pic:nvPicPr>
+                    <pic:cNvPr id="1" name=""/>
+                    <pic:cNvPicPr/>
+                  </pic:nvPicPr>
+                  <pic:blipFill rotWithShape="1">
+                    <a:blip r:embed="rId12"/>
+                    <a:srcRect l="17361" t="5732" r="21131" b="53116"/>
+                    <a:stretch/>
+                  </pic:blipFill>
+                  <pic:spPr bwMode="auto">
+                    <a:xfrm>
+                      <a:off x="0" y="0"/>
+                      <a:ext cx="7459163" cy="5614423"/>
+                    </a:xfrm>
+                    <a:prstGeom prst="rect">
+                      <a:avLst/>
+                    </a:prstGeom>
+                    <a:ln>
+                      <a:noFill/>
+                    </a:ln>
+                    <a:extLst>
+                      <a:ext uri="{53640926-AAD7-44D8-BBD7-CCE9431645EC}">
+                        <a14:shadowObscured xmlns:a14="http://schemas.microsoft.com/office/drawing/2010/main"/>
+                      </a:ext>
+                    </a:extLst>
+                  </pic:spPr>
+                </pic:pic>
+              </a:graphicData>
+            </a:graphic>
+          </wp:inline>
+        </w:drawing>
+      </w:r>
+    </w:p>
+    <w:p/>
+    <w:p>
+      <w:pPr>
+        <w:pStyle w:val="ListParagraph"/>
+        <w:numPr>
+          <w:ilvl w:val="0"/>
+          <w:numId w:val="11"/>
+        </w:numPr>
+      </w:pPr>
+      <w:r>
+        <w:t>date_recorded</w:t>
+      </w:r>
+      <w:r>
+        <w:t xml:space="preserve"> – Obliczenie różnicy daty w </w:t>
+      </w:r>
+      <w:r>
+        <w:t>dniach</w:t>
+      </w:r>
+      <w:r>
+        <w:t>, od najwczesniejszego pomiaru ”</w:t>
+      </w:r>
+      <w:r>
+        <w:t>2001-3-26</w:t>
+      </w:r>
+      <w:r>
+        <w:t>”</w:t>
+      </w:r>
+    </w:p>
+    <w:p>
+      <w:pPr>
+        <w:pStyle w:val="ListParagraph"/>
+        <w:numPr>
+          <w:ilvl w:val="1"/>
+          <w:numId w:val="11"/>
+        </w:numPr>
+        <w:rPr>
+          <w:b/>
+          <w:lang w:val="en-US"/>
+        </w:rPr>
+      </w:pPr>
+      <w:r>
+        <w:rPr>
+          <w:b/>
+          <w:lang w:val="en-US"/>
+        </w:rPr>
+        <w:t xml:space="preserve">round(date_diff(date_parse_custom("2001-3-26","yyyy-MM-dd","de"), </w:t>
+      </w:r>
+      <w:proofErr w:type="spellStart"/>
+      <w:r>
+        <w:rPr>
+          <w:b/>
+          <w:lang w:val="en-US"/>
+        </w:rPr>
+        <w:t>date_recorded</w:t>
+      </w:r>
+      <w:proofErr w:type="spellEnd"/>
+      <w:r>
+        <w:rPr>
+          <w:b/>
+          <w:lang w:val="en-US"/>
+        </w:rPr>
+        <w:t>) / 86400000, 0)</w:t>
+      </w:r>
+    </w:p>
+    <w:p>
+      <w:pPr>
+        <w:rPr>
+          <w:lang w:val="en-US"/>
+        </w:rPr>
+      </w:pPr>
+      <w:r>
+        <w:rPr>
+          <w:lang w:val="en-US"/>
+        </w:rPr>
+        <w:br w:type="page"/>
+      </w:r>
+    </w:p>
+    <w:p>
+      <w:pPr>
+        <w:pStyle w:val="Heading1"/>
+        <w:rPr>
+          <w:rFonts w:ascii="Arial" w:eastAsiaTheme="minorHAnsi" w:hAnsi="Arial" w:cs="Arial"/>
+          <w:b/>
+          <w:color w:val="auto"/>
+          <w:sz w:val="36"/>
+          <w:szCs w:val="36"/>
+        </w:rPr>
+      </w:pPr>
+      <w:r>
+        <w:rPr>
+          <w:rFonts w:ascii="Arial" w:eastAsiaTheme="minorHAnsi" w:hAnsi="Arial" w:cs="Arial"/>
+          <w:b/>
+          <w:color w:val="auto"/>
+          <w:sz w:val="36"/>
+          <w:szCs w:val="36"/>
+        </w:rPr>
+        <w:lastRenderedPageBreak/>
+        <w:t>Klasyfikacja danych</w:t>
+      </w:r>
+    </w:p>
+    <w:p/>
+    <w:p>
+      <w:pPr>
+        <w:ind w:firstLine="708"/>
+      </w:pPr>
+      <w:r>
+        <w:t xml:space="preserve">Do klasyfikacji danych </w:t>
+      </w:r>
+      <w:r>
+        <w:t>przetestowaliśmy</w:t>
+      </w:r>
+      <w:r>
+        <w:t xml:space="preserve"> 3 ró</w:t>
+      </w:r>
+      <w:r>
+        <w:t>ż</w:t>
+      </w:r>
+      <w:r>
+        <w:t xml:space="preserve">ne algorytmy. Najlepiej wywapadł algorytm </w:t>
+      </w:r>
+      <w:r>
+        <w:t>Gradient Boosted Trees</w:t>
+      </w:r>
+      <w:r>
+        <w:t xml:space="preserve"> i z wyników tego algorytmu skorzystaliśmy do przesłania wyników konkursowych. </w:t>
+      </w:r>
+    </w:p>
+    <w:p/>
+    <w:p>
+      <w:pPr>
+        <w:pStyle w:val="ListParagraph"/>
+        <w:numPr>
+          <w:ilvl w:val="0"/>
+          <w:numId w:val="11"/>
+        </w:numPr>
+      </w:pPr>
+      <w:r>
+        <w:t xml:space="preserve">Naive Bayes </w:t>
+      </w:r>
+    </w:p>
+    <w:p>
+      <w:pPr>
+        <w:pStyle w:val="ListParagraph"/>
+        <w:ind w:left="1068"/>
+      </w:pPr>
+    </w:p>
+    <w:p>
+      <w:pPr>
+        <w:ind w:left="-993"/>
+      </w:pPr>
+      <w:r>
+        <w:rPr>
+          <w:noProof/>
+        </w:rPr>
+        <w:drawing>
+          <wp:inline distT="0" distB="0" distL="0" distR="0" wp14:anchorId="3A8353FC" wp14:editId="71455467">
+            <wp:extent cx="7153157" cy="1466850"/>
+            <wp:effectExtent l="0" t="0" r="0" b="0"/>
+            <wp:docPr id="11" name="Picture 11"/>
+            <wp:cNvGraphicFramePr>
+              <a:graphicFrameLocks xmlns:a="http://schemas.openxmlformats.org/drawingml/2006/main" noChangeAspect="1"/>
+            </wp:cNvGraphicFramePr>
+            <a:graphic xmlns:a="http://schemas.openxmlformats.org/drawingml/2006/main">
+              <a:graphicData uri="http://schemas.openxmlformats.org/drawingml/2006/picture">
+                <pic:pic xmlns:pic="http://schemas.openxmlformats.org/drawingml/2006/picture">
+                  <pic:nvPicPr>
+                    <pic:cNvPr id="1" name=""/>
+                    <pic:cNvPicPr/>
+                  </pic:nvPicPr>
+                  <pic:blipFill rotWithShape="1">
+                    <a:blip r:embed="rId13"/>
+                    <a:srcRect l="14054" t="16167" r="20635" b="60024"/>
+                    <a:stretch/>
+                  </pic:blipFill>
+                  <pic:spPr bwMode="auto">
+                    <a:xfrm>
+                      <a:off x="0" y="0"/>
+                      <a:ext cx="7204496" cy="1477378"/>
+                    </a:xfrm>
+                    <a:prstGeom prst="rect">
+                      <a:avLst/>
+                    </a:prstGeom>
+                    <a:ln>
+                      <a:noFill/>
+                    </a:ln>
+                    <a:extLst>
+                      <a:ext uri="{53640926-AAD7-44D8-BBD7-CCE9431645EC}">
+                        <a14:shadowObscured xmlns:a14="http://schemas.microsoft.com/office/drawing/2010/main"/>
+                      </a:ext>
+                    </a:extLst>
+                  </pic:spPr>
+                </pic:pic>
+              </a:graphicData>
+            </a:graphic>
+          </wp:inline>
+        </w:drawing>
+      </w:r>
+    </w:p>
+    <w:p>
+      <w:pPr>
+        <w:pStyle w:val="ListParagraph"/>
+        <w:ind w:left="1068"/>
+      </w:pPr>
+    </w:p>
+    <w:p>
+      <w:pPr>
+        <w:pStyle w:val="ListParagraph"/>
+        <w:numPr>
+          <w:ilvl w:val="0"/>
+          <w:numId w:val="11"/>
+        </w:numPr>
+      </w:pPr>
+      <w:r>
+        <w:t>Decision Tree</w:t>
+      </w:r>
+    </w:p>
+    <w:p>
+      <w:pPr>
+        <w:pStyle w:val="ListParagraph"/>
+        <w:ind w:left="1068"/>
+      </w:pPr>
+    </w:p>
+    <w:p>
+      <w:pPr>
+        <w:ind w:left="-1134"/>
+      </w:pPr>
+      <w:r>
+        <w:rPr>
+          <w:noProof/>
+        </w:rPr>
+        <w:drawing>
+          <wp:inline distT="0" distB="0" distL="0" distR="0" wp14:anchorId="3101356B" wp14:editId="166B286F">
+            <wp:extent cx="7219950" cy="1571420"/>
+            <wp:effectExtent l="0" t="0" r="0" b="0"/>
+            <wp:docPr id="5" name="Picture 5"/>
+            <wp:cNvGraphicFramePr>
+              <a:graphicFrameLocks xmlns:a="http://schemas.openxmlformats.org/drawingml/2006/main" noChangeAspect="1"/>
+            </wp:cNvGraphicFramePr>
+            <a:graphic xmlns:a="http://schemas.openxmlformats.org/drawingml/2006/main">
+              <a:graphicData uri="http://schemas.openxmlformats.org/drawingml/2006/picture">
+                <pic:pic xmlns:pic="http://schemas.openxmlformats.org/drawingml/2006/picture">
+                  <pic:nvPicPr>
+                    <pic:cNvPr id="1" name=""/>
+                    <pic:cNvPicPr/>
+                  </pic:nvPicPr>
+                  <pic:blipFill rotWithShape="1">
+                    <a:blip r:embed="rId14"/>
+                    <a:srcRect l="14054" t="15873" r="20635" b="58847"/>
+                    <a:stretch/>
+                  </pic:blipFill>
+                  <pic:spPr bwMode="auto">
+                    <a:xfrm>
+                      <a:off x="0" y="0"/>
+                      <a:ext cx="7317376" cy="1592625"/>
+                    </a:xfrm>
+                    <a:prstGeom prst="rect">
+                      <a:avLst/>
+                    </a:prstGeom>
+                    <a:ln>
+                      <a:noFill/>
+                    </a:ln>
+                    <a:extLst>
+                      <a:ext uri="{53640926-AAD7-44D8-BBD7-CCE9431645EC}">
+                        <a14:shadowObscured xmlns:a14="http://schemas.microsoft.com/office/drawing/2010/main"/>
+                      </a:ext>
+                    </a:extLst>
+                  </pic:spPr>
+                </pic:pic>
+              </a:graphicData>
+            </a:graphic>
+          </wp:inline>
+        </w:drawing>
+      </w:r>
+    </w:p>
+    <w:p/>
+    <w:p>
+      <w:pPr>
+        <w:pStyle w:val="ListParagraph"/>
+        <w:numPr>
+          <w:ilvl w:val="0"/>
+          <w:numId w:val="11"/>
+        </w:numPr>
+      </w:pPr>
+      <w:r>
+        <w:t>Gradient Boosted Trees</w:t>
+      </w:r>
+    </w:p>
+    <w:p>
+      <w:pPr>
+        <w:pStyle w:val="ListParagraph"/>
+        <w:ind w:left="1068"/>
+      </w:pPr>
+    </w:p>
+    <w:p>
+      <w:pPr>
+        <w:pStyle w:val="ListParagraph"/>
+        <w:ind w:left="1068"/>
+        <w:rPr>
+          <w:noProof/>
+        </w:rPr>
+      </w:pPr>
+    </w:p>
+    <w:p>
+      <w:pPr>
+        <w:pStyle w:val="ListParagraph"/>
+        <w:ind w:left="-993"/>
+      </w:pPr>
+      <w:r>
+        <w:rPr>
+          <w:noProof/>
+        </w:rPr>
+        <w:drawing>
+          <wp:inline distT="0" distB="0" distL="0" distR="0" wp14:anchorId="680C267E" wp14:editId="6C01446A">
+            <wp:extent cx="7134225" cy="1554896"/>
+            <wp:effectExtent l="0" t="0" r="0" b="7620"/>
+            <wp:docPr id="10" name="Picture 10"/>
+            <wp:cNvGraphicFramePr>
+              <a:graphicFrameLocks xmlns:a="http://schemas.openxmlformats.org/drawingml/2006/main" noChangeAspect="1"/>
+            </wp:cNvGraphicFramePr>
+            <a:graphic xmlns:a="http://schemas.openxmlformats.org/drawingml/2006/main">
+              <a:graphicData uri="http://schemas.openxmlformats.org/drawingml/2006/picture">
+                <pic:pic xmlns:pic="http://schemas.openxmlformats.org/drawingml/2006/picture">
+                  <pic:nvPicPr>
+                    <pic:cNvPr id="1" name=""/>
+                    <pic:cNvPicPr/>
+                  </pic:nvPicPr>
+                  <pic:blipFill rotWithShape="1">
+                    <a:blip r:embed="rId15"/>
+                    <a:srcRect l="14219" t="15873" r="21296" b="59141"/>
+                    <a:stretch/>
+                  </pic:blipFill>
+                  <pic:spPr bwMode="auto">
+                    <a:xfrm>
+                      <a:off x="0" y="0"/>
+                      <a:ext cx="7192346" cy="1567563"/>
+                    </a:xfrm>
+                    <a:prstGeom prst="rect">
+                      <a:avLst/>
+                    </a:prstGeom>
+                    <a:ln>
+                      <a:noFill/>
+                    </a:ln>
+                    <a:extLst>
+                      <a:ext uri="{53640926-AAD7-44D8-BBD7-CCE9431645EC}">
+                        <a14:shadowObscured xmlns:a14="http://schemas.microsoft.com/office/drawing/2010/main"/>
+                      </a:ext>
+                    </a:extLst>
+                  </pic:spPr>
+                </pic:pic>
+              </a:graphicData>
+            </a:graphic>
+          </wp:inline>
+        </w:drawing>
+      </w:r>
+    </w:p>
+    <w:p>
+      <w:pPr>
+        <w:rPr>
+          <w:noProof/>
+        </w:rPr>
+      </w:pPr>
+    </w:p>
+    <w:p>
+      <w:pPr>
+        <w:pStyle w:val="Heading1"/>
+        <w:rPr>
+          <w:rFonts w:ascii="Arial" w:eastAsiaTheme="minorHAnsi" w:hAnsi="Arial" w:cs="Arial"/>
+          <w:b/>
+          <w:color w:val="auto"/>
+          <w:sz w:val="36"/>
+          <w:szCs w:val="36"/>
+        </w:rPr>
+      </w:pPr>
+      <w:r>
+        <w:rPr>
+          <w:rFonts w:ascii="Arial" w:eastAsiaTheme="minorHAnsi" w:hAnsi="Arial" w:cs="Arial"/>
+          <w:b/>
+          <w:color w:val="auto"/>
+          <w:sz w:val="36"/>
+          <w:szCs w:val="36"/>
+        </w:rPr>
+        <w:lastRenderedPageBreak/>
+        <w:t>Wynik konkursowy</w:t>
+      </w:r>
+    </w:p>
+    <w:p/>
+    <w:p>
+      <w:r>
+        <w:t xml:space="preserve">Po wysłaniu danych </w:t>
+      </w:r>
+      <w:r>
+        <w:t>otrzymaliśmy poniższy wynik:</w:t>
+      </w:r>
+    </w:p>
+    <w:p/>
+    <w:p>
+      <w:pPr>
+        <w:ind w:left="-1134"/>
+        <w:jc w:val="center"/>
+      </w:pPr>
+      <w:r>
+        <w:rPr>
+          <w:noProof/>
+        </w:rPr>
+        <w:drawing>
+          <wp:inline distT="0" distB="0" distL="0" distR="0" wp14:anchorId="74AE88EB" wp14:editId="4921904F">
+            <wp:extent cx="4951677" cy="3752850"/>
+            <wp:effectExtent l="0" t="0" r="1905" b="0"/>
+            <wp:docPr id="13" name="Picture 13"/>
+            <wp:cNvGraphicFramePr>
+              <a:graphicFrameLocks xmlns:a="http://schemas.openxmlformats.org/drawingml/2006/main" noChangeAspect="1"/>
+            </wp:cNvGraphicFramePr>
+            <a:graphic xmlns:a="http://schemas.openxmlformats.org/drawingml/2006/main">
+              <a:graphicData uri="http://schemas.openxmlformats.org/drawingml/2006/picture">
+                <pic:pic xmlns:pic="http://schemas.openxmlformats.org/drawingml/2006/picture">
+                  <pic:nvPicPr>
+                    <pic:cNvPr id="1" name=""/>
+                    <pic:cNvPicPr/>
+                  </pic:nvPicPr>
+                  <pic:blipFill rotWithShape="1">
+                    <a:blip r:embed="rId16"/>
+                    <a:srcRect l="34392" t="12933" r="34193" b="44740"/>
+                    <a:stretch/>
+                  </pic:blipFill>
+                  <pic:spPr bwMode="auto">
+                    <a:xfrm>
+                      <a:off x="0" y="0"/>
+                      <a:ext cx="4965635" cy="3763428"/>
+                    </a:xfrm>
+                    <a:prstGeom prst="rect">
+                      <a:avLst/>
+                    </a:prstGeom>
+                    <a:ln>
+                      <a:noFill/>
+                    </a:ln>
+                    <a:extLst>
+                      <a:ext uri="{53640926-AAD7-44D8-BBD7-CCE9431645EC}">
+                        <a14:shadowObscured xmlns:a14="http://schemas.microsoft.com/office/drawing/2010/main"/>
+                      </a:ext>
+                    </a:extLst>
+                  </pic:spPr>
+                </pic:pic>
+              </a:graphicData>
+            </a:graphic>
+          </wp:inline>
+        </w:drawing>
+      </w:r>
+    </w:p>
+    <w:p>
+      <w:pPr>
+        <w:ind w:left="720"/>
+        <w:rPr>
+          <w:lang w:val="en-US"/>
+        </w:rPr>
+      </w:pPr>
+    </w:p>
+    <w:p>
+      <w:pPr>
+        <w:pStyle w:val="Heading1"/>
+        <w:rPr>
+          <w:rFonts w:ascii="Arial" w:eastAsiaTheme="minorHAnsi" w:hAnsi="Arial" w:cs="Arial"/>
+          <w:b/>
+          <w:color w:val="auto"/>
+          <w:sz w:val="36"/>
+          <w:szCs w:val="36"/>
+        </w:rPr>
+      </w:pPr>
+      <w:r>
+        <w:rPr>
+          <w:rFonts w:ascii="Arial" w:eastAsiaTheme="minorHAnsi" w:hAnsi="Arial" w:cs="Arial"/>
+          <w:b/>
+          <w:color w:val="auto"/>
+          <w:sz w:val="36"/>
+          <w:szCs w:val="36"/>
+        </w:rPr>
+        <w:t>Wnioski</w:t>
+      </w:r>
+    </w:p>
+    <w:p/>
+    <w:p>
+      <w:pPr>
+        <w:pStyle w:val="ListParagraph"/>
+        <w:numPr>
+          <w:ilvl w:val="0"/>
+          <w:numId w:val="11"/>
+        </w:numPr>
+      </w:pPr>
+      <w:r>
+        <w:t>Oprogramowanie RapidMiner bardzo ułatwia analizowanie dnaych i wykorzystywanie gotowych komponentów. Program jest bardzo intuicyjny i w szybkim czasie można wykonać analize na danych. Dodatkowo dzięki gotowym komponentów,  likwidujemy problemy składniowe, które mogą się pojawiąc podczas wykorzystania takich języków jak R lub python.</w:t>
+      </w:r>
+      <w:r>
+        <w:br/>
+      </w:r>
+    </w:p>
+    <w:p>
+      <w:pPr>
+        <w:pStyle w:val="ListParagraph"/>
+        <w:numPr>
+          <w:ilvl w:val="0"/>
+          <w:numId w:val="11"/>
+        </w:numPr>
+      </w:pPr>
+      <w:r>
+        <w:t>Dane zawierają bardzo wiele informacji na różnych stopniach szczegółowości, dzięki temu możemu wybrać jak bardzo dokładnie chcemy zbudować nasz klasyfikator.</w:t>
+      </w:r>
+      <w:r>
+        <w:br/>
+      </w:r>
+    </w:p>
+    <w:p>
+      <w:pPr>
+        <w:pStyle w:val="ListParagraph"/>
+        <w:numPr>
+          <w:ilvl w:val="0"/>
+          <w:numId w:val="11"/>
+        </w:numPr>
+      </w:pPr>
+      <w:r>
+        <w:t>Dzięki dużemu zbiórowi dostępnych  algorymtów, w bardzo szybki sposób (zmieniająć „bloczek”), jesteśmy w stanie sprawdzić inny algorytm klasyfikacji danych.</w:t>
+      </w:r>
+      <w:r>
+        <w:t xml:space="preserve"> </w:t>
+      </w:r>
+      <w:r>
+        <w:t xml:space="preserve">Najlepszy wynik otrzymaliśmy korzystając z algorytmu </w:t>
+      </w:r>
+      <w:r>
+        <w:t>Gradient Boosted Trees</w:t>
+      </w:r>
+      <w:bookmarkStart w:id="2" w:name="_GoBack"/>
+      <w:bookmarkEnd w:id="2"/>
+    </w:p>
+    <w:p>
+      <w:pPr>
+        <w:ind w:left="720"/>
+      </w:pPr>
+    </w:p>
     <w:sectPr>
       <w:pgSz w:w="11906" w:h="16838"/>
       <w:pgMar w:top="1417" w:right="1417" w:bottom="1417" w:left="1417" w:header="708" w:footer="708" w:gutter="0"/>
@@ -2979,16 +8508,16 @@
 <file path=word/numbering.xml><?xml version="1.0" encoding="utf-8"?>
 <w:numbering xmlns:wpc="http://schemas.microsoft.com/office/word/2010/wordprocessingCanvas" xmlns:cx="http://schemas.microsoft.com/office/drawing/2014/chartex" xmlns:cx1="http://schemas.microsoft.com/office/drawing/2015/9/8/chartex" xmlns:cx2="http://schemas.microsoft.com/office/drawing/2015/10/21/chartex" xmlns:cx3="http://schemas.microsoft.com/office/drawing/2016/5/9/chartex" xmlns:cx4="http://schemas.microsoft.com/office/drawing/2016/5/10/chartex" xmlns:cx5="http://schemas.microsoft.com/office/drawing/2016/5/11/chartex" xmlns:cx6="http://schemas.microsoft.com/office/drawing/2016/5/12/chartex" xmlns:cx7="http://schemas.microsoft.com/office/drawing/2016/5/13/chartex" xmlns:cx8="http://schemas.microsoft.com/office/drawing/2016/5/14/chartex" xmlns:mc="http://schemas.openxmlformats.org/markup-compatibility/2006" xmlns:aink="http://schemas.microsoft.com/office/drawing/2016/ink" xmlns:am3d="http://schemas.microsoft.com/office/drawing/2017/model3d" xmlns:o="urn:schemas-microsoft-com:office:office" xmlns:r="http://schemas.openxmlformats.org/officeDocument/2006/relationships" xmlns:m="http://schemas.openxmlformats.org/officeDocument/2006/math" xmlns:v="urn:schemas-microsoft-com:vml" xmlns:wp14="http://schemas.microsoft.com/office/word/2010/wordprocessingDrawing" xmlns:wp="http://schemas.openxmlformats.org/drawingml/2006/wordprocessingDrawing" xmlns:w10="urn:schemas-microsoft-com:office:word" xmlns:w="http://schemas.openxmlformats.org/wordprocessingml/2006/main" xmlns:w14="http://schemas.microsoft.com/office/word/2010/wordml" xmlns:w15="http://schemas.microsoft.com/office/word/2012/wordml" xmlns:w16cid="http://schemas.microsoft.com/office/word/2016/wordml/cid" xmlns:w16se="http://schemas.microsoft.com/office/word/2015/wordml/symex" xmlns:wpg="http://schemas.microsoft.com/office/word/2010/wordprocessingGroup" xmlns:wpi="http://schemas.microsoft.com/office/word/2010/wordprocessingInk" xmlns:wne="http://schemas.microsoft.com/office/word/2006/wordml" xmlns:wps="http://schemas.microsoft.com/office/word/2010/wordprocessingShape" mc:Ignorable="w14 w15 w16se w16cid wp14">
   <w:abstractNum w:abstractNumId="0" w15:restartNumberingAfterBreak="0">
-    <w:nsid w:val="16F0206A"/>
+    <w:nsid w:val="003C323B"/>
     <w:multiLevelType w:val="hybridMultilevel"/>
-    <w:tmpl w:val="5F92EC50"/>
+    <w:tmpl w:val="67A47B48"/>
     <w:lvl w:ilvl="0" w:tplc="04150001">
       <w:start w:val="1"/>
       <w:numFmt w:val="bullet"/>
       <w:lvlText w:val=""/>
       <w:lvlJc w:val="left"/>
       <w:pPr>
-        <w:ind w:left="1428" w:hanging="360"/>
+        <w:ind w:left="720" w:hanging="360"/>
       </w:pPr>
       <w:rPr>
         <w:rFonts w:ascii="Symbol" w:hAnsi="Symbol" w:hint="default"/>
@@ -3000,7 +8529,7 @@
       <w:lvlText w:val="o"/>
       <w:lvlJc w:val="left"/>
       <w:pPr>
-        <w:ind w:left="2148" w:hanging="360"/>
+        <w:ind w:left="1440" w:hanging="360"/>
       </w:pPr>
       <w:rPr>
         <w:rFonts w:ascii="Courier New" w:hAnsi="Courier New" w:cs="Courier New" w:hint="default"/>
@@ -3012,7 +8541,7 @@
       <w:lvlText w:val=""/>
       <w:lvlJc w:val="left"/>
       <w:pPr>
-        <w:ind w:left="2868" w:hanging="360"/>
+        <w:ind w:left="2160" w:hanging="360"/>
       </w:pPr>
       <w:rPr>
         <w:rFonts w:ascii="Wingdings" w:hAnsi="Wingdings" w:hint="default"/>
@@ -3024,7 +8553,7 @@
       <w:lvlText w:val=""/>
       <w:lvlJc w:val="left"/>
       <w:pPr>
-        <w:ind w:left="3588" w:hanging="360"/>
+        <w:ind w:left="2880" w:hanging="360"/>
       </w:pPr>
       <w:rPr>
         <w:rFonts w:ascii="Symbol" w:hAnsi="Symbol" w:hint="default"/>
@@ -3036,7 +8565,7 @@
       <w:lvlText w:val="o"/>
       <w:lvlJc w:val="left"/>
       <w:pPr>
-        <w:ind w:left="4308" w:hanging="360"/>
+        <w:ind w:left="3600" w:hanging="360"/>
       </w:pPr>
       <w:rPr>
         <w:rFonts w:ascii="Courier New" w:hAnsi="Courier New" w:cs="Courier New" w:hint="default"/>
@@ -3048,7 +8577,7 @@
       <w:lvlText w:val=""/>
       <w:lvlJc w:val="left"/>
       <w:pPr>
-        <w:ind w:left="5028" w:hanging="360"/>
+        <w:ind w:left="4320" w:hanging="360"/>
       </w:pPr>
       <w:rPr>
         <w:rFonts w:ascii="Wingdings" w:hAnsi="Wingdings" w:hint="default"/>
@@ -3060,7 +8589,7 @@
       <w:lvlText w:val=""/>
       <w:lvlJc w:val="left"/>
       <w:pPr>
-        <w:ind w:left="5748" w:hanging="360"/>
+        <w:ind w:left="5040" w:hanging="360"/>
       </w:pPr>
       <w:rPr>
         <w:rFonts w:ascii="Symbol" w:hAnsi="Symbol" w:hint="default"/>
@@ -3072,7 +8601,7 @@
       <w:lvlText w:val="o"/>
       <w:lvlJc w:val="left"/>
       <w:pPr>
-        <w:ind w:left="6468" w:hanging="360"/>
+        <w:ind w:left="5760" w:hanging="360"/>
       </w:pPr>
       <w:rPr>
         <w:rFonts w:ascii="Courier New" w:hAnsi="Courier New" w:cs="Courier New" w:hint="default"/>
@@ -3084,7 +8613,7 @@
       <w:lvlText w:val=""/>
       <w:lvlJc w:val="left"/>
       <w:pPr>
-        <w:ind w:left="7188" w:hanging="360"/>
+        <w:ind w:left="6480" w:hanging="360"/>
       </w:pPr>
       <w:rPr>
         <w:rFonts w:ascii="Wingdings" w:hAnsi="Wingdings" w:hint="default"/>
@@ -3092,16 +8621,16 @@
     </w:lvl>
   </w:abstractNum>
   <w:abstractNum w:abstractNumId="1" w15:restartNumberingAfterBreak="0">
-    <w:nsid w:val="170F548A"/>
+    <w:nsid w:val="16F0206A"/>
     <w:multiLevelType w:val="hybridMultilevel"/>
-    <w:tmpl w:val="FF9E1C32"/>
+    <w:tmpl w:val="5F92EC50"/>
     <w:lvl w:ilvl="0" w:tplc="04150001">
       <w:start w:val="1"/>
       <w:numFmt w:val="bullet"/>
       <w:lvlText w:val=""/>
       <w:lvlJc w:val="left"/>
       <w:pPr>
-        <w:ind w:left="2136" w:hanging="360"/>
+        <w:ind w:left="1428" w:hanging="360"/>
       </w:pPr>
       <w:rPr>
         <w:rFonts w:ascii="Symbol" w:hAnsi="Symbol" w:hint="default"/>
@@ -3113,7 +8642,7 @@
       <w:lvlText w:val="o"/>
       <w:lvlJc w:val="left"/>
       <w:pPr>
-        <w:ind w:left="2856" w:hanging="360"/>
+        <w:ind w:left="2148" w:hanging="360"/>
       </w:pPr>
       <w:rPr>
         <w:rFonts w:ascii="Courier New" w:hAnsi="Courier New" w:cs="Courier New" w:hint="default"/>
@@ -3125,7 +8654,7 @@
       <w:lvlText w:val=""/>
       <w:lvlJc w:val="left"/>
       <w:pPr>
-        <w:ind w:left="3576" w:hanging="360"/>
+        <w:ind w:left="2868" w:hanging="360"/>
       </w:pPr>
       <w:rPr>
         <w:rFonts w:ascii="Wingdings" w:hAnsi="Wingdings" w:hint="default"/>
@@ -3137,7 +8666,7 @@
       <w:lvlText w:val=""/>
       <w:lvlJc w:val="left"/>
       <w:pPr>
-        <w:ind w:left="4296" w:hanging="360"/>
+        <w:ind w:left="3588" w:hanging="360"/>
       </w:pPr>
       <w:rPr>
         <w:rFonts w:ascii="Symbol" w:hAnsi="Symbol" w:hint="default"/>
@@ -3149,7 +8678,7 @@
       <w:lvlText w:val="o"/>
       <w:lvlJc w:val="left"/>
       <w:pPr>
-        <w:ind w:left="5016" w:hanging="360"/>
+        <w:ind w:left="4308" w:hanging="360"/>
       </w:pPr>
       <w:rPr>
         <w:rFonts w:ascii="Courier New" w:hAnsi="Courier New" w:cs="Courier New" w:hint="default"/>
@@ -3161,7 +8690,7 @@
       <w:lvlText w:val=""/>
       <w:lvlJc w:val="left"/>
       <w:pPr>
-        <w:ind w:left="5736" w:hanging="360"/>
+        <w:ind w:left="5028" w:hanging="360"/>
       </w:pPr>
       <w:rPr>
         <w:rFonts w:ascii="Wingdings" w:hAnsi="Wingdings" w:hint="default"/>
@@ -3173,7 +8702,7 @@
       <w:lvlText w:val=""/>
       <w:lvlJc w:val="left"/>
       <w:pPr>
-        <w:ind w:left="6456" w:hanging="360"/>
+        <w:ind w:left="5748" w:hanging="360"/>
       </w:pPr>
       <w:rPr>
         <w:rFonts w:ascii="Symbol" w:hAnsi="Symbol" w:hint="default"/>
@@ -3185,7 +8714,7 @@
       <w:lvlText w:val="o"/>
       <w:lvlJc w:val="left"/>
       <w:pPr>
-        <w:ind w:left="7176" w:hanging="360"/>
+        <w:ind w:left="6468" w:hanging="360"/>
       </w:pPr>
       <w:rPr>
         <w:rFonts w:ascii="Courier New" w:hAnsi="Courier New" w:cs="Courier New" w:hint="default"/>
@@ -3197,7 +8726,7 @@
       <w:lvlText w:val=""/>
       <w:lvlJc w:val="left"/>
       <w:pPr>
-        <w:ind w:left="7896" w:hanging="360"/>
+        <w:ind w:left="7188" w:hanging="360"/>
       </w:pPr>
       <w:rPr>
         <w:rFonts w:ascii="Wingdings" w:hAnsi="Wingdings" w:hint="default"/>
@@ -3205,102 +8734,16 @@
     </w:lvl>
   </w:abstractNum>
   <w:abstractNum w:abstractNumId="2" w15:restartNumberingAfterBreak="0">
-    <w:nsid w:val="453D7A94"/>
+    <w:nsid w:val="170F548A"/>
     <w:multiLevelType w:val="hybridMultilevel"/>
-    <w:tmpl w:val="96F6D6C0"/>
-    <w:lvl w:ilvl="0" w:tplc="0415000F">
-      <w:start w:val="1"/>
-      <w:numFmt w:val="decimal"/>
-      <w:lvlText w:val="%1."/>
-      <w:lvlJc w:val="left"/>
-      <w:pPr>
-        <w:ind w:left="720" w:hanging="360"/>
-      </w:pPr>
-    </w:lvl>
-    <w:lvl w:ilvl="1" w:tplc="04150019" w:tentative="1">
-      <w:start w:val="1"/>
-      <w:numFmt w:val="lowerLetter"/>
-      <w:lvlText w:val="%2."/>
-      <w:lvlJc w:val="left"/>
-      <w:pPr>
-        <w:ind w:left="1440" w:hanging="360"/>
-      </w:pPr>
-    </w:lvl>
-    <w:lvl w:ilvl="2" w:tplc="0415001B" w:tentative="1">
-      <w:start w:val="1"/>
-      <w:numFmt w:val="lowerRoman"/>
-      <w:lvlText w:val="%3."/>
-      <w:lvlJc w:val="right"/>
-      <w:pPr>
-        <w:ind w:left="2160" w:hanging="180"/>
-      </w:pPr>
-    </w:lvl>
-    <w:lvl w:ilvl="3" w:tplc="0415000F" w:tentative="1">
-      <w:start w:val="1"/>
-      <w:numFmt w:val="decimal"/>
-      <w:lvlText w:val="%4."/>
-      <w:lvlJc w:val="left"/>
-      <w:pPr>
-        <w:ind w:left="2880" w:hanging="360"/>
-      </w:pPr>
-    </w:lvl>
-    <w:lvl w:ilvl="4" w:tplc="04150019" w:tentative="1">
-      <w:start w:val="1"/>
-      <w:numFmt w:val="lowerLetter"/>
-      <w:lvlText w:val="%5."/>
-      <w:lvlJc w:val="left"/>
-      <w:pPr>
-        <w:ind w:left="3600" w:hanging="360"/>
-      </w:pPr>
-    </w:lvl>
-    <w:lvl w:ilvl="5" w:tplc="0415001B" w:tentative="1">
-      <w:start w:val="1"/>
-      <w:numFmt w:val="lowerRoman"/>
-      <w:lvlText w:val="%6."/>
-      <w:lvlJc w:val="right"/>
-      <w:pPr>
-        <w:ind w:left="4320" w:hanging="180"/>
-      </w:pPr>
-    </w:lvl>
-    <w:lvl w:ilvl="6" w:tplc="0415000F" w:tentative="1">
-      <w:start w:val="1"/>
-      <w:numFmt w:val="decimal"/>
-      <w:lvlText w:val="%7."/>
-      <w:lvlJc w:val="left"/>
-      <w:pPr>
-        <w:ind w:left="5040" w:hanging="360"/>
-      </w:pPr>
-    </w:lvl>
-    <w:lvl w:ilvl="7" w:tplc="04150019" w:tentative="1">
-      <w:start w:val="1"/>
-      <w:numFmt w:val="lowerLetter"/>
-      <w:lvlText w:val="%8."/>
-      <w:lvlJc w:val="left"/>
-      <w:pPr>
-        <w:ind w:left="5760" w:hanging="360"/>
-      </w:pPr>
-    </w:lvl>
-    <w:lvl w:ilvl="8" w:tplc="0415001B" w:tentative="1">
-      <w:start w:val="1"/>
-      <w:numFmt w:val="lowerRoman"/>
-      <w:lvlText w:val="%9."/>
-      <w:lvlJc w:val="right"/>
-      <w:pPr>
-        <w:ind w:left="6480" w:hanging="180"/>
-      </w:pPr>
-    </w:lvl>
-  </w:abstractNum>
-  <w:abstractNum w:abstractNumId="3" w15:restartNumberingAfterBreak="0">
-    <w:nsid w:val="56222922"/>
-    <w:multiLevelType w:val="hybridMultilevel"/>
-    <w:tmpl w:val="594C48FC"/>
+    <w:tmpl w:val="FF9E1C32"/>
     <w:lvl w:ilvl="0" w:tplc="04150001">
       <w:start w:val="1"/>
       <w:numFmt w:val="bullet"/>
       <w:lvlText w:val=""/>
       <w:lvlJc w:val="left"/>
       <w:pPr>
-        <w:ind w:left="720" w:hanging="360"/>
+        <w:ind w:left="2136" w:hanging="360"/>
       </w:pPr>
       <w:rPr>
         <w:rFonts w:ascii="Symbol" w:hAnsi="Symbol" w:hint="default"/>
@@ -3312,6 +8755,404 @@
       <w:lvlText w:val="o"/>
       <w:lvlJc w:val="left"/>
       <w:pPr>
+        <w:ind w:left="2856" w:hanging="360"/>
+      </w:pPr>
+      <w:rPr>
+        <w:rFonts w:ascii="Courier New" w:hAnsi="Courier New" w:cs="Courier New" w:hint="default"/>
+      </w:rPr>
+    </w:lvl>
+    <w:lvl w:ilvl="2" w:tplc="04150005" w:tentative="1">
+      <w:start w:val="1"/>
+      <w:numFmt w:val="bullet"/>
+      <w:lvlText w:val=""/>
+      <w:lvlJc w:val="left"/>
+      <w:pPr>
+        <w:ind w:left="3576" w:hanging="360"/>
+      </w:pPr>
+      <w:rPr>
+        <w:rFonts w:ascii="Wingdings" w:hAnsi="Wingdings" w:hint="default"/>
+      </w:rPr>
+    </w:lvl>
+    <w:lvl w:ilvl="3" w:tplc="04150001" w:tentative="1">
+      <w:start w:val="1"/>
+      <w:numFmt w:val="bullet"/>
+      <w:lvlText w:val=""/>
+      <w:lvlJc w:val="left"/>
+      <w:pPr>
+        <w:ind w:left="4296" w:hanging="360"/>
+      </w:pPr>
+      <w:rPr>
+        <w:rFonts w:ascii="Symbol" w:hAnsi="Symbol" w:hint="default"/>
+      </w:rPr>
+    </w:lvl>
+    <w:lvl w:ilvl="4" w:tplc="04150003" w:tentative="1">
+      <w:start w:val="1"/>
+      <w:numFmt w:val="bullet"/>
+      <w:lvlText w:val="o"/>
+      <w:lvlJc w:val="left"/>
+      <w:pPr>
+        <w:ind w:left="5016" w:hanging="360"/>
+      </w:pPr>
+      <w:rPr>
+        <w:rFonts w:ascii="Courier New" w:hAnsi="Courier New" w:cs="Courier New" w:hint="default"/>
+      </w:rPr>
+    </w:lvl>
+    <w:lvl w:ilvl="5" w:tplc="04150005" w:tentative="1">
+      <w:start w:val="1"/>
+      <w:numFmt w:val="bullet"/>
+      <w:lvlText w:val=""/>
+      <w:lvlJc w:val="left"/>
+      <w:pPr>
+        <w:ind w:left="5736" w:hanging="360"/>
+      </w:pPr>
+      <w:rPr>
+        <w:rFonts w:ascii="Wingdings" w:hAnsi="Wingdings" w:hint="default"/>
+      </w:rPr>
+    </w:lvl>
+    <w:lvl w:ilvl="6" w:tplc="04150001" w:tentative="1">
+      <w:start w:val="1"/>
+      <w:numFmt w:val="bullet"/>
+      <w:lvlText w:val=""/>
+      <w:lvlJc w:val="left"/>
+      <w:pPr>
+        <w:ind w:left="6456" w:hanging="360"/>
+      </w:pPr>
+      <w:rPr>
+        <w:rFonts w:ascii="Symbol" w:hAnsi="Symbol" w:hint="default"/>
+      </w:rPr>
+    </w:lvl>
+    <w:lvl w:ilvl="7" w:tplc="04150003" w:tentative="1">
+      <w:start w:val="1"/>
+      <w:numFmt w:val="bullet"/>
+      <w:lvlText w:val="o"/>
+      <w:lvlJc w:val="left"/>
+      <w:pPr>
+        <w:ind w:left="7176" w:hanging="360"/>
+      </w:pPr>
+      <w:rPr>
+        <w:rFonts w:ascii="Courier New" w:hAnsi="Courier New" w:cs="Courier New" w:hint="default"/>
+      </w:rPr>
+    </w:lvl>
+    <w:lvl w:ilvl="8" w:tplc="04150005" w:tentative="1">
+      <w:start w:val="1"/>
+      <w:numFmt w:val="bullet"/>
+      <w:lvlText w:val=""/>
+      <w:lvlJc w:val="left"/>
+      <w:pPr>
+        <w:ind w:left="7896" w:hanging="360"/>
+      </w:pPr>
+      <w:rPr>
+        <w:rFonts w:ascii="Wingdings" w:hAnsi="Wingdings" w:hint="default"/>
+      </w:rPr>
+    </w:lvl>
+  </w:abstractNum>
+  <w:abstractNum w:abstractNumId="3" w15:restartNumberingAfterBreak="0">
+    <w:nsid w:val="22333CFA"/>
+    <w:multiLevelType w:val="hybridMultilevel"/>
+    <w:tmpl w:val="16DA1684"/>
+    <w:lvl w:ilvl="0" w:tplc="04150001">
+      <w:start w:val="1"/>
+      <w:numFmt w:val="bullet"/>
+      <w:lvlText w:val=""/>
+      <w:lvlJc w:val="left"/>
+      <w:pPr>
+        <w:ind w:left="1068" w:hanging="360"/>
+      </w:pPr>
+      <w:rPr>
+        <w:rFonts w:ascii="Symbol" w:hAnsi="Symbol" w:hint="default"/>
+      </w:rPr>
+    </w:lvl>
+    <w:lvl w:ilvl="1" w:tplc="04150003">
+      <w:start w:val="1"/>
+      <w:numFmt w:val="bullet"/>
+      <w:lvlText w:val="o"/>
+      <w:lvlJc w:val="left"/>
+      <w:pPr>
+        <w:ind w:left="1788" w:hanging="360"/>
+      </w:pPr>
+      <w:rPr>
+        <w:rFonts w:ascii="Courier New" w:hAnsi="Courier New" w:cs="Courier New" w:hint="default"/>
+      </w:rPr>
+    </w:lvl>
+    <w:lvl w:ilvl="2" w:tplc="04150005" w:tentative="1">
+      <w:start w:val="1"/>
+      <w:numFmt w:val="bullet"/>
+      <w:lvlText w:val=""/>
+      <w:lvlJc w:val="left"/>
+      <w:pPr>
+        <w:ind w:left="2508" w:hanging="360"/>
+      </w:pPr>
+      <w:rPr>
+        <w:rFonts w:ascii="Wingdings" w:hAnsi="Wingdings" w:hint="default"/>
+      </w:rPr>
+    </w:lvl>
+    <w:lvl w:ilvl="3" w:tplc="04150001" w:tentative="1">
+      <w:start w:val="1"/>
+      <w:numFmt w:val="bullet"/>
+      <w:lvlText w:val=""/>
+      <w:lvlJc w:val="left"/>
+      <w:pPr>
+        <w:ind w:left="3228" w:hanging="360"/>
+      </w:pPr>
+      <w:rPr>
+        <w:rFonts w:ascii="Symbol" w:hAnsi="Symbol" w:hint="default"/>
+      </w:rPr>
+    </w:lvl>
+    <w:lvl w:ilvl="4" w:tplc="04150003" w:tentative="1">
+      <w:start w:val="1"/>
+      <w:numFmt w:val="bullet"/>
+      <w:lvlText w:val="o"/>
+      <w:lvlJc w:val="left"/>
+      <w:pPr>
+        <w:ind w:left="3948" w:hanging="360"/>
+      </w:pPr>
+      <w:rPr>
+        <w:rFonts w:ascii="Courier New" w:hAnsi="Courier New" w:cs="Courier New" w:hint="default"/>
+      </w:rPr>
+    </w:lvl>
+    <w:lvl w:ilvl="5" w:tplc="04150005" w:tentative="1">
+      <w:start w:val="1"/>
+      <w:numFmt w:val="bullet"/>
+      <w:lvlText w:val=""/>
+      <w:lvlJc w:val="left"/>
+      <w:pPr>
+        <w:ind w:left="4668" w:hanging="360"/>
+      </w:pPr>
+      <w:rPr>
+        <w:rFonts w:ascii="Wingdings" w:hAnsi="Wingdings" w:hint="default"/>
+      </w:rPr>
+    </w:lvl>
+    <w:lvl w:ilvl="6" w:tplc="04150001" w:tentative="1">
+      <w:start w:val="1"/>
+      <w:numFmt w:val="bullet"/>
+      <w:lvlText w:val=""/>
+      <w:lvlJc w:val="left"/>
+      <w:pPr>
+        <w:ind w:left="5388" w:hanging="360"/>
+      </w:pPr>
+      <w:rPr>
+        <w:rFonts w:ascii="Symbol" w:hAnsi="Symbol" w:hint="default"/>
+      </w:rPr>
+    </w:lvl>
+    <w:lvl w:ilvl="7" w:tplc="04150003" w:tentative="1">
+      <w:start w:val="1"/>
+      <w:numFmt w:val="bullet"/>
+      <w:lvlText w:val="o"/>
+      <w:lvlJc w:val="left"/>
+      <w:pPr>
+        <w:ind w:left="6108" w:hanging="360"/>
+      </w:pPr>
+      <w:rPr>
+        <w:rFonts w:ascii="Courier New" w:hAnsi="Courier New" w:cs="Courier New" w:hint="default"/>
+      </w:rPr>
+    </w:lvl>
+    <w:lvl w:ilvl="8" w:tplc="04150005" w:tentative="1">
+      <w:start w:val="1"/>
+      <w:numFmt w:val="bullet"/>
+      <w:lvlText w:val=""/>
+      <w:lvlJc w:val="left"/>
+      <w:pPr>
+        <w:ind w:left="6828" w:hanging="360"/>
+      </w:pPr>
+      <w:rPr>
+        <w:rFonts w:ascii="Wingdings" w:hAnsi="Wingdings" w:hint="default"/>
+      </w:rPr>
+    </w:lvl>
+  </w:abstractNum>
+  <w:abstractNum w:abstractNumId="4" w15:restartNumberingAfterBreak="0">
+    <w:nsid w:val="453D7A94"/>
+    <w:multiLevelType w:val="hybridMultilevel"/>
+    <w:tmpl w:val="96F6D6C0"/>
+    <w:lvl w:ilvl="0" w:tplc="0415000F">
+      <w:start w:val="1"/>
+      <w:numFmt w:val="decimal"/>
+      <w:lvlText w:val="%1."/>
+      <w:lvlJc w:val="left"/>
+      <w:pPr>
+        <w:ind w:left="720" w:hanging="360"/>
+      </w:pPr>
+    </w:lvl>
+    <w:lvl w:ilvl="1" w:tplc="04150019" w:tentative="1">
+      <w:start w:val="1"/>
+      <w:numFmt w:val="lowerLetter"/>
+      <w:lvlText w:val="%2."/>
+      <w:lvlJc w:val="left"/>
+      <w:pPr>
+        <w:ind w:left="1440" w:hanging="360"/>
+      </w:pPr>
+    </w:lvl>
+    <w:lvl w:ilvl="2" w:tplc="0415001B" w:tentative="1">
+      <w:start w:val="1"/>
+      <w:numFmt w:val="lowerRoman"/>
+      <w:lvlText w:val="%3."/>
+      <w:lvlJc w:val="right"/>
+      <w:pPr>
+        <w:ind w:left="2160" w:hanging="180"/>
+      </w:pPr>
+    </w:lvl>
+    <w:lvl w:ilvl="3" w:tplc="0415000F" w:tentative="1">
+      <w:start w:val="1"/>
+      <w:numFmt w:val="decimal"/>
+      <w:lvlText w:val="%4."/>
+      <w:lvlJc w:val="left"/>
+      <w:pPr>
+        <w:ind w:left="2880" w:hanging="360"/>
+      </w:pPr>
+    </w:lvl>
+    <w:lvl w:ilvl="4" w:tplc="04150019" w:tentative="1">
+      <w:start w:val="1"/>
+      <w:numFmt w:val="lowerLetter"/>
+      <w:lvlText w:val="%5."/>
+      <w:lvlJc w:val="left"/>
+      <w:pPr>
+        <w:ind w:left="3600" w:hanging="360"/>
+      </w:pPr>
+    </w:lvl>
+    <w:lvl w:ilvl="5" w:tplc="0415001B" w:tentative="1">
+      <w:start w:val="1"/>
+      <w:numFmt w:val="lowerRoman"/>
+      <w:lvlText w:val="%6."/>
+      <w:lvlJc w:val="right"/>
+      <w:pPr>
+        <w:ind w:left="4320" w:hanging="180"/>
+      </w:pPr>
+    </w:lvl>
+    <w:lvl w:ilvl="6" w:tplc="0415000F" w:tentative="1">
+      <w:start w:val="1"/>
+      <w:numFmt w:val="decimal"/>
+      <w:lvlText w:val="%7."/>
+      <w:lvlJc w:val="left"/>
+      <w:pPr>
+        <w:ind w:left="5040" w:hanging="360"/>
+      </w:pPr>
+    </w:lvl>
+    <w:lvl w:ilvl="7" w:tplc="04150019" w:tentative="1">
+      <w:start w:val="1"/>
+      <w:numFmt w:val="lowerLetter"/>
+      <w:lvlText w:val="%8."/>
+      <w:lvlJc w:val="left"/>
+      <w:pPr>
+        <w:ind w:left="5760" w:hanging="360"/>
+      </w:pPr>
+    </w:lvl>
+    <w:lvl w:ilvl="8" w:tplc="0415001B" w:tentative="1">
+      <w:start w:val="1"/>
+      <w:numFmt w:val="lowerRoman"/>
+      <w:lvlText w:val="%9."/>
+      <w:lvlJc w:val="right"/>
+      <w:pPr>
+        <w:ind w:left="6480" w:hanging="180"/>
+      </w:pPr>
+    </w:lvl>
+  </w:abstractNum>
+  <w:abstractNum w:abstractNumId="5" w15:restartNumberingAfterBreak="0">
+    <w:nsid w:val="4E0E3141"/>
+    <w:multiLevelType w:val="hybridMultilevel"/>
+    <w:tmpl w:val="9264946E"/>
+    <w:lvl w:ilvl="0" w:tplc="0415000F">
+      <w:start w:val="1"/>
+      <w:numFmt w:val="decimal"/>
+      <w:lvlText w:val="%1."/>
+      <w:lvlJc w:val="left"/>
+      <w:pPr>
+        <w:ind w:left="1004" w:hanging="360"/>
+      </w:pPr>
+    </w:lvl>
+    <w:lvl w:ilvl="1" w:tplc="04150019" w:tentative="1">
+      <w:start w:val="1"/>
+      <w:numFmt w:val="lowerLetter"/>
+      <w:lvlText w:val="%2."/>
+      <w:lvlJc w:val="left"/>
+      <w:pPr>
+        <w:ind w:left="1724" w:hanging="360"/>
+      </w:pPr>
+    </w:lvl>
+    <w:lvl w:ilvl="2" w:tplc="0415001B" w:tentative="1">
+      <w:start w:val="1"/>
+      <w:numFmt w:val="lowerRoman"/>
+      <w:lvlText w:val="%3."/>
+      <w:lvlJc w:val="right"/>
+      <w:pPr>
+        <w:ind w:left="2444" w:hanging="180"/>
+      </w:pPr>
+    </w:lvl>
+    <w:lvl w:ilvl="3" w:tplc="0415000F" w:tentative="1">
+      <w:start w:val="1"/>
+      <w:numFmt w:val="decimal"/>
+      <w:lvlText w:val="%4."/>
+      <w:lvlJc w:val="left"/>
+      <w:pPr>
+        <w:ind w:left="3164" w:hanging="360"/>
+      </w:pPr>
+    </w:lvl>
+    <w:lvl w:ilvl="4" w:tplc="04150019" w:tentative="1">
+      <w:start w:val="1"/>
+      <w:numFmt w:val="lowerLetter"/>
+      <w:lvlText w:val="%5."/>
+      <w:lvlJc w:val="left"/>
+      <w:pPr>
+        <w:ind w:left="3884" w:hanging="360"/>
+      </w:pPr>
+    </w:lvl>
+    <w:lvl w:ilvl="5" w:tplc="0415001B" w:tentative="1">
+      <w:start w:val="1"/>
+      <w:numFmt w:val="lowerRoman"/>
+      <w:lvlText w:val="%6."/>
+      <w:lvlJc w:val="right"/>
+      <w:pPr>
+        <w:ind w:left="4604" w:hanging="180"/>
+      </w:pPr>
+    </w:lvl>
+    <w:lvl w:ilvl="6" w:tplc="0415000F" w:tentative="1">
+      <w:start w:val="1"/>
+      <w:numFmt w:val="decimal"/>
+      <w:lvlText w:val="%7."/>
+      <w:lvlJc w:val="left"/>
+      <w:pPr>
+        <w:ind w:left="5324" w:hanging="360"/>
+      </w:pPr>
+    </w:lvl>
+    <w:lvl w:ilvl="7" w:tplc="04150019" w:tentative="1">
+      <w:start w:val="1"/>
+      <w:numFmt w:val="lowerLetter"/>
+      <w:lvlText w:val="%8."/>
+      <w:lvlJc w:val="left"/>
+      <w:pPr>
+        <w:ind w:left="6044" w:hanging="360"/>
+      </w:pPr>
+    </w:lvl>
+    <w:lvl w:ilvl="8" w:tplc="0415001B" w:tentative="1">
+      <w:start w:val="1"/>
+      <w:numFmt w:val="lowerRoman"/>
+      <w:lvlText w:val="%9."/>
+      <w:lvlJc w:val="right"/>
+      <w:pPr>
+        <w:ind w:left="6764" w:hanging="180"/>
+      </w:pPr>
+    </w:lvl>
+  </w:abstractNum>
+  <w:abstractNum w:abstractNumId="6" w15:restartNumberingAfterBreak="0">
+    <w:nsid w:val="56222922"/>
+    <w:multiLevelType w:val="hybridMultilevel"/>
+    <w:tmpl w:val="594C48FC"/>
+    <w:lvl w:ilvl="0" w:tplc="04150001">
+      <w:start w:val="1"/>
+      <w:numFmt w:val="bullet"/>
+      <w:lvlText w:val=""/>
+      <w:lvlJc w:val="left"/>
+      <w:pPr>
+        <w:ind w:left="720" w:hanging="360"/>
+      </w:pPr>
+      <w:rPr>
+        <w:rFonts w:ascii="Symbol" w:hAnsi="Symbol" w:hint="default"/>
+      </w:rPr>
+    </w:lvl>
+    <w:lvl w:ilvl="1" w:tplc="04150003" w:tentative="1">
+      <w:start w:val="1"/>
+      <w:numFmt w:val="bullet"/>
+      <w:lvlText w:val="o"/>
+      <w:lvlJc w:val="left"/>
+      <w:pPr>
         <w:ind w:left="1440" w:hanging="360"/>
       </w:pPr>
       <w:rPr>
@@ -3403,7 +9244,7 @@
       </w:rPr>
     </w:lvl>
   </w:abstractNum>
-  <w:abstractNum w:abstractNumId="4" w15:restartNumberingAfterBreak="0">
+  <w:abstractNum w:abstractNumId="7" w15:restartNumberingAfterBreak="0">
     <w:nsid w:val="5B1A2D0D"/>
     <w:multiLevelType w:val="hybridMultilevel"/>
     <w:tmpl w:val="0F324474"/>
@@ -3489,7 +9330,206 @@
       </w:pPr>
     </w:lvl>
   </w:abstractNum>
-  <w:abstractNum w:abstractNumId="5" w15:restartNumberingAfterBreak="0">
+  <w:abstractNum w:abstractNumId="8" w15:restartNumberingAfterBreak="0">
+    <w:nsid w:val="62CD0DDE"/>
+    <w:multiLevelType w:val="hybridMultilevel"/>
+    <w:tmpl w:val="7D685E10"/>
+    <w:lvl w:ilvl="0" w:tplc="04150001">
+      <w:start w:val="1"/>
+      <w:numFmt w:val="bullet"/>
+      <w:lvlText w:val=""/>
+      <w:lvlJc w:val="left"/>
+      <w:pPr>
+        <w:ind w:left="720" w:hanging="360"/>
+      </w:pPr>
+      <w:rPr>
+        <w:rFonts w:ascii="Symbol" w:hAnsi="Symbol" w:hint="default"/>
+      </w:rPr>
+    </w:lvl>
+    <w:lvl w:ilvl="1" w:tplc="04150003">
+      <w:start w:val="1"/>
+      <w:numFmt w:val="bullet"/>
+      <w:lvlText w:val="o"/>
+      <w:lvlJc w:val="left"/>
+      <w:pPr>
+        <w:ind w:left="1440" w:hanging="360"/>
+      </w:pPr>
+      <w:rPr>
+        <w:rFonts w:ascii="Courier New" w:hAnsi="Courier New" w:cs="Courier New" w:hint="default"/>
+      </w:rPr>
+    </w:lvl>
+    <w:lvl w:ilvl="2" w:tplc="04150005" w:tentative="1">
+      <w:start w:val="1"/>
+      <w:numFmt w:val="bullet"/>
+      <w:lvlText w:val=""/>
+      <w:lvlJc w:val="left"/>
+      <w:pPr>
+        <w:ind w:left="2160" w:hanging="360"/>
+      </w:pPr>
+      <w:rPr>
+        <w:rFonts w:ascii="Wingdings" w:hAnsi="Wingdings" w:hint="default"/>
+      </w:rPr>
+    </w:lvl>
+    <w:lvl w:ilvl="3" w:tplc="04150001" w:tentative="1">
+      <w:start w:val="1"/>
+      <w:numFmt w:val="bullet"/>
+      <w:lvlText w:val=""/>
+      <w:lvlJc w:val="left"/>
+      <w:pPr>
+        <w:ind w:left="2880" w:hanging="360"/>
+      </w:pPr>
+      <w:rPr>
+        <w:rFonts w:ascii="Symbol" w:hAnsi="Symbol" w:hint="default"/>
+      </w:rPr>
+    </w:lvl>
+    <w:lvl w:ilvl="4" w:tplc="04150003" w:tentative="1">
+      <w:start w:val="1"/>
+      <w:numFmt w:val="bullet"/>
+      <w:lvlText w:val="o"/>
+      <w:lvlJc w:val="left"/>
+      <w:pPr>
+        <w:ind w:left="3600" w:hanging="360"/>
+      </w:pPr>
+      <w:rPr>
+        <w:rFonts w:ascii="Courier New" w:hAnsi="Courier New" w:cs="Courier New" w:hint="default"/>
+      </w:rPr>
+    </w:lvl>
+    <w:lvl w:ilvl="5" w:tplc="04150005" w:tentative="1">
+      <w:start w:val="1"/>
+      <w:numFmt w:val="bullet"/>
+      <w:lvlText w:val=""/>
+      <w:lvlJc w:val="left"/>
+      <w:pPr>
+        <w:ind w:left="4320" w:hanging="360"/>
+      </w:pPr>
+      <w:rPr>
+        <w:rFonts w:ascii="Wingdings" w:hAnsi="Wingdings" w:hint="default"/>
+      </w:rPr>
+    </w:lvl>
+    <w:lvl w:ilvl="6" w:tplc="04150001" w:tentative="1">
+      <w:start w:val="1"/>
+      <w:numFmt w:val="bullet"/>
+      <w:lvlText w:val=""/>
+      <w:lvlJc w:val="left"/>
+      <w:pPr>
+        <w:ind w:left="5040" w:hanging="360"/>
+      </w:pPr>
+      <w:rPr>
+        <w:rFonts w:ascii="Symbol" w:hAnsi="Symbol" w:hint="default"/>
+      </w:rPr>
+    </w:lvl>
+    <w:lvl w:ilvl="7" w:tplc="04150003" w:tentative="1">
+      <w:start w:val="1"/>
+      <w:numFmt w:val="bullet"/>
+      <w:lvlText w:val="o"/>
+      <w:lvlJc w:val="left"/>
+      <w:pPr>
+        <w:ind w:left="5760" w:hanging="360"/>
+      </w:pPr>
+      <w:rPr>
+        <w:rFonts w:ascii="Courier New" w:hAnsi="Courier New" w:cs="Courier New" w:hint="default"/>
+      </w:rPr>
+    </w:lvl>
+    <w:lvl w:ilvl="8" w:tplc="04150005" w:tentative="1">
+      <w:start w:val="1"/>
+      <w:numFmt w:val="bullet"/>
+      <w:lvlText w:val=""/>
+      <w:lvlJc w:val="left"/>
+      <w:pPr>
+        <w:ind w:left="6480" w:hanging="360"/>
+      </w:pPr>
+      <w:rPr>
+        <w:rFonts w:ascii="Wingdings" w:hAnsi="Wingdings" w:hint="default"/>
+      </w:rPr>
+    </w:lvl>
+  </w:abstractNum>
+  <w:abstractNum w:abstractNumId="9" w15:restartNumberingAfterBreak="0">
+    <w:nsid w:val="6EDA7544"/>
+    <w:multiLevelType w:val="hybridMultilevel"/>
+    <w:tmpl w:val="07660D08"/>
+    <w:lvl w:ilvl="0" w:tplc="0415000F">
+      <w:start w:val="1"/>
+      <w:numFmt w:val="decimal"/>
+      <w:lvlText w:val="%1."/>
+      <w:lvlJc w:val="left"/>
+      <w:pPr>
+        <w:ind w:left="720" w:hanging="360"/>
+      </w:pPr>
+    </w:lvl>
+    <w:lvl w:ilvl="1" w:tplc="04150019" w:tentative="1">
+      <w:start w:val="1"/>
+      <w:numFmt w:val="lowerLetter"/>
+      <w:lvlText w:val="%2."/>
+      <w:lvlJc w:val="left"/>
+      <w:pPr>
+        <w:ind w:left="1440" w:hanging="360"/>
+      </w:pPr>
+    </w:lvl>
+    <w:lvl w:ilvl="2" w:tplc="0415001B" w:tentative="1">
+      <w:start w:val="1"/>
+      <w:numFmt w:val="lowerRoman"/>
+      <w:lvlText w:val="%3."/>
+      <w:lvlJc w:val="right"/>
+      <w:pPr>
+        <w:ind w:left="2160" w:hanging="180"/>
+      </w:pPr>
+    </w:lvl>
+    <w:lvl w:ilvl="3" w:tplc="0415000F" w:tentative="1">
+      <w:start w:val="1"/>
+      <w:numFmt w:val="decimal"/>
+      <w:lvlText w:val="%4."/>
+      <w:lvlJc w:val="left"/>
+      <w:pPr>
+        <w:ind w:left="2880" w:hanging="360"/>
+      </w:pPr>
+    </w:lvl>
+    <w:lvl w:ilvl="4" w:tplc="04150019" w:tentative="1">
+      <w:start w:val="1"/>
+      <w:numFmt w:val="lowerLetter"/>
+      <w:lvlText w:val="%5."/>
+      <w:lvlJc w:val="left"/>
+      <w:pPr>
+        <w:ind w:left="3600" w:hanging="360"/>
+      </w:pPr>
+    </w:lvl>
+    <w:lvl w:ilvl="5" w:tplc="0415001B" w:tentative="1">
+      <w:start w:val="1"/>
+      <w:numFmt w:val="lowerRoman"/>
+      <w:lvlText w:val="%6."/>
+      <w:lvlJc w:val="right"/>
+      <w:pPr>
+        <w:ind w:left="4320" w:hanging="180"/>
+      </w:pPr>
+    </w:lvl>
+    <w:lvl w:ilvl="6" w:tplc="0415000F" w:tentative="1">
+      <w:start w:val="1"/>
+      <w:numFmt w:val="decimal"/>
+      <w:lvlText w:val="%7."/>
+      <w:lvlJc w:val="left"/>
+      <w:pPr>
+        <w:ind w:left="5040" w:hanging="360"/>
+      </w:pPr>
+    </w:lvl>
+    <w:lvl w:ilvl="7" w:tplc="04150019" w:tentative="1">
+      <w:start w:val="1"/>
+      <w:numFmt w:val="lowerLetter"/>
+      <w:lvlText w:val="%8."/>
+      <w:lvlJc w:val="left"/>
+      <w:pPr>
+        <w:ind w:left="5760" w:hanging="360"/>
+      </w:pPr>
+    </w:lvl>
+    <w:lvl w:ilvl="8" w:tplc="0415001B" w:tentative="1">
+      <w:start w:val="1"/>
+      <w:numFmt w:val="lowerRoman"/>
+      <w:lvlText w:val="%9."/>
+      <w:lvlJc w:val="right"/>
+      <w:pPr>
+        <w:ind w:left="6480" w:hanging="180"/>
+      </w:pPr>
+    </w:lvl>
+  </w:abstractNum>
+  <w:abstractNum w:abstractNumId="10" w15:restartNumberingAfterBreak="0">
     <w:nsid w:val="7E84549C"/>
     <w:multiLevelType w:val="hybridMultilevel"/>
     <w:tmpl w:val="8A1E0A64"/>
@@ -3603,22 +9643,37 @@
     </w:lvl>
   </w:abstractNum>
   <w:num w:numId="1">
+    <w:abstractNumId w:val="4"/>
+  </w:num>
+  <w:num w:numId="2">
+    <w:abstractNumId w:val="7"/>
+  </w:num>
+  <w:num w:numId="3">
+    <w:abstractNumId w:val="10"/>
+  </w:num>
+  <w:num w:numId="4">
+    <w:abstractNumId w:val="6"/>
+  </w:num>
+  <w:num w:numId="5">
     <w:abstractNumId w:val="2"/>
   </w:num>
-  <w:num w:numId="2">
-    <w:abstractNumId w:val="4"/>
+  <w:num w:numId="6">
+    <w:abstractNumId w:val="1"/>
   </w:num>
-  <w:num w:numId="3">
+  <w:num w:numId="7">
     <w:abstractNumId w:val="5"/>
   </w:num>
-  <w:num w:numId="4">
+  <w:num w:numId="8">
+    <w:abstractNumId w:val="0"/>
+  </w:num>
+  <w:num w:numId="9">
+    <w:abstractNumId w:val="8"/>
+  </w:num>
+  <w:num w:numId="10">
+    <w:abstractNumId w:val="9"/>
+  </w:num>
+  <w:num w:numId="11">
     <w:abstractNumId w:val="3"/>
-  </w:num>
-  <w:num w:numId="5">
-    <w:abstractNumId w:val="1"/>
-  </w:num>
-  <w:num w:numId="6">
-    <w:abstractNumId w:val="0"/>
   </w:num>
 </w:numbering>
 </file>
@@ -4062,6 +10117,28 @@
       <w:lang w:eastAsia="pl-PL"/>
     </w:rPr>
   </w:style>
+  <w:style w:type="paragraph" w:styleId="Heading3">
+    <w:name w:val="heading 3"/>
+    <w:basedOn w:val="Normal"/>
+    <w:next w:val="Normal"/>
+    <w:link w:val="Heading3Char"/>
+    <w:uiPriority w:val="9"/>
+    <w:unhideWhenUsed/>
+    <w:qFormat/>
+    <w:rsid w:val="002C2852"/>
+    <w:pPr>
+      <w:keepNext/>
+      <w:keepLines/>
+      <w:spacing w:before="40" w:after="0"/>
+      <w:outlineLvl w:val="2"/>
+    </w:pPr>
+    <w:rPr>
+      <w:rFonts w:asciiTheme="majorHAnsi" w:eastAsiaTheme="majorEastAsia" w:hAnsiTheme="majorHAnsi" w:cstheme="majorBidi"/>
+      <w:color w:val="1F3763" w:themeColor="accent1" w:themeShade="7F"/>
+      <w:sz w:val="24"/>
+      <w:szCs w:val="24"/>
+    </w:rPr>
+  </w:style>
   <w:style w:type="character" w:default="1" w:styleId="DefaultParagraphFont">
     <w:name w:val="Default Paragraph Font"/>
     <w:uiPriority w:val="1"/>
@@ -4154,6 +10231,38 @@
       <w:color w:val="2F5496" w:themeColor="accent1" w:themeShade="BF"/>
       <w:sz w:val="32"/>
       <w:szCs w:val="32"/>
+    </w:rPr>
+  </w:style>
+  <w:style w:type="table" w:styleId="TableGrid">
+    <w:name w:val="Table Grid"/>
+    <w:basedOn w:val="TableNormal"/>
+    <w:uiPriority w:val="39"/>
+    <w:rsid w:val="00330CAF"/>
+    <w:pPr>
+      <w:spacing w:after="0" w:line="240" w:lineRule="auto"/>
+    </w:pPr>
+    <w:tblPr>
+      <w:tblBorders>
+        <w:top w:val="single" w:sz="4" w:space="0" w:color="auto"/>
+        <w:left w:val="single" w:sz="4" w:space="0" w:color="auto"/>
+        <w:bottom w:val="single" w:sz="4" w:space="0" w:color="auto"/>
+        <w:right w:val="single" w:sz="4" w:space="0" w:color="auto"/>
+        <w:insideH w:val="single" w:sz="4" w:space="0" w:color="auto"/>
+        <w:insideV w:val="single" w:sz="4" w:space="0" w:color="auto"/>
+      </w:tblBorders>
+    </w:tblPr>
+  </w:style>
+  <w:style w:type="character" w:customStyle="1" w:styleId="Heading3Char">
+    <w:name w:val="Heading 3 Char"/>
+    <w:basedOn w:val="DefaultParagraphFont"/>
+    <w:link w:val="Heading3"/>
+    <w:uiPriority w:val="9"/>
+    <w:rsid w:val="002C2852"/>
+    <w:rPr>
+      <w:rFonts w:asciiTheme="majorHAnsi" w:eastAsiaTheme="majorEastAsia" w:hAnsiTheme="majorHAnsi" w:cstheme="majorBidi"/>
+      <w:color w:val="1F3763" w:themeColor="accent1" w:themeShade="7F"/>
+      <w:sz w:val="24"/>
+      <w:szCs w:val="24"/>
     </w:rPr>
   </w:style>
 </w:styles>
